--- a/doc/IPL-TeSP-PSI-MDS-2223-Template_Projeto_PWS (2).docx
+++ b/doc/IPL-TeSP-PSI-MDS-2223-Template_Projeto_PWS (2).docx
@@ -1,6 +1,6 @@
 
 <file path=word/document.xml><?xml version="1.0" encoding="utf-8"?>
-<w:document xmlns:wpc="http://schemas.microsoft.com/office/word/2010/wordprocessingCanvas" xmlns:cx="http://schemas.microsoft.com/office/drawing/2014/chartex" xmlns:cx1="http://schemas.microsoft.com/office/drawing/2015/9/8/chartex" xmlns:cx2="http://schemas.microsoft.com/office/drawing/2015/10/21/chartex" xmlns:cx3="http://schemas.microsoft.com/office/drawing/2016/5/9/chartex" xmlns:cx4="http://schemas.microsoft.com/office/drawing/2016/5/10/chartex" xmlns:cx5="http://schemas.microsoft.com/office/drawing/2016/5/11/chartex" xmlns:cx6="http://schemas.microsoft.com/office/drawing/2016/5/12/chartex" xmlns:cx7="http://schemas.microsoft.com/office/drawing/2016/5/13/chartex" xmlns:cx8="http://schemas.microsoft.com/office/drawing/2016/5/14/chartex" xmlns:mc="http://schemas.openxmlformats.org/markup-compatibility/2006" xmlns:aink="http://schemas.microsoft.com/office/drawing/2016/ink" xmlns:am3d="http://schemas.microsoft.com/office/drawing/2017/model3d" xmlns:o="urn:schemas-microsoft-com:office:office" xmlns:oel="http://schemas.microsoft.com/office/2019/extlst" xmlns:r="http://schemas.openxmlformats.org/officeDocument/2006/relationships" xmlns:m="http://schemas.openxmlformats.org/officeDocument/2006/math" xmlns:v="urn:schemas-microsoft-com:vml" xmlns:wp14="http://schemas.microsoft.com/office/word/2010/wordprocessingDrawing" xmlns:wp="http://schemas.openxmlformats.org/drawingml/2006/wordprocessingDrawing" xmlns:w10="urn:schemas-microsoft-com:office:word" xmlns:w="http://schemas.openxmlformats.org/wordprocessingml/2006/main" xmlns:w14="http://schemas.microsoft.com/office/word/2010/wordml" xmlns:w15="http://schemas.microsoft.com/office/word/2012/wordml" xmlns:w16cex="http://schemas.microsoft.com/office/word/2018/wordml/cex" xmlns:w16cid="http://schemas.microsoft.com/office/word/2016/wordml/cid" xmlns:w16="http://schemas.microsoft.com/office/word/2018/wordml" xmlns:w16du="http://schemas.microsoft.com/office/word/2023/wordml/word16du" xmlns:w16sdtdh="http://schemas.microsoft.com/office/word/2020/wordml/sdtdatahash" xmlns:w16se="http://schemas.microsoft.com/office/word/2015/wordml/symex" xmlns:wpg="http://schemas.microsoft.com/office/word/2010/wordprocessingGroup" xmlns:wpi="http://schemas.microsoft.com/office/word/2010/wordprocessingInk" xmlns:wne="http://schemas.microsoft.com/office/word/2006/wordml" xmlns:wps="http://schemas.microsoft.com/office/word/2010/wordprocessingShape" mc:Ignorable="w14 w15 w16se w16cid w16 w16cex w16sdtdh wp14">
+<w:document xmlns:wpc="http://schemas.microsoft.com/office/word/2010/wordprocessingCanvas" xmlns:cx="http://schemas.microsoft.com/office/drawing/2014/chartex" xmlns:cx1="http://schemas.microsoft.com/office/drawing/2015/9/8/chartex" xmlns:cx2="http://schemas.microsoft.com/office/drawing/2015/10/21/chartex" xmlns:cx3="http://schemas.microsoft.com/office/drawing/2016/5/9/chartex" xmlns:cx4="http://schemas.microsoft.com/office/drawing/2016/5/10/chartex" xmlns:cx5="http://schemas.microsoft.com/office/drawing/2016/5/11/chartex" xmlns:cx6="http://schemas.microsoft.com/office/drawing/2016/5/12/chartex" xmlns:cx7="http://schemas.microsoft.com/office/drawing/2016/5/13/chartex" xmlns:cx8="http://schemas.microsoft.com/office/drawing/2016/5/14/chartex" xmlns:mc="http://schemas.openxmlformats.org/markup-compatibility/2006" xmlns:aink="http://schemas.microsoft.com/office/drawing/2016/ink" xmlns:am3d="http://schemas.microsoft.com/office/drawing/2017/model3d" xmlns:o="urn:schemas-microsoft-com:office:office" xmlns:oel="http://schemas.microsoft.com/office/2019/extlst" xmlns:r="http://schemas.openxmlformats.org/officeDocument/2006/relationships" xmlns:m="http://schemas.openxmlformats.org/officeDocument/2006/math" xmlns:v="urn:schemas-microsoft-com:vml" xmlns:wp14="http://schemas.microsoft.com/office/word/2010/wordprocessingDrawing" xmlns:wp="http://schemas.openxmlformats.org/drawingml/2006/wordprocessingDrawing" xmlns:w10="urn:schemas-microsoft-com:office:word" xmlns:w="http://schemas.openxmlformats.org/wordprocessingml/2006/main" xmlns:w14="http://schemas.microsoft.com/office/word/2010/wordml" xmlns:w15="http://schemas.microsoft.com/office/word/2012/wordml" xmlns:w16cex="http://schemas.microsoft.com/office/word/2018/wordml/cex" xmlns:w16cid="http://schemas.microsoft.com/office/word/2016/wordml/cid" xmlns:w16="http://schemas.microsoft.com/office/word/2018/wordml" xmlns:w16sdtdh="http://schemas.microsoft.com/office/word/2020/wordml/sdtdatahash" xmlns:w16se="http://schemas.microsoft.com/office/word/2015/wordml/symex" xmlns:wpg="http://schemas.microsoft.com/office/word/2010/wordprocessingGroup" xmlns:wpi="http://schemas.microsoft.com/office/word/2010/wordprocessingInk" xmlns:wne="http://schemas.microsoft.com/office/word/2006/wordml" xmlns:wps="http://schemas.microsoft.com/office/word/2010/wordprocessingShape" mc:Ignorable="w14 w15 w16se w16cid w16 w16cex w16sdtdh wp14">
   <w:body>
     <w:tbl>
       <w:tblPr>
@@ -4140,24 +4140,28 @@
     </w:p>
     <w:p>
       <w:r>
-        <w:rPr>
-          <w:highlight w:val="yellow"/>
-        </w:rPr>
-        <w:t>&lt;Sumário da estruturação do presente documento (resumo de cada secção). “Na presente secção é feita uma descrição</w:t>
-      </w:r>
-      <w:r>
-        <w:rPr>
-          <w:highlight w:val="yellow"/>
-        </w:rPr>
-        <w:t xml:space="preserve"> dos objetivos</w:t>
-      </w:r>
-      <w:r>
-        <w:rPr>
-          <w:highlight w:val="yellow"/>
-        </w:rPr>
-        <w:t>.... A secção 2 tem como objetivo...”&gt;</w:t>
+        <w:t>A Especificação do Sistema consiste no porque da criação deste site, quais os seus objetivos, possíveis competidores. E como ser a sua estrutura de funcionamento a interagir com o cliente.</w:t>
       </w:r>
     </w:p>
+    <w:p>
+      <w:r>
+        <w:t xml:space="preserve">O </w:t>
+      </w:r>
+      <w:proofErr w:type="spellStart"/>
+      <w:r>
+        <w:t>Scrum</w:t>
+      </w:r>
+      <w:proofErr w:type="spellEnd"/>
+      <w:r>
+        <w:t xml:space="preserve"> foi utilizado para a gestão do projeto sendo constituído pela organização e a distribuição das tarefas com a equipa de desenvolvimento do mesmo. </w:t>
+      </w:r>
+    </w:p>
+    <w:p>
+      <w:r>
+        <w:t>E por fim a conclusão na qual vai apontar os pontos a reter ao longo deste projeto.</w:t>
+      </w:r>
+    </w:p>
+    <w:p/>
     <w:p/>
     <w:p>
       <w:pPr>
@@ -7053,8 +7057,13 @@
         <w:pStyle w:val="Ttulo2"/>
       </w:pPr>
       <w:bookmarkStart w:id="26" w:name="_Toc135341474"/>
-      <w:r>
-        <w:t xml:space="preserve">User </w:t>
+      <w:proofErr w:type="spellStart"/>
+      <w:r>
+        <w:t>User</w:t>
+      </w:r>
+      <w:proofErr w:type="spellEnd"/>
+      <w:r>
+        <w:t xml:space="preserve"> </w:t>
       </w:r>
       <w:proofErr w:type="spellStart"/>
       <w:r>
@@ -7074,7 +7083,21 @@
         <w:rPr>
           <w:highlight w:val="yellow"/>
         </w:rPr>
-        <w:t xml:space="preserve">especificados os requisitos funcionais do ponto de vista do utilizador sob forma de User </w:t>
+        <w:t xml:space="preserve">especificados os requisitos funcionais do ponto de vista do utilizador sob forma de </w:t>
+      </w:r>
+      <w:proofErr w:type="spellStart"/>
+      <w:r>
+        <w:rPr>
+          <w:highlight w:val="yellow"/>
+        </w:rPr>
+        <w:t>User</w:t>
+      </w:r>
+      <w:proofErr w:type="spellEnd"/>
+      <w:r>
+        <w:rPr>
+          <w:highlight w:val="yellow"/>
+        </w:rPr>
+        <w:t xml:space="preserve"> </w:t>
       </w:r>
       <w:proofErr w:type="spellStart"/>
       <w:r>
@@ -9251,6 +9274,9 @@
     <w:p/>
     <w:p>
       <w:r>
+        <w:rPr>
+          <w:noProof/>
+        </w:rPr>
         <w:drawing>
           <wp:inline distT="0" distB="0" distL="0" distR="0" wp14:anchorId="224E9BAE" wp14:editId="3BC83030">
             <wp:extent cx="6120130" cy="2287270"/>
@@ -9444,6 +9470,9 @@
           </w:p>
           <w:p>
             <w:r>
+              <w:rPr>
+                <w:noProof/>
+              </w:rPr>
               <w:drawing>
                 <wp:inline distT="0" distB="0" distL="0" distR="0" wp14:anchorId="7CB4D95B" wp14:editId="410362FB">
                   <wp:extent cx="6120130" cy="2514600"/>
@@ -9770,14 +9799,7 @@
                 <w:b w:val="0"/>
                 <w:bCs w:val="0"/>
               </w:rPr>
-              <w:t xml:space="preserve"> </w:t>
-            </w:r>
-            <w:r>
-              <w:rPr>
-                <w:b w:val="0"/>
-                <w:bCs w:val="0"/>
-              </w:rPr>
-              <w:t xml:space="preserve">Criação do menu </w:t>
+              <w:t xml:space="preserve"> Criação do menu </w:t>
             </w:r>
           </w:p>
           <w:p>
@@ -9883,14 +9905,7 @@
                 <w:b w:val="0"/>
                 <w:bCs w:val="0"/>
               </w:rPr>
-              <w:t xml:space="preserve"> para adicionar o IVA</w:t>
-            </w:r>
-            <w:r>
-              <w:rPr>
-                <w:b w:val="0"/>
-                <w:bCs w:val="0"/>
-              </w:rPr>
-              <w:t xml:space="preserve"> e implementação de funcionalidades</w:t>
+              <w:t xml:space="preserve"> para adicionar o IVA e implementação de funcionalidades</w:t>
             </w:r>
           </w:p>
         </w:tc>
@@ -14400,7 +14415,7 @@
 </file>
 
 <file path=word/endnotes.xml><?xml version="1.0" encoding="utf-8"?>
-<w:endnotes xmlns:wpc="http://schemas.microsoft.com/office/word/2010/wordprocessingCanvas" xmlns:cx="http://schemas.microsoft.com/office/drawing/2014/chartex" xmlns:cx1="http://schemas.microsoft.com/office/drawing/2015/9/8/chartex" xmlns:cx2="http://schemas.microsoft.com/office/drawing/2015/10/21/chartex" xmlns:cx3="http://schemas.microsoft.com/office/drawing/2016/5/9/chartex" xmlns:cx4="http://schemas.microsoft.com/office/drawing/2016/5/10/chartex" xmlns:cx5="http://schemas.microsoft.com/office/drawing/2016/5/11/chartex" xmlns:cx6="http://schemas.microsoft.com/office/drawing/2016/5/12/chartex" xmlns:cx7="http://schemas.microsoft.com/office/drawing/2016/5/13/chartex" xmlns:cx8="http://schemas.microsoft.com/office/drawing/2016/5/14/chartex" xmlns:mc="http://schemas.openxmlformats.org/markup-compatibility/2006" xmlns:aink="http://schemas.microsoft.com/office/drawing/2016/ink" xmlns:am3d="http://schemas.microsoft.com/office/drawing/2017/model3d" xmlns:o="urn:schemas-microsoft-com:office:office" xmlns:oel="http://schemas.microsoft.com/office/2019/extlst" xmlns:r="http://schemas.openxmlformats.org/officeDocument/2006/relationships" xmlns:m="http://schemas.openxmlformats.org/officeDocument/2006/math" xmlns:v="urn:schemas-microsoft-com:vml" xmlns:wp14="http://schemas.microsoft.com/office/word/2010/wordprocessingDrawing" xmlns:wp="http://schemas.openxmlformats.org/drawingml/2006/wordprocessingDrawing" xmlns:w10="urn:schemas-microsoft-com:office:word" xmlns:w="http://schemas.openxmlformats.org/wordprocessingml/2006/main" xmlns:w14="http://schemas.microsoft.com/office/word/2010/wordml" xmlns:w15="http://schemas.microsoft.com/office/word/2012/wordml" xmlns:w16cex="http://schemas.microsoft.com/office/word/2018/wordml/cex" xmlns:w16cid="http://schemas.microsoft.com/office/word/2016/wordml/cid" xmlns:w16="http://schemas.microsoft.com/office/word/2018/wordml" xmlns:w16du="http://schemas.microsoft.com/office/word/2023/wordml/word16du" xmlns:w16sdtdh="http://schemas.microsoft.com/office/word/2020/wordml/sdtdatahash" xmlns:w16se="http://schemas.microsoft.com/office/word/2015/wordml/symex" xmlns:wpg="http://schemas.microsoft.com/office/word/2010/wordprocessingGroup" xmlns:wpi="http://schemas.microsoft.com/office/word/2010/wordprocessingInk" xmlns:wne="http://schemas.microsoft.com/office/word/2006/wordml" xmlns:wps="http://schemas.microsoft.com/office/word/2010/wordprocessingShape" mc:Ignorable="w14 w15 w16se w16cid w16 w16cex w16sdtdh wp14">
+<w:endnotes xmlns:wpc="http://schemas.microsoft.com/office/word/2010/wordprocessingCanvas" xmlns:cx="http://schemas.microsoft.com/office/drawing/2014/chartex" xmlns:cx1="http://schemas.microsoft.com/office/drawing/2015/9/8/chartex" xmlns:cx2="http://schemas.microsoft.com/office/drawing/2015/10/21/chartex" xmlns:cx3="http://schemas.microsoft.com/office/drawing/2016/5/9/chartex" xmlns:cx4="http://schemas.microsoft.com/office/drawing/2016/5/10/chartex" xmlns:cx5="http://schemas.microsoft.com/office/drawing/2016/5/11/chartex" xmlns:cx6="http://schemas.microsoft.com/office/drawing/2016/5/12/chartex" xmlns:cx7="http://schemas.microsoft.com/office/drawing/2016/5/13/chartex" xmlns:cx8="http://schemas.microsoft.com/office/drawing/2016/5/14/chartex" xmlns:mc="http://schemas.openxmlformats.org/markup-compatibility/2006" xmlns:aink="http://schemas.microsoft.com/office/drawing/2016/ink" xmlns:am3d="http://schemas.microsoft.com/office/drawing/2017/model3d" xmlns:o="urn:schemas-microsoft-com:office:office" xmlns:oel="http://schemas.microsoft.com/office/2019/extlst" xmlns:r="http://schemas.openxmlformats.org/officeDocument/2006/relationships" xmlns:m="http://schemas.openxmlformats.org/officeDocument/2006/math" xmlns:v="urn:schemas-microsoft-com:vml" xmlns:wp14="http://schemas.microsoft.com/office/word/2010/wordprocessingDrawing" xmlns:wp="http://schemas.openxmlformats.org/drawingml/2006/wordprocessingDrawing" xmlns:w10="urn:schemas-microsoft-com:office:word" xmlns:w="http://schemas.openxmlformats.org/wordprocessingml/2006/main" xmlns:w14="http://schemas.microsoft.com/office/word/2010/wordml" xmlns:w15="http://schemas.microsoft.com/office/word/2012/wordml" xmlns:w16cex="http://schemas.microsoft.com/office/word/2018/wordml/cex" xmlns:w16cid="http://schemas.microsoft.com/office/word/2016/wordml/cid" xmlns:w16="http://schemas.microsoft.com/office/word/2018/wordml" xmlns:w16sdtdh="http://schemas.microsoft.com/office/word/2020/wordml/sdtdatahash" xmlns:w16se="http://schemas.microsoft.com/office/word/2015/wordml/symex" xmlns:wpg="http://schemas.microsoft.com/office/word/2010/wordprocessingGroup" xmlns:wpi="http://schemas.microsoft.com/office/word/2010/wordprocessingInk" xmlns:wne="http://schemas.microsoft.com/office/word/2006/wordml" xmlns:wps="http://schemas.microsoft.com/office/word/2010/wordprocessingShape" mc:Ignorable="w14 w15 w16se w16cid w16 w16cex w16sdtdh wp14">
   <w:endnote w:type="separator" w:id="-1">
     <w:p>
       <w:r>
@@ -14419,7 +14434,7 @@
 </file>
 
 <file path=word/footer1.xml><?xml version="1.0" encoding="utf-8"?>
-<w:ftr xmlns:wpc="http://schemas.microsoft.com/office/word/2010/wordprocessingCanvas" xmlns:cx="http://schemas.microsoft.com/office/drawing/2014/chartex" xmlns:cx1="http://schemas.microsoft.com/office/drawing/2015/9/8/chartex" xmlns:cx2="http://schemas.microsoft.com/office/drawing/2015/10/21/chartex" xmlns:cx3="http://schemas.microsoft.com/office/drawing/2016/5/9/chartex" xmlns:cx4="http://schemas.microsoft.com/office/drawing/2016/5/10/chartex" xmlns:cx5="http://schemas.microsoft.com/office/drawing/2016/5/11/chartex" xmlns:cx6="http://schemas.microsoft.com/office/drawing/2016/5/12/chartex" xmlns:cx7="http://schemas.microsoft.com/office/drawing/2016/5/13/chartex" xmlns:cx8="http://schemas.microsoft.com/office/drawing/2016/5/14/chartex" xmlns:mc="http://schemas.openxmlformats.org/markup-compatibility/2006" xmlns:aink="http://schemas.microsoft.com/office/drawing/2016/ink" xmlns:am3d="http://schemas.microsoft.com/office/drawing/2017/model3d" xmlns:o="urn:schemas-microsoft-com:office:office" xmlns:oel="http://schemas.microsoft.com/office/2019/extlst" xmlns:r="http://schemas.openxmlformats.org/officeDocument/2006/relationships" xmlns:m="http://schemas.openxmlformats.org/officeDocument/2006/math" xmlns:v="urn:schemas-microsoft-com:vml" xmlns:wp14="http://schemas.microsoft.com/office/word/2010/wordprocessingDrawing" xmlns:wp="http://schemas.openxmlformats.org/drawingml/2006/wordprocessingDrawing" xmlns:w10="urn:schemas-microsoft-com:office:word" xmlns:w="http://schemas.openxmlformats.org/wordprocessingml/2006/main" xmlns:w14="http://schemas.microsoft.com/office/word/2010/wordml" xmlns:w15="http://schemas.microsoft.com/office/word/2012/wordml" xmlns:w16cex="http://schemas.microsoft.com/office/word/2018/wordml/cex" xmlns:w16cid="http://schemas.microsoft.com/office/word/2016/wordml/cid" xmlns:w16="http://schemas.microsoft.com/office/word/2018/wordml" xmlns:w16du="http://schemas.microsoft.com/office/word/2023/wordml/word16du" xmlns:w16sdtdh="http://schemas.microsoft.com/office/word/2020/wordml/sdtdatahash" xmlns:w16se="http://schemas.microsoft.com/office/word/2015/wordml/symex" xmlns:wpg="http://schemas.microsoft.com/office/word/2010/wordprocessingGroup" xmlns:wpi="http://schemas.microsoft.com/office/word/2010/wordprocessingInk" xmlns:wne="http://schemas.microsoft.com/office/word/2006/wordml" xmlns:wps="http://schemas.microsoft.com/office/word/2010/wordprocessingShape" mc:Ignorable="w14 w15 w16se w16cid w16 w16cex w16sdtdh wp14">
+<w:ftr xmlns:wpc="http://schemas.microsoft.com/office/word/2010/wordprocessingCanvas" xmlns:cx="http://schemas.microsoft.com/office/drawing/2014/chartex" xmlns:cx1="http://schemas.microsoft.com/office/drawing/2015/9/8/chartex" xmlns:cx2="http://schemas.microsoft.com/office/drawing/2015/10/21/chartex" xmlns:cx3="http://schemas.microsoft.com/office/drawing/2016/5/9/chartex" xmlns:cx4="http://schemas.microsoft.com/office/drawing/2016/5/10/chartex" xmlns:cx5="http://schemas.microsoft.com/office/drawing/2016/5/11/chartex" xmlns:cx6="http://schemas.microsoft.com/office/drawing/2016/5/12/chartex" xmlns:cx7="http://schemas.microsoft.com/office/drawing/2016/5/13/chartex" xmlns:cx8="http://schemas.microsoft.com/office/drawing/2016/5/14/chartex" xmlns:mc="http://schemas.openxmlformats.org/markup-compatibility/2006" xmlns:aink="http://schemas.microsoft.com/office/drawing/2016/ink" xmlns:am3d="http://schemas.microsoft.com/office/drawing/2017/model3d" xmlns:o="urn:schemas-microsoft-com:office:office" xmlns:oel="http://schemas.microsoft.com/office/2019/extlst" xmlns:r="http://schemas.openxmlformats.org/officeDocument/2006/relationships" xmlns:m="http://schemas.openxmlformats.org/officeDocument/2006/math" xmlns:v="urn:schemas-microsoft-com:vml" xmlns:wp14="http://schemas.microsoft.com/office/word/2010/wordprocessingDrawing" xmlns:wp="http://schemas.openxmlformats.org/drawingml/2006/wordprocessingDrawing" xmlns:w10="urn:schemas-microsoft-com:office:word" xmlns:w="http://schemas.openxmlformats.org/wordprocessingml/2006/main" xmlns:w14="http://schemas.microsoft.com/office/word/2010/wordml" xmlns:w15="http://schemas.microsoft.com/office/word/2012/wordml" xmlns:w16cex="http://schemas.microsoft.com/office/word/2018/wordml/cex" xmlns:w16cid="http://schemas.microsoft.com/office/word/2016/wordml/cid" xmlns:w16="http://schemas.microsoft.com/office/word/2018/wordml" xmlns:w16sdtdh="http://schemas.microsoft.com/office/word/2020/wordml/sdtdatahash" xmlns:w16se="http://schemas.microsoft.com/office/word/2015/wordml/symex" xmlns:wpg="http://schemas.microsoft.com/office/word/2010/wordprocessingGroup" xmlns:wpi="http://schemas.microsoft.com/office/word/2010/wordprocessingInk" xmlns:wne="http://schemas.microsoft.com/office/word/2006/wordml" xmlns:wps="http://schemas.microsoft.com/office/word/2010/wordprocessingShape" mc:Ignorable="w14 w15 w16se w16cid w16 w16cex w16sdtdh wp14">
   <w:p>
     <w:pPr>
       <w:pStyle w:val="Rodap"/>
@@ -14490,7 +14505,7 @@
 </file>
 
 <file path=word/footer2.xml><?xml version="1.0" encoding="utf-8"?>
-<w:ftr xmlns:wpc="http://schemas.microsoft.com/office/word/2010/wordprocessingCanvas" xmlns:cx="http://schemas.microsoft.com/office/drawing/2014/chartex" xmlns:cx1="http://schemas.microsoft.com/office/drawing/2015/9/8/chartex" xmlns:cx2="http://schemas.microsoft.com/office/drawing/2015/10/21/chartex" xmlns:cx3="http://schemas.microsoft.com/office/drawing/2016/5/9/chartex" xmlns:cx4="http://schemas.microsoft.com/office/drawing/2016/5/10/chartex" xmlns:cx5="http://schemas.microsoft.com/office/drawing/2016/5/11/chartex" xmlns:cx6="http://schemas.microsoft.com/office/drawing/2016/5/12/chartex" xmlns:cx7="http://schemas.microsoft.com/office/drawing/2016/5/13/chartex" xmlns:cx8="http://schemas.microsoft.com/office/drawing/2016/5/14/chartex" xmlns:mc="http://schemas.openxmlformats.org/markup-compatibility/2006" xmlns:aink="http://schemas.microsoft.com/office/drawing/2016/ink" xmlns:am3d="http://schemas.microsoft.com/office/drawing/2017/model3d" xmlns:o="urn:schemas-microsoft-com:office:office" xmlns:oel="http://schemas.microsoft.com/office/2019/extlst" xmlns:r="http://schemas.openxmlformats.org/officeDocument/2006/relationships" xmlns:m="http://schemas.openxmlformats.org/officeDocument/2006/math" xmlns:v="urn:schemas-microsoft-com:vml" xmlns:wp14="http://schemas.microsoft.com/office/word/2010/wordprocessingDrawing" xmlns:wp="http://schemas.openxmlformats.org/drawingml/2006/wordprocessingDrawing" xmlns:w10="urn:schemas-microsoft-com:office:word" xmlns:w="http://schemas.openxmlformats.org/wordprocessingml/2006/main" xmlns:w14="http://schemas.microsoft.com/office/word/2010/wordml" xmlns:w15="http://schemas.microsoft.com/office/word/2012/wordml" xmlns:w16cex="http://schemas.microsoft.com/office/word/2018/wordml/cex" xmlns:w16cid="http://schemas.microsoft.com/office/word/2016/wordml/cid" xmlns:w16="http://schemas.microsoft.com/office/word/2018/wordml" xmlns:w16du="http://schemas.microsoft.com/office/word/2023/wordml/word16du" xmlns:w16sdtdh="http://schemas.microsoft.com/office/word/2020/wordml/sdtdatahash" xmlns:w16se="http://schemas.microsoft.com/office/word/2015/wordml/symex" xmlns:wpg="http://schemas.microsoft.com/office/word/2010/wordprocessingGroup" xmlns:wpi="http://schemas.microsoft.com/office/word/2010/wordprocessingInk" xmlns:wne="http://schemas.microsoft.com/office/word/2006/wordml" xmlns:wps="http://schemas.microsoft.com/office/word/2010/wordprocessingShape" mc:Ignorable="w14 w15 w16se w16cid w16 w16cex w16sdtdh wp14">
+<w:ftr xmlns:wpc="http://schemas.microsoft.com/office/word/2010/wordprocessingCanvas" xmlns:cx="http://schemas.microsoft.com/office/drawing/2014/chartex" xmlns:cx1="http://schemas.microsoft.com/office/drawing/2015/9/8/chartex" xmlns:cx2="http://schemas.microsoft.com/office/drawing/2015/10/21/chartex" xmlns:cx3="http://schemas.microsoft.com/office/drawing/2016/5/9/chartex" xmlns:cx4="http://schemas.microsoft.com/office/drawing/2016/5/10/chartex" xmlns:cx5="http://schemas.microsoft.com/office/drawing/2016/5/11/chartex" xmlns:cx6="http://schemas.microsoft.com/office/drawing/2016/5/12/chartex" xmlns:cx7="http://schemas.microsoft.com/office/drawing/2016/5/13/chartex" xmlns:cx8="http://schemas.microsoft.com/office/drawing/2016/5/14/chartex" xmlns:mc="http://schemas.openxmlformats.org/markup-compatibility/2006" xmlns:aink="http://schemas.microsoft.com/office/drawing/2016/ink" xmlns:am3d="http://schemas.microsoft.com/office/drawing/2017/model3d" xmlns:o="urn:schemas-microsoft-com:office:office" xmlns:oel="http://schemas.microsoft.com/office/2019/extlst" xmlns:r="http://schemas.openxmlformats.org/officeDocument/2006/relationships" xmlns:m="http://schemas.openxmlformats.org/officeDocument/2006/math" xmlns:v="urn:schemas-microsoft-com:vml" xmlns:wp14="http://schemas.microsoft.com/office/word/2010/wordprocessingDrawing" xmlns:wp="http://schemas.openxmlformats.org/drawingml/2006/wordprocessingDrawing" xmlns:w10="urn:schemas-microsoft-com:office:word" xmlns:w="http://schemas.openxmlformats.org/wordprocessingml/2006/main" xmlns:w14="http://schemas.microsoft.com/office/word/2010/wordml" xmlns:w15="http://schemas.microsoft.com/office/word/2012/wordml" xmlns:w16cex="http://schemas.microsoft.com/office/word/2018/wordml/cex" xmlns:w16cid="http://schemas.microsoft.com/office/word/2016/wordml/cid" xmlns:w16="http://schemas.microsoft.com/office/word/2018/wordml" xmlns:w16sdtdh="http://schemas.microsoft.com/office/word/2020/wordml/sdtdatahash" xmlns:w16se="http://schemas.microsoft.com/office/word/2015/wordml/symex" xmlns:wpg="http://schemas.microsoft.com/office/word/2010/wordprocessingGroup" xmlns:wpi="http://schemas.microsoft.com/office/word/2010/wordprocessingInk" xmlns:wne="http://schemas.microsoft.com/office/word/2006/wordml" xmlns:wps="http://schemas.microsoft.com/office/word/2010/wordprocessingShape" mc:Ignorable="w14 w15 w16se w16cid w16 w16cex w16sdtdh wp14">
   <w:sdt>
     <w:sdtPr>
       <w:id w:val="2071930181"/>
@@ -14673,7 +14688,7 @@
 </file>
 
 <file path=word/footnotes.xml><?xml version="1.0" encoding="utf-8"?>
-<w:footnotes xmlns:wpc="http://schemas.microsoft.com/office/word/2010/wordprocessingCanvas" xmlns:cx="http://schemas.microsoft.com/office/drawing/2014/chartex" xmlns:cx1="http://schemas.microsoft.com/office/drawing/2015/9/8/chartex" xmlns:cx2="http://schemas.microsoft.com/office/drawing/2015/10/21/chartex" xmlns:cx3="http://schemas.microsoft.com/office/drawing/2016/5/9/chartex" xmlns:cx4="http://schemas.microsoft.com/office/drawing/2016/5/10/chartex" xmlns:cx5="http://schemas.microsoft.com/office/drawing/2016/5/11/chartex" xmlns:cx6="http://schemas.microsoft.com/office/drawing/2016/5/12/chartex" xmlns:cx7="http://schemas.microsoft.com/office/drawing/2016/5/13/chartex" xmlns:cx8="http://schemas.microsoft.com/office/drawing/2016/5/14/chartex" xmlns:mc="http://schemas.openxmlformats.org/markup-compatibility/2006" xmlns:aink="http://schemas.microsoft.com/office/drawing/2016/ink" xmlns:am3d="http://schemas.microsoft.com/office/drawing/2017/model3d" xmlns:o="urn:schemas-microsoft-com:office:office" xmlns:oel="http://schemas.microsoft.com/office/2019/extlst" xmlns:r="http://schemas.openxmlformats.org/officeDocument/2006/relationships" xmlns:m="http://schemas.openxmlformats.org/officeDocument/2006/math" xmlns:v="urn:schemas-microsoft-com:vml" xmlns:wp14="http://schemas.microsoft.com/office/word/2010/wordprocessingDrawing" xmlns:wp="http://schemas.openxmlformats.org/drawingml/2006/wordprocessingDrawing" xmlns:w10="urn:schemas-microsoft-com:office:word" xmlns:w="http://schemas.openxmlformats.org/wordprocessingml/2006/main" xmlns:w14="http://schemas.microsoft.com/office/word/2010/wordml" xmlns:w15="http://schemas.microsoft.com/office/word/2012/wordml" xmlns:w16cex="http://schemas.microsoft.com/office/word/2018/wordml/cex" xmlns:w16cid="http://schemas.microsoft.com/office/word/2016/wordml/cid" xmlns:w16="http://schemas.microsoft.com/office/word/2018/wordml" xmlns:w16du="http://schemas.microsoft.com/office/word/2023/wordml/word16du" xmlns:w16sdtdh="http://schemas.microsoft.com/office/word/2020/wordml/sdtdatahash" xmlns:w16se="http://schemas.microsoft.com/office/word/2015/wordml/symex" xmlns:wpg="http://schemas.microsoft.com/office/word/2010/wordprocessingGroup" xmlns:wpi="http://schemas.microsoft.com/office/word/2010/wordprocessingInk" xmlns:wne="http://schemas.microsoft.com/office/word/2006/wordml" xmlns:wps="http://schemas.microsoft.com/office/word/2010/wordprocessingShape" mc:Ignorable="w14 w15 w16se w16cid w16 w16cex w16sdtdh wp14">
+<w:footnotes xmlns:wpc="http://schemas.microsoft.com/office/word/2010/wordprocessingCanvas" xmlns:cx="http://schemas.microsoft.com/office/drawing/2014/chartex" xmlns:cx1="http://schemas.microsoft.com/office/drawing/2015/9/8/chartex" xmlns:cx2="http://schemas.microsoft.com/office/drawing/2015/10/21/chartex" xmlns:cx3="http://schemas.microsoft.com/office/drawing/2016/5/9/chartex" xmlns:cx4="http://schemas.microsoft.com/office/drawing/2016/5/10/chartex" xmlns:cx5="http://schemas.microsoft.com/office/drawing/2016/5/11/chartex" xmlns:cx6="http://schemas.microsoft.com/office/drawing/2016/5/12/chartex" xmlns:cx7="http://schemas.microsoft.com/office/drawing/2016/5/13/chartex" xmlns:cx8="http://schemas.microsoft.com/office/drawing/2016/5/14/chartex" xmlns:mc="http://schemas.openxmlformats.org/markup-compatibility/2006" xmlns:aink="http://schemas.microsoft.com/office/drawing/2016/ink" xmlns:am3d="http://schemas.microsoft.com/office/drawing/2017/model3d" xmlns:o="urn:schemas-microsoft-com:office:office" xmlns:oel="http://schemas.microsoft.com/office/2019/extlst" xmlns:r="http://schemas.openxmlformats.org/officeDocument/2006/relationships" xmlns:m="http://schemas.openxmlformats.org/officeDocument/2006/math" xmlns:v="urn:schemas-microsoft-com:vml" xmlns:wp14="http://schemas.microsoft.com/office/word/2010/wordprocessingDrawing" xmlns:wp="http://schemas.openxmlformats.org/drawingml/2006/wordprocessingDrawing" xmlns:w10="urn:schemas-microsoft-com:office:word" xmlns:w="http://schemas.openxmlformats.org/wordprocessingml/2006/main" xmlns:w14="http://schemas.microsoft.com/office/word/2010/wordml" xmlns:w15="http://schemas.microsoft.com/office/word/2012/wordml" xmlns:w16cex="http://schemas.microsoft.com/office/word/2018/wordml/cex" xmlns:w16cid="http://schemas.microsoft.com/office/word/2016/wordml/cid" xmlns:w16="http://schemas.microsoft.com/office/word/2018/wordml" xmlns:w16sdtdh="http://schemas.microsoft.com/office/word/2020/wordml/sdtdatahash" xmlns:w16se="http://schemas.microsoft.com/office/word/2015/wordml/symex" xmlns:wpg="http://schemas.microsoft.com/office/word/2010/wordprocessingGroup" xmlns:wpi="http://schemas.microsoft.com/office/word/2010/wordprocessingInk" xmlns:wne="http://schemas.microsoft.com/office/word/2006/wordml" xmlns:wps="http://schemas.microsoft.com/office/word/2010/wordprocessingShape" mc:Ignorable="w14 w15 w16se w16cid w16 w16cex w16sdtdh wp14">
   <w:footnote w:type="separator" w:id="-1">
     <w:p>
       <w:r>
@@ -14692,7 +14707,7 @@
 </file>
 
 <file path=word/header1.xml><?xml version="1.0" encoding="utf-8"?>
-<w:hdr xmlns:wpc="http://schemas.microsoft.com/office/word/2010/wordprocessingCanvas" xmlns:cx="http://schemas.microsoft.com/office/drawing/2014/chartex" xmlns:cx1="http://schemas.microsoft.com/office/drawing/2015/9/8/chartex" xmlns:cx2="http://schemas.microsoft.com/office/drawing/2015/10/21/chartex" xmlns:cx3="http://schemas.microsoft.com/office/drawing/2016/5/9/chartex" xmlns:cx4="http://schemas.microsoft.com/office/drawing/2016/5/10/chartex" xmlns:cx5="http://schemas.microsoft.com/office/drawing/2016/5/11/chartex" xmlns:cx6="http://schemas.microsoft.com/office/drawing/2016/5/12/chartex" xmlns:cx7="http://schemas.microsoft.com/office/drawing/2016/5/13/chartex" xmlns:cx8="http://schemas.microsoft.com/office/drawing/2016/5/14/chartex" xmlns:mc="http://schemas.openxmlformats.org/markup-compatibility/2006" xmlns:aink="http://schemas.microsoft.com/office/drawing/2016/ink" xmlns:am3d="http://schemas.microsoft.com/office/drawing/2017/model3d" xmlns:o="urn:schemas-microsoft-com:office:office" xmlns:oel="http://schemas.microsoft.com/office/2019/extlst" xmlns:r="http://schemas.openxmlformats.org/officeDocument/2006/relationships" xmlns:m="http://schemas.openxmlformats.org/officeDocument/2006/math" xmlns:v="urn:schemas-microsoft-com:vml" xmlns:wp14="http://schemas.microsoft.com/office/word/2010/wordprocessingDrawing" xmlns:wp="http://schemas.openxmlformats.org/drawingml/2006/wordprocessingDrawing" xmlns:w10="urn:schemas-microsoft-com:office:word" xmlns:w="http://schemas.openxmlformats.org/wordprocessingml/2006/main" xmlns:w14="http://schemas.microsoft.com/office/word/2010/wordml" xmlns:w15="http://schemas.microsoft.com/office/word/2012/wordml" xmlns:w16cex="http://schemas.microsoft.com/office/word/2018/wordml/cex" xmlns:w16cid="http://schemas.microsoft.com/office/word/2016/wordml/cid" xmlns:w16="http://schemas.microsoft.com/office/word/2018/wordml" xmlns:w16du="http://schemas.microsoft.com/office/word/2023/wordml/word16du" xmlns:w16sdtdh="http://schemas.microsoft.com/office/word/2020/wordml/sdtdatahash" xmlns:w16se="http://schemas.microsoft.com/office/word/2015/wordml/symex" xmlns:wpg="http://schemas.microsoft.com/office/word/2010/wordprocessingGroup" xmlns:wpi="http://schemas.microsoft.com/office/word/2010/wordprocessingInk" xmlns:wne="http://schemas.microsoft.com/office/word/2006/wordml" xmlns:wps="http://schemas.microsoft.com/office/word/2010/wordprocessingShape" mc:Ignorable="w14 w15 w16se w16cid w16 w16cex w16sdtdh wp14">
+<w:hdr xmlns:wpc="http://schemas.microsoft.com/office/word/2010/wordprocessingCanvas" xmlns:cx="http://schemas.microsoft.com/office/drawing/2014/chartex" xmlns:cx1="http://schemas.microsoft.com/office/drawing/2015/9/8/chartex" xmlns:cx2="http://schemas.microsoft.com/office/drawing/2015/10/21/chartex" xmlns:cx3="http://schemas.microsoft.com/office/drawing/2016/5/9/chartex" xmlns:cx4="http://schemas.microsoft.com/office/drawing/2016/5/10/chartex" xmlns:cx5="http://schemas.microsoft.com/office/drawing/2016/5/11/chartex" xmlns:cx6="http://schemas.microsoft.com/office/drawing/2016/5/12/chartex" xmlns:cx7="http://schemas.microsoft.com/office/drawing/2016/5/13/chartex" xmlns:cx8="http://schemas.microsoft.com/office/drawing/2016/5/14/chartex" xmlns:mc="http://schemas.openxmlformats.org/markup-compatibility/2006" xmlns:aink="http://schemas.microsoft.com/office/drawing/2016/ink" xmlns:am3d="http://schemas.microsoft.com/office/drawing/2017/model3d" xmlns:o="urn:schemas-microsoft-com:office:office" xmlns:oel="http://schemas.microsoft.com/office/2019/extlst" xmlns:r="http://schemas.openxmlformats.org/officeDocument/2006/relationships" xmlns:m="http://schemas.openxmlformats.org/officeDocument/2006/math" xmlns:v="urn:schemas-microsoft-com:vml" xmlns:wp14="http://schemas.microsoft.com/office/word/2010/wordprocessingDrawing" xmlns:wp="http://schemas.openxmlformats.org/drawingml/2006/wordprocessingDrawing" xmlns:w10="urn:schemas-microsoft-com:office:word" xmlns:w="http://schemas.openxmlformats.org/wordprocessingml/2006/main" xmlns:w14="http://schemas.microsoft.com/office/word/2010/wordml" xmlns:w15="http://schemas.microsoft.com/office/word/2012/wordml" xmlns:w16cex="http://schemas.microsoft.com/office/word/2018/wordml/cex" xmlns:w16cid="http://schemas.microsoft.com/office/word/2016/wordml/cid" xmlns:w16="http://schemas.microsoft.com/office/word/2018/wordml" xmlns:w16sdtdh="http://schemas.microsoft.com/office/word/2020/wordml/sdtdatahash" xmlns:w16se="http://schemas.microsoft.com/office/word/2015/wordml/symex" xmlns:wpg="http://schemas.microsoft.com/office/word/2010/wordprocessingGroup" xmlns:wpi="http://schemas.microsoft.com/office/word/2010/wordprocessingInk" xmlns:wne="http://schemas.microsoft.com/office/word/2006/wordml" xmlns:wps="http://schemas.microsoft.com/office/word/2010/wordprocessingShape" mc:Ignorable="w14 w15 w16se w16cid w16 w16cex w16sdtdh wp14">
   <w:p>
     <w:pPr>
       <w:pStyle w:val="Cabealho"/>
@@ -14702,7 +14717,7 @@
 </file>
 
 <file path=word/numbering.xml><?xml version="1.0" encoding="utf-8"?>
-<w:numbering xmlns:wpc="http://schemas.microsoft.com/office/word/2010/wordprocessingCanvas" xmlns:cx="http://schemas.microsoft.com/office/drawing/2014/chartex" xmlns:cx1="http://schemas.microsoft.com/office/drawing/2015/9/8/chartex" xmlns:cx2="http://schemas.microsoft.com/office/drawing/2015/10/21/chartex" xmlns:cx3="http://schemas.microsoft.com/office/drawing/2016/5/9/chartex" xmlns:cx4="http://schemas.microsoft.com/office/drawing/2016/5/10/chartex" xmlns:cx5="http://schemas.microsoft.com/office/drawing/2016/5/11/chartex" xmlns:cx6="http://schemas.microsoft.com/office/drawing/2016/5/12/chartex" xmlns:cx7="http://schemas.microsoft.com/office/drawing/2016/5/13/chartex" xmlns:cx8="http://schemas.microsoft.com/office/drawing/2016/5/14/chartex" xmlns:mc="http://schemas.openxmlformats.org/markup-compatibility/2006" xmlns:aink="http://schemas.microsoft.com/office/drawing/2016/ink" xmlns:am3d="http://schemas.microsoft.com/office/drawing/2017/model3d" xmlns:o="urn:schemas-microsoft-com:office:office" xmlns:oel="http://schemas.microsoft.com/office/2019/extlst" xmlns:r="http://schemas.openxmlformats.org/officeDocument/2006/relationships" xmlns:m="http://schemas.openxmlformats.org/officeDocument/2006/math" xmlns:v="urn:schemas-microsoft-com:vml" xmlns:wp14="http://schemas.microsoft.com/office/word/2010/wordprocessingDrawing" xmlns:wp="http://schemas.openxmlformats.org/drawingml/2006/wordprocessingDrawing" xmlns:w10="urn:schemas-microsoft-com:office:word" xmlns:w="http://schemas.openxmlformats.org/wordprocessingml/2006/main" xmlns:w14="http://schemas.microsoft.com/office/word/2010/wordml" xmlns:w15="http://schemas.microsoft.com/office/word/2012/wordml" xmlns:w16cex="http://schemas.microsoft.com/office/word/2018/wordml/cex" xmlns:w16cid="http://schemas.microsoft.com/office/word/2016/wordml/cid" xmlns:w16="http://schemas.microsoft.com/office/word/2018/wordml" xmlns:w16du="http://schemas.microsoft.com/office/word/2023/wordml/word16du" xmlns:w16sdtdh="http://schemas.microsoft.com/office/word/2020/wordml/sdtdatahash" xmlns:w16se="http://schemas.microsoft.com/office/word/2015/wordml/symex" xmlns:wpg="http://schemas.microsoft.com/office/word/2010/wordprocessingGroup" xmlns:wpi="http://schemas.microsoft.com/office/word/2010/wordprocessingInk" xmlns:wne="http://schemas.microsoft.com/office/word/2006/wordml" xmlns:wps="http://schemas.microsoft.com/office/word/2010/wordprocessingShape" mc:Ignorable="w14 w15 w16se w16cid w16 w16cex w16sdtdh wp14">
+<w:numbering xmlns:wpc="http://schemas.microsoft.com/office/word/2010/wordprocessingCanvas" xmlns:cx="http://schemas.microsoft.com/office/drawing/2014/chartex" xmlns:cx1="http://schemas.microsoft.com/office/drawing/2015/9/8/chartex" xmlns:cx2="http://schemas.microsoft.com/office/drawing/2015/10/21/chartex" xmlns:cx3="http://schemas.microsoft.com/office/drawing/2016/5/9/chartex" xmlns:cx4="http://schemas.microsoft.com/office/drawing/2016/5/10/chartex" xmlns:cx5="http://schemas.microsoft.com/office/drawing/2016/5/11/chartex" xmlns:cx6="http://schemas.microsoft.com/office/drawing/2016/5/12/chartex" xmlns:cx7="http://schemas.microsoft.com/office/drawing/2016/5/13/chartex" xmlns:cx8="http://schemas.microsoft.com/office/drawing/2016/5/14/chartex" xmlns:mc="http://schemas.openxmlformats.org/markup-compatibility/2006" xmlns:aink="http://schemas.microsoft.com/office/drawing/2016/ink" xmlns:am3d="http://schemas.microsoft.com/office/drawing/2017/model3d" xmlns:o="urn:schemas-microsoft-com:office:office" xmlns:oel="http://schemas.microsoft.com/office/2019/extlst" xmlns:r="http://schemas.openxmlformats.org/officeDocument/2006/relationships" xmlns:m="http://schemas.openxmlformats.org/officeDocument/2006/math" xmlns:v="urn:schemas-microsoft-com:vml" xmlns:wp14="http://schemas.microsoft.com/office/word/2010/wordprocessingDrawing" xmlns:wp="http://schemas.openxmlformats.org/drawingml/2006/wordprocessingDrawing" xmlns:w10="urn:schemas-microsoft-com:office:word" xmlns:w="http://schemas.openxmlformats.org/wordprocessingml/2006/main" xmlns:w14="http://schemas.microsoft.com/office/word/2010/wordml" xmlns:w15="http://schemas.microsoft.com/office/word/2012/wordml" xmlns:w16cex="http://schemas.microsoft.com/office/word/2018/wordml/cex" xmlns:w16cid="http://schemas.microsoft.com/office/word/2016/wordml/cid" xmlns:w16="http://schemas.microsoft.com/office/word/2018/wordml" xmlns:w16sdtdh="http://schemas.microsoft.com/office/word/2020/wordml/sdtdatahash" xmlns:w16se="http://schemas.microsoft.com/office/word/2015/wordml/symex" xmlns:wpg="http://schemas.microsoft.com/office/word/2010/wordprocessingGroup" xmlns:wpi="http://schemas.microsoft.com/office/word/2010/wordprocessingInk" xmlns:wne="http://schemas.microsoft.com/office/word/2006/wordml" xmlns:wps="http://schemas.microsoft.com/office/word/2010/wordprocessingShape" mc:Ignorable="w14 w15 w16se w16cid w16 w16cex w16sdtdh wp14">
   <w:abstractNum w:abstractNumId="0" w15:restartNumberingAfterBreak="0">
     <w:nsid w:val="033B1D64"/>
     <w:multiLevelType w:val="hybridMultilevel"/>
@@ -18879,15 +18894,6 @@
 </file>
 
 <file path=customXml/item1.xml><?xml version="1.0" encoding="utf-8"?>
-<?mso-contentType ?>
-<FormTemplates xmlns="http://schemas.microsoft.com/sharepoint/v3/contenttype/forms">
-  <Display>DocumentLibraryForm</Display>
-  <Edit>DocumentLibraryForm</Edit>
-  <New>DocumentLibraryForm</New>
-</FormTemplates>
-</file>
-
-<file path=customXml/item2.xml><?xml version="1.0" encoding="utf-8"?>
 <ct:contentTypeSchema xmlns:ct="http://schemas.microsoft.com/office/2006/metadata/contentType" xmlns:ma="http://schemas.microsoft.com/office/2006/metadata/properties/metaAttributes" ct:_="" ma:_="" ma:contentTypeName="Document" ma:contentTypeID="0x0101003F8ECAAF88AFCB4AB1D806FDE394FD03" ma:contentTypeVersion="6" ma:contentTypeDescription="Create a new document." ma:contentTypeScope="" ma:versionID="3d56752d09bc721a1a60ac0ca0b2632c">
   <xsd:schema xmlns:xsd="http://www.w3.org/2001/XMLSchema" xmlns:xs="http://www.w3.org/2001/XMLSchema" xmlns:p="http://schemas.microsoft.com/office/2006/metadata/properties" xmlns:ns2="52a6887f-9537-4a34-8793-b765f13d0873" targetNamespace="http://schemas.microsoft.com/office/2006/metadata/properties" ma:root="true" ma:fieldsID="8f02230e841ed20ad03d23cbcf69a32f" ns2:_="">
     <xsd:import namespace="52a6887f-9537-4a34-8793-b765f13d0873"/>
@@ -19045,25 +19051,26 @@
 </ct:contentTypeSchema>
 </file>
 
-<file path=customXml/item3.xml><?xml version="1.0" encoding="utf-8"?>
-<b:Sources xmlns:b="http://schemas.openxmlformats.org/officeDocument/2006/bibliography" xmlns="http://schemas.openxmlformats.org/officeDocument/2006/bibliography" SelectedStyle="\APASixthEditionOfficeOnline.xsl" StyleName="APA" Version="6"/>
+<file path=customXml/item2.xml><?xml version="1.0" encoding="utf-8"?>
+<?mso-contentType ?>
+<FormTemplates xmlns="http://schemas.microsoft.com/sharepoint/v3/contenttype/forms">
+  <Display>DocumentLibraryForm</Display>
+  <Edit>DocumentLibraryForm</Edit>
+  <New>DocumentLibraryForm</New>
+</FormTemplates>
 </file>
 
-<file path=customXml/item4.xml><?xml version="1.0" encoding="utf-8"?>
+<file path=customXml/item3.xml><?xml version="1.0" encoding="utf-8"?>
 <p:properties xmlns:p="http://schemas.microsoft.com/office/2006/metadata/properties" xmlns:xsi="http://www.w3.org/2001/XMLSchema-instance" xmlns:pc="http://schemas.microsoft.com/office/infopath/2007/PartnerControls">
   <documentManagement/>
 </p:properties>
 </file>
 
-<file path=customXml/itemProps1.xml><?xml version="1.0" encoding="utf-8"?>
-<ds:datastoreItem xmlns:ds="http://schemas.openxmlformats.org/officeDocument/2006/customXml" ds:itemID="{389B8878-C9AB-40E7-9736-80B1A2831D4D}">
-  <ds:schemaRefs>
-    <ds:schemaRef ds:uri="http://schemas.microsoft.com/sharepoint/v3/contenttype/forms"/>
-  </ds:schemaRefs>
-</ds:datastoreItem>
+<file path=customXml/item4.xml><?xml version="1.0" encoding="utf-8"?>
+<b:Sources xmlns:b="http://schemas.openxmlformats.org/officeDocument/2006/bibliography" xmlns="http://schemas.openxmlformats.org/officeDocument/2006/bibliography" SelectedStyle="\APASixthEditionOfficeOnline.xsl" StyleName="APA" Version="6"/>
 </file>
 
-<file path=customXml/itemProps2.xml><?xml version="1.0" encoding="utf-8"?>
+<file path=customXml/itemProps1.xml><?xml version="1.0" encoding="utf-8"?>
 <ds:datastoreItem xmlns:ds="http://schemas.openxmlformats.org/officeDocument/2006/customXml" ds:itemID="{D8B3CDC0-71E1-4854-8650-2CFEB79D5DFD}">
   <ds:schemaRefs>
     <ds:schemaRef ds:uri="http://schemas.microsoft.com/office/2006/metadata/contentType"/>
@@ -19081,19 +19088,27 @@
 </ds:datastoreItem>
 </file>
 
-<file path=customXml/itemProps3.xml><?xml version="1.0" encoding="utf-8"?>
-<ds:datastoreItem xmlns:ds="http://schemas.openxmlformats.org/officeDocument/2006/customXml" ds:itemID="{AAB5CCB0-7EA9-4FC7-BB74-A0451A240BF1}">
+<file path=customXml/itemProps2.xml><?xml version="1.0" encoding="utf-8"?>
+<ds:datastoreItem xmlns:ds="http://schemas.openxmlformats.org/officeDocument/2006/customXml" ds:itemID="{389B8878-C9AB-40E7-9736-80B1A2831D4D}">
   <ds:schemaRefs>
-    <ds:schemaRef ds:uri="http://schemas.openxmlformats.org/officeDocument/2006/bibliography"/>
+    <ds:schemaRef ds:uri="http://schemas.microsoft.com/sharepoint/v3/contenttype/forms"/>
   </ds:schemaRefs>
 </ds:datastoreItem>
 </file>
 
-<file path=customXml/itemProps4.xml><?xml version="1.0" encoding="utf-8"?>
+<file path=customXml/itemProps3.xml><?xml version="1.0" encoding="utf-8"?>
 <ds:datastoreItem xmlns:ds="http://schemas.openxmlformats.org/officeDocument/2006/customXml" ds:itemID="{017DD90F-97FD-48EF-BFEE-94B0CF8C26E2}">
   <ds:schemaRefs>
     <ds:schemaRef ds:uri="http://schemas.microsoft.com/office/2006/metadata/properties"/>
     <ds:schemaRef ds:uri="http://schemas.microsoft.com/office/infopath/2007/PartnerControls"/>
   </ds:schemaRefs>
 </ds:datastoreItem>
+</file>
+
+<file path=customXml/itemProps4.xml><?xml version="1.0" encoding="utf-8"?>
+<ds:datastoreItem xmlns:ds="http://schemas.openxmlformats.org/officeDocument/2006/customXml" ds:itemID="{AAB5CCB0-7EA9-4FC7-BB74-A0451A240BF1}">
+  <ds:schemaRefs>
+    <ds:schemaRef ds:uri="http://schemas.openxmlformats.org/officeDocument/2006/bibliography"/>
+  </ds:schemaRefs>
+</ds:datastoreItem>
 </file>
--- a/doc/IPL-TeSP-PSI-MDS-2223-Template_Projeto_PWS (2).docx
+++ b/doc/IPL-TeSP-PSI-MDS-2223-Template_Projeto_PWS (2).docx
@@ -1,10 +1,10 @@
 
 <file path=word/document.xml><?xml version="1.0" encoding="utf-8"?>
-<w:document xmlns:wpc="http://schemas.microsoft.com/office/word/2010/wordprocessingCanvas" xmlns:cx="http://schemas.microsoft.com/office/drawing/2014/chartex" xmlns:cx1="http://schemas.microsoft.com/office/drawing/2015/9/8/chartex" xmlns:cx2="http://schemas.microsoft.com/office/drawing/2015/10/21/chartex" xmlns:cx3="http://schemas.microsoft.com/office/drawing/2016/5/9/chartex" xmlns:cx4="http://schemas.microsoft.com/office/drawing/2016/5/10/chartex" xmlns:cx5="http://schemas.microsoft.com/office/drawing/2016/5/11/chartex" xmlns:cx6="http://schemas.microsoft.com/office/drawing/2016/5/12/chartex" xmlns:cx7="http://schemas.microsoft.com/office/drawing/2016/5/13/chartex" xmlns:cx8="http://schemas.microsoft.com/office/drawing/2016/5/14/chartex" xmlns:mc="http://schemas.openxmlformats.org/markup-compatibility/2006" xmlns:aink="http://schemas.microsoft.com/office/drawing/2016/ink" xmlns:am3d="http://schemas.microsoft.com/office/drawing/2017/model3d" xmlns:o="urn:schemas-microsoft-com:office:office" xmlns:oel="http://schemas.microsoft.com/office/2019/extlst" xmlns:r="http://schemas.openxmlformats.org/officeDocument/2006/relationships" xmlns:m="http://schemas.openxmlformats.org/officeDocument/2006/math" xmlns:v="urn:schemas-microsoft-com:vml" xmlns:wp14="http://schemas.microsoft.com/office/word/2010/wordprocessingDrawing" xmlns:wp="http://schemas.openxmlformats.org/drawingml/2006/wordprocessingDrawing" xmlns:w10="urn:schemas-microsoft-com:office:word" xmlns:w="http://schemas.openxmlformats.org/wordprocessingml/2006/main" xmlns:w14="http://schemas.microsoft.com/office/word/2010/wordml" xmlns:w15="http://schemas.microsoft.com/office/word/2012/wordml" xmlns:w16cex="http://schemas.microsoft.com/office/word/2018/wordml/cex" xmlns:w16cid="http://schemas.microsoft.com/office/word/2016/wordml/cid" xmlns:w16="http://schemas.microsoft.com/office/word/2018/wordml" xmlns:w16sdtdh="http://schemas.microsoft.com/office/word/2020/wordml/sdtdatahash" xmlns:w16se="http://schemas.microsoft.com/office/word/2015/wordml/symex" xmlns:wpg="http://schemas.microsoft.com/office/word/2010/wordprocessingGroup" xmlns:wpi="http://schemas.microsoft.com/office/word/2010/wordprocessingInk" xmlns:wne="http://schemas.microsoft.com/office/word/2006/wordml" xmlns:wps="http://schemas.microsoft.com/office/word/2010/wordprocessingShape" mc:Ignorable="w14 w15 w16se w16cid w16 w16cex w16sdtdh wp14">
+<w:document xmlns:wpc="http://schemas.microsoft.com/office/word/2010/wordprocessingCanvas" xmlns:cx="http://schemas.microsoft.com/office/drawing/2014/chartex" xmlns:cx1="http://schemas.microsoft.com/office/drawing/2015/9/8/chartex" xmlns:cx2="http://schemas.microsoft.com/office/drawing/2015/10/21/chartex" xmlns:cx3="http://schemas.microsoft.com/office/drawing/2016/5/9/chartex" xmlns:cx4="http://schemas.microsoft.com/office/drawing/2016/5/10/chartex" xmlns:cx5="http://schemas.microsoft.com/office/drawing/2016/5/11/chartex" xmlns:cx6="http://schemas.microsoft.com/office/drawing/2016/5/12/chartex" xmlns:cx7="http://schemas.microsoft.com/office/drawing/2016/5/13/chartex" xmlns:cx8="http://schemas.microsoft.com/office/drawing/2016/5/14/chartex" xmlns:mc="http://schemas.openxmlformats.org/markup-compatibility/2006" xmlns:aink="http://schemas.microsoft.com/office/drawing/2016/ink" xmlns:am3d="http://schemas.microsoft.com/office/drawing/2017/model3d" xmlns:o="urn:schemas-microsoft-com:office:office" xmlns:r="http://schemas.openxmlformats.org/officeDocument/2006/relationships" xmlns:m="http://schemas.openxmlformats.org/officeDocument/2006/math" xmlns:v="urn:schemas-microsoft-com:vml" xmlns:wp14="http://schemas.microsoft.com/office/word/2010/wordprocessingDrawing" xmlns:wp="http://schemas.openxmlformats.org/drawingml/2006/wordprocessingDrawing" xmlns:w10="urn:schemas-microsoft-com:office:word" xmlns:w="http://schemas.openxmlformats.org/wordprocessingml/2006/main" xmlns:w14="http://schemas.microsoft.com/office/word/2010/wordml" xmlns:w15="http://schemas.microsoft.com/office/word/2012/wordml" xmlns:w16cid="http://schemas.microsoft.com/office/word/2016/wordml/cid" xmlns:w16se="http://schemas.microsoft.com/office/word/2015/wordml/symex" xmlns:wpg="http://schemas.microsoft.com/office/word/2010/wordprocessingGroup" xmlns:wpi="http://schemas.microsoft.com/office/word/2010/wordprocessingInk" xmlns:wne="http://schemas.microsoft.com/office/word/2006/wordml" xmlns:wps="http://schemas.microsoft.com/office/word/2010/wordprocessingShape" mc:Ignorable="w14 w15 w16se w16cid wp14">
   <w:body>
     <w:tbl>
       <w:tblPr>
-        <w:tblStyle w:val="TabelacomGrelha"/>
+        <w:tblStyle w:val="TableGrid"/>
         <w:tblW w:w="9644" w:type="dxa"/>
         <w:tblInd w:w="-5" w:type="dxa"/>
         <w:tblLook w:val="04A0" w:firstRow="1" w:lastRow="0" w:firstColumn="1" w:lastColumn="0" w:noHBand="0" w:noVBand="1"/>
@@ -29,7 +29,7 @@
           </w:tcPr>
           <w:p>
             <w:pPr>
-              <w:pStyle w:val="SemEspaamento"/>
+              <w:pStyle w:val="NoSpacing"/>
             </w:pPr>
             <w:r>
               <w:rPr>
@@ -93,7 +93,7 @@
           </w:tcPr>
           <w:p>
             <w:pPr>
-              <w:pStyle w:val="SemEspaamento"/>
+              <w:pStyle w:val="NoSpacing"/>
               <w:jc w:val="center"/>
             </w:pPr>
             <w:r>
@@ -114,7 +114,7 @@
           </w:p>
           <w:p>
             <w:pPr>
-              <w:pStyle w:val="SemEspaamento"/>
+              <w:pStyle w:val="NoSpacing"/>
               <w:ind w:left="-336" w:right="-532"/>
               <w:jc w:val="center"/>
               <w:rPr>
@@ -130,7 +130,7 @@
           </w:p>
           <w:p>
             <w:pPr>
-              <w:pStyle w:val="SemEspaamento"/>
+              <w:pStyle w:val="NoSpacing"/>
               <w:ind w:left="-336" w:right="-532"/>
               <w:jc w:val="center"/>
               <w:rPr>
@@ -602,7 +602,7 @@
     </w:p>
     <w:tbl>
       <w:tblPr>
-        <w:tblStyle w:val="TabelacomGrelha"/>
+        <w:tblStyle w:val="TableGrid"/>
         <w:tblW w:w="9644" w:type="dxa"/>
         <w:tblInd w:w="-5" w:type="dxa"/>
         <w:tblLook w:val="04A0" w:firstRow="1" w:lastRow="0" w:firstColumn="1" w:lastColumn="0" w:noHBand="0" w:noVBand="1"/>
@@ -958,7 +958,7 @@
       <w:sdtContent>
         <w:p>
           <w:pPr>
-            <w:pStyle w:val="Cabealhodondice"/>
+            <w:pStyle w:val="TOCHeading"/>
           </w:pPr>
           <w:r>
             <w:t>ÍNDICE</w:t>
@@ -966,7 +966,7 @@
         </w:p>
         <w:p>
           <w:pPr>
-            <w:pStyle w:val="ndice1"/>
+            <w:pStyle w:val="TOC1"/>
             <w:tabs>
               <w:tab w:val="right" w:leader="dot" w:pos="9628"/>
             </w:tabs>
@@ -1002,7 +1002,7 @@
           <w:hyperlink w:anchor="_Toc135341456" w:history="1">
             <w:r>
               <w:rPr>
-                <w:rStyle w:val="Hiperligao"/>
+                <w:rStyle w:val="Hyperlink"/>
                 <w:noProof/>
               </w:rPr>
               <w:t>Índice de Figuras</w:t>
@@ -1059,7 +1059,7 @@
         </w:p>
         <w:p>
           <w:pPr>
-            <w:pStyle w:val="ndice1"/>
+            <w:pStyle w:val="TOC1"/>
             <w:tabs>
               <w:tab w:val="right" w:leader="dot" w:pos="9628"/>
             </w:tabs>
@@ -1078,7 +1078,7 @@
           <w:hyperlink w:anchor="_Toc135341457" w:history="1">
             <w:r>
               <w:rPr>
-                <w:rStyle w:val="Hiperligao"/>
+                <w:rStyle w:val="Hyperlink"/>
                 <w:noProof/>
               </w:rPr>
               <w:t>Índice de Tabelas</w:t>
@@ -1135,7 +1135,7 @@
         </w:p>
         <w:p>
           <w:pPr>
-            <w:pStyle w:val="ndice1"/>
+            <w:pStyle w:val="TOC1"/>
             <w:tabs>
               <w:tab w:val="left" w:pos="332"/>
               <w:tab w:val="right" w:leader="dot" w:pos="9628"/>
@@ -1155,7 +1155,7 @@
           <w:hyperlink w:anchor="_Toc135341458" w:history="1">
             <w:r>
               <w:rPr>
-                <w:rStyle w:val="Hiperligao"/>
+                <w:rStyle w:val="Hyperlink"/>
                 <w:noProof/>
               </w:rPr>
               <w:t>1</w:t>
@@ -1176,7 +1176,7 @@
             </w:r>
             <w:r>
               <w:rPr>
-                <w:rStyle w:val="Hiperligao"/>
+                <w:rStyle w:val="Hyperlink"/>
                 <w:noProof/>
               </w:rPr>
               <w:t>Introdução</w:t>
@@ -1233,7 +1233,7 @@
         </w:p>
         <w:p>
           <w:pPr>
-            <w:pStyle w:val="ndice2"/>
+            <w:pStyle w:val="TOC2"/>
             <w:tabs>
               <w:tab w:val="left" w:pos="502"/>
               <w:tab w:val="right" w:leader="dot" w:pos="9628"/>
@@ -1252,7 +1252,7 @@
           <w:hyperlink w:anchor="_Toc135341459" w:history="1">
             <w:r>
               <w:rPr>
-                <w:rStyle w:val="Hiperligao"/>
+                <w:rStyle w:val="Hyperlink"/>
                 <w:noProof/>
               </w:rPr>
               <w:t>1.1</w:t>
@@ -1272,7 +1272,7 @@
             </w:r>
             <w:r>
               <w:rPr>
-                <w:rStyle w:val="Hiperligao"/>
+                <w:rStyle w:val="Hyperlink"/>
                 <w:noProof/>
               </w:rPr>
               <w:t>Sumário executivo</w:t>
@@ -1329,7 +1329,7 @@
         </w:p>
         <w:p>
           <w:pPr>
-            <w:pStyle w:val="ndice1"/>
+            <w:pStyle w:val="TOC1"/>
             <w:tabs>
               <w:tab w:val="left" w:pos="332"/>
               <w:tab w:val="right" w:leader="dot" w:pos="9628"/>
@@ -1349,7 +1349,7 @@
           <w:hyperlink w:anchor="_Toc135341460" w:history="1">
             <w:r>
               <w:rPr>
-                <w:rStyle w:val="Hiperligao"/>
+                <w:rStyle w:val="Hyperlink"/>
                 <w:noProof/>
               </w:rPr>
               <w:t>2</w:t>
@@ -1370,7 +1370,7 @@
             </w:r>
             <w:r>
               <w:rPr>
-                <w:rStyle w:val="Hiperligao"/>
+                <w:rStyle w:val="Hyperlink"/>
                 <w:noProof/>
               </w:rPr>
               <w:t>Especificação do Sistema</w:t>
@@ -1427,7 +1427,7 @@
         </w:p>
         <w:p>
           <w:pPr>
-            <w:pStyle w:val="ndice2"/>
+            <w:pStyle w:val="TOC2"/>
             <w:tabs>
               <w:tab w:val="left" w:pos="502"/>
               <w:tab w:val="right" w:leader="dot" w:pos="9628"/>
@@ -1446,7 +1446,7 @@
           <w:hyperlink w:anchor="_Toc135341461" w:history="1">
             <w:r>
               <w:rPr>
-                <w:rStyle w:val="Hiperligao"/>
+                <w:rStyle w:val="Hyperlink"/>
                 <w:noProof/>
               </w:rPr>
               <w:t>2.1</w:t>
@@ -1466,7 +1466,7 @@
             </w:r>
             <w:r>
               <w:rPr>
-                <w:rStyle w:val="Hiperligao"/>
+                <w:rStyle w:val="Hyperlink"/>
                 <w:noProof/>
               </w:rPr>
               <w:t>Definição da Lógica de Negócio</w:t>
@@ -1523,7 +1523,7 @@
         </w:p>
         <w:p>
           <w:pPr>
-            <w:pStyle w:val="ndice2"/>
+            <w:pStyle w:val="TOC2"/>
             <w:tabs>
               <w:tab w:val="left" w:pos="502"/>
               <w:tab w:val="right" w:leader="dot" w:pos="9628"/>
@@ -1542,7 +1542,7 @@
           <w:hyperlink w:anchor="_Toc135341462" w:history="1">
             <w:r>
               <w:rPr>
-                <w:rStyle w:val="Hiperligao"/>
+                <w:rStyle w:val="Hyperlink"/>
                 <w:noProof/>
               </w:rPr>
               <w:t>2.2</w:t>
@@ -1562,7 +1562,7 @@
             </w:r>
             <w:r>
               <w:rPr>
-                <w:rStyle w:val="Hiperligao"/>
+                <w:rStyle w:val="Hyperlink"/>
                 <w:noProof/>
               </w:rPr>
               <w:t>Análise de Impacto</w:t>
@@ -1619,7 +1619,7 @@
         </w:p>
         <w:p>
           <w:pPr>
-            <w:pStyle w:val="ndice2"/>
+            <w:pStyle w:val="TOC2"/>
             <w:tabs>
               <w:tab w:val="left" w:pos="502"/>
               <w:tab w:val="right" w:leader="dot" w:pos="9628"/>
@@ -1638,7 +1638,7 @@
           <w:hyperlink w:anchor="_Toc135341463" w:history="1">
             <w:r>
               <w:rPr>
-                <w:rStyle w:val="Hiperligao"/>
+                <w:rStyle w:val="Hyperlink"/>
                 <w:noProof/>
               </w:rPr>
               <w:t>2.3</w:t>
@@ -1658,7 +1658,7 @@
             </w:r>
             <w:r>
               <w:rPr>
-                <w:rStyle w:val="Hiperligao"/>
+                <w:rStyle w:val="Hyperlink"/>
                 <w:noProof/>
               </w:rPr>
               <w:t>Análise Concorrencial</w:t>
@@ -1715,7 +1715,7 @@
         </w:p>
         <w:p>
           <w:pPr>
-            <w:pStyle w:val="ndice3"/>
+            <w:pStyle w:val="TOC3"/>
             <w:tabs>
               <w:tab w:val="left" w:pos="666"/>
               <w:tab w:val="right" w:leader="dot" w:pos="9628"/>
@@ -1732,7 +1732,7 @@
           <w:hyperlink w:anchor="_Toc135341464" w:history="1">
             <w:r>
               <w:rPr>
-                <w:rStyle w:val="Hiperligao"/>
+                <w:rStyle w:val="Hyperlink"/>
                 <w:noProof/>
               </w:rPr>
               <w:t>2.3.1</w:t>
@@ -1750,7 +1750,7 @@
             </w:r>
             <w:r>
               <w:rPr>
-                <w:rStyle w:val="Hiperligao"/>
+                <w:rStyle w:val="Hyperlink"/>
                 <w:noProof/>
               </w:rPr>
               <w:t>Presto</w:t>
@@ -1807,7 +1807,7 @@
         </w:p>
         <w:p>
           <w:pPr>
-            <w:pStyle w:val="ndice3"/>
+            <w:pStyle w:val="TOC3"/>
             <w:tabs>
               <w:tab w:val="left" w:pos="666"/>
               <w:tab w:val="right" w:leader="dot" w:pos="9628"/>
@@ -1824,7 +1824,7 @@
           <w:hyperlink w:anchor="_Toc135341465" w:history="1">
             <w:r>
               <w:rPr>
-                <w:rStyle w:val="Hiperligao"/>
+                <w:rStyle w:val="Hyperlink"/>
                 <w:noProof/>
               </w:rPr>
               <w:t>2.3.2</w:t>
@@ -1842,7 +1842,7 @@
             </w:r>
             <w:r>
               <w:rPr>
-                <w:rStyle w:val="Hiperligao"/>
+                <w:rStyle w:val="Hyperlink"/>
                 <w:noProof/>
               </w:rPr>
               <w:t>Veja Obra</w:t>
@@ -1899,7 +1899,7 @@
         </w:p>
         <w:p>
           <w:pPr>
-            <w:pStyle w:val="ndice3"/>
+            <w:pStyle w:val="TOC3"/>
             <w:tabs>
               <w:tab w:val="left" w:pos="666"/>
               <w:tab w:val="right" w:leader="dot" w:pos="9628"/>
@@ -1916,7 +1916,7 @@
           <w:hyperlink w:anchor="_Toc135341466" w:history="1">
             <w:r>
               <w:rPr>
-                <w:rStyle w:val="Hiperligao"/>
+                <w:rStyle w:val="Hyperlink"/>
                 <w:noProof/>
               </w:rPr>
               <w:t>2.3.3</w:t>
@@ -1934,7 +1934,7 @@
             </w:r>
             <w:r>
               <w:rPr>
-                <w:rStyle w:val="Hiperligao"/>
+                <w:rStyle w:val="Hyperlink"/>
                 <w:noProof/>
               </w:rPr>
               <w:t>Arquimedes</w:t>
@@ -1991,7 +1991,7 @@
         </w:p>
         <w:p>
           <w:pPr>
-            <w:pStyle w:val="ndice3"/>
+            <w:pStyle w:val="TOC3"/>
             <w:tabs>
               <w:tab w:val="left" w:pos="666"/>
               <w:tab w:val="right" w:leader="dot" w:pos="9628"/>
@@ -2008,7 +2008,7 @@
           <w:hyperlink w:anchor="_Toc135341467" w:history="1">
             <w:r>
               <w:rPr>
-                <w:rStyle w:val="Hiperligao"/>
+                <w:rStyle w:val="Hyperlink"/>
                 <w:noProof/>
               </w:rPr>
               <w:t>2.3.4</w:t>
@@ -2026,7 +2026,7 @@
             </w:r>
             <w:r>
               <w:rPr>
-                <w:rStyle w:val="Hiperligao"/>
+                <w:rStyle w:val="Hyperlink"/>
                 <w:noProof/>
               </w:rPr>
               <w:t>Comparação dos Sistemas</w:t>
@@ -2083,7 +2083,7 @@
         </w:p>
         <w:p>
           <w:pPr>
-            <w:pStyle w:val="ndice3"/>
+            <w:pStyle w:val="TOC3"/>
             <w:tabs>
               <w:tab w:val="left" w:pos="666"/>
               <w:tab w:val="right" w:leader="dot" w:pos="9628"/>
@@ -2100,7 +2100,7 @@
           <w:hyperlink w:anchor="_Toc135341468" w:history="1">
             <w:r>
               <w:rPr>
-                <w:rStyle w:val="Hiperligao"/>
+                <w:rStyle w:val="Hyperlink"/>
                 <w:noProof/>
               </w:rPr>
               <w:t>2.3.5</w:t>
@@ -2118,7 +2118,7 @@
             </w:r>
             <w:r>
               <w:rPr>
-                <w:rStyle w:val="Hiperligao"/>
+                <w:rStyle w:val="Hyperlink"/>
                 <w:noProof/>
               </w:rPr>
               <w:t>Enquadramento da análise concorrencial no SI</w:t>
@@ -2175,7 +2175,7 @@
         </w:p>
         <w:p>
           <w:pPr>
-            <w:pStyle w:val="ndice2"/>
+            <w:pStyle w:val="TOC2"/>
             <w:tabs>
               <w:tab w:val="left" w:pos="502"/>
               <w:tab w:val="right" w:leader="dot" w:pos="9628"/>
@@ -2194,7 +2194,7 @@
           <w:hyperlink w:anchor="_Toc135341469" w:history="1">
             <w:r>
               <w:rPr>
-                <w:rStyle w:val="Hiperligao"/>
+                <w:rStyle w:val="Hyperlink"/>
                 <w:noProof/>
               </w:rPr>
               <w:t>2.4</w:t>
@@ -2214,7 +2214,7 @@
             </w:r>
             <w:r>
               <w:rPr>
-                <w:rStyle w:val="Hiperligao"/>
+                <w:rStyle w:val="Hyperlink"/>
                 <w:noProof/>
               </w:rPr>
               <w:t>Wireframes/Mockups</w:t>
@@ -2271,7 +2271,7 @@
         </w:p>
         <w:p>
           <w:pPr>
-            <w:pStyle w:val="ndice2"/>
+            <w:pStyle w:val="TOC2"/>
             <w:tabs>
               <w:tab w:val="left" w:pos="502"/>
               <w:tab w:val="right" w:leader="dot" w:pos="9628"/>
@@ -2290,7 +2290,7 @@
           <w:hyperlink w:anchor="_Toc135341470" w:history="1">
             <w:r>
               <w:rPr>
-                <w:rStyle w:val="Hiperligao"/>
+                <w:rStyle w:val="Hyperlink"/>
                 <w:noProof/>
               </w:rPr>
               <w:t>2.5</w:t>
@@ -2310,7 +2310,7 @@
             </w:r>
             <w:r>
               <w:rPr>
-                <w:rStyle w:val="Hiperligao"/>
+                <w:rStyle w:val="Hyperlink"/>
                 <w:noProof/>
               </w:rPr>
               <w:t>Diagrama de Classes</w:t>
@@ -2367,7 +2367,7 @@
         </w:p>
         <w:p>
           <w:pPr>
-            <w:pStyle w:val="ndice1"/>
+            <w:pStyle w:val="TOC1"/>
             <w:tabs>
               <w:tab w:val="left" w:pos="332"/>
               <w:tab w:val="right" w:leader="dot" w:pos="9628"/>
@@ -2387,7 +2387,7 @@
           <w:hyperlink w:anchor="_Toc135341471" w:history="1">
             <w:r>
               <w:rPr>
-                <w:rStyle w:val="Hiperligao"/>
+                <w:rStyle w:val="Hyperlink"/>
                 <w:noProof/>
               </w:rPr>
               <w:t>3</w:t>
@@ -2408,7 +2408,7 @@
             </w:r>
             <w:r>
               <w:rPr>
-                <w:rStyle w:val="Hiperligao"/>
+                <w:rStyle w:val="Hyperlink"/>
                 <w:noProof/>
               </w:rPr>
               <w:t>Scrum</w:t>
@@ -2465,7 +2465,7 @@
         </w:p>
         <w:p>
           <w:pPr>
-            <w:pStyle w:val="ndice2"/>
+            <w:pStyle w:val="TOC2"/>
             <w:tabs>
               <w:tab w:val="left" w:pos="502"/>
               <w:tab w:val="right" w:leader="dot" w:pos="9628"/>
@@ -2484,7 +2484,7 @@
           <w:hyperlink w:anchor="_Toc135341472" w:history="1">
             <w:r>
               <w:rPr>
-                <w:rStyle w:val="Hiperligao"/>
+                <w:rStyle w:val="Hyperlink"/>
                 <w:noProof/>
               </w:rPr>
               <w:t>3.1</w:t>
@@ -2504,7 +2504,7 @@
             </w:r>
             <w:r>
               <w:rPr>
-                <w:rStyle w:val="Hiperligao"/>
+                <w:rStyle w:val="Hyperlink"/>
                 <w:noProof/>
               </w:rPr>
               <w:t>Aplicação do Scrum ao Projeto</w:t>
@@ -2561,7 +2561,7 @@
         </w:p>
         <w:p>
           <w:pPr>
-            <w:pStyle w:val="ndice2"/>
+            <w:pStyle w:val="TOC2"/>
             <w:tabs>
               <w:tab w:val="left" w:pos="502"/>
               <w:tab w:val="right" w:leader="dot" w:pos="9628"/>
@@ -2580,7 +2580,7 @@
           <w:hyperlink w:anchor="_Toc135341473" w:history="1">
             <w:r>
               <w:rPr>
-                <w:rStyle w:val="Hiperligao"/>
+                <w:rStyle w:val="Hyperlink"/>
                 <w:noProof/>
               </w:rPr>
               <w:t>3.2</w:t>
@@ -2600,7 +2600,7 @@
             </w:r>
             <w:r>
               <w:rPr>
-                <w:rStyle w:val="Hiperligao"/>
+                <w:rStyle w:val="Hyperlink"/>
                 <w:noProof/>
               </w:rPr>
               <w:t>Stakeholders e Scrum Team</w:t>
@@ -2657,7 +2657,7 @@
         </w:p>
         <w:p>
           <w:pPr>
-            <w:pStyle w:val="ndice2"/>
+            <w:pStyle w:val="TOC2"/>
             <w:tabs>
               <w:tab w:val="left" w:pos="502"/>
               <w:tab w:val="right" w:leader="dot" w:pos="9628"/>
@@ -2676,7 +2676,7 @@
           <w:hyperlink w:anchor="_Toc135341474" w:history="1">
             <w:r>
               <w:rPr>
-                <w:rStyle w:val="Hiperligao"/>
+                <w:rStyle w:val="Hyperlink"/>
                 <w:noProof/>
               </w:rPr>
               <w:t>3.3</w:t>
@@ -2696,7 +2696,7 @@
             </w:r>
             <w:r>
               <w:rPr>
-                <w:rStyle w:val="Hiperligao"/>
+                <w:rStyle w:val="Hyperlink"/>
                 <w:noProof/>
               </w:rPr>
               <w:t>User Stories</w:t>
@@ -2753,7 +2753,7 @@
         </w:p>
         <w:p>
           <w:pPr>
-            <w:pStyle w:val="ndice2"/>
+            <w:pStyle w:val="TOC2"/>
             <w:tabs>
               <w:tab w:val="left" w:pos="502"/>
               <w:tab w:val="right" w:leader="dot" w:pos="9628"/>
@@ -2772,7 +2772,7 @@
           <w:hyperlink w:anchor="_Toc135341475" w:history="1">
             <w:r>
               <w:rPr>
-                <w:rStyle w:val="Hiperligao"/>
+                <w:rStyle w:val="Hyperlink"/>
                 <w:noProof/>
               </w:rPr>
               <w:t>3.4</w:t>
@@ -2792,7 +2792,7 @@
             </w:r>
             <w:r>
               <w:rPr>
-                <w:rStyle w:val="Hiperligao"/>
+                <w:rStyle w:val="Hyperlink"/>
                 <w:noProof/>
               </w:rPr>
               <w:t>Sprints</w:t>
@@ -2849,7 +2849,7 @@
         </w:p>
         <w:p>
           <w:pPr>
-            <w:pStyle w:val="ndice3"/>
+            <w:pStyle w:val="TOC3"/>
             <w:tabs>
               <w:tab w:val="left" w:pos="666"/>
               <w:tab w:val="right" w:leader="dot" w:pos="9628"/>
@@ -2866,7 +2866,7 @@
           <w:hyperlink w:anchor="_Toc135341476" w:history="1">
             <w:r>
               <w:rPr>
-                <w:rStyle w:val="Hiperligao"/>
+                <w:rStyle w:val="Hyperlink"/>
                 <w:noProof/>
               </w:rPr>
               <w:t>3.4.1</w:t>
@@ -2884,7 +2884,7 @@
             </w:r>
             <w:r>
               <w:rPr>
-                <w:rStyle w:val="Hiperligao"/>
+                <w:rStyle w:val="Hyperlink"/>
                 <w:noProof/>
               </w:rPr>
               <w:t>Sprint 1 (27 de abril de 2023 a 11 de maio de 2023)</w:t>
@@ -2941,7 +2941,7 @@
         </w:p>
         <w:p>
           <w:pPr>
-            <w:pStyle w:val="ndice3"/>
+            <w:pStyle w:val="TOC3"/>
             <w:tabs>
               <w:tab w:val="left" w:pos="666"/>
               <w:tab w:val="right" w:leader="dot" w:pos="9628"/>
@@ -2958,7 +2958,7 @@
           <w:hyperlink w:anchor="_Toc135341477" w:history="1">
             <w:r>
               <w:rPr>
-                <w:rStyle w:val="Hiperligao"/>
+                <w:rStyle w:val="Hyperlink"/>
                 <w:noProof/>
               </w:rPr>
               <w:t>3.4.2</w:t>
@@ -2976,7 +2976,7 @@
             </w:r>
             <w:r>
               <w:rPr>
-                <w:rStyle w:val="Hiperligao"/>
+                <w:rStyle w:val="Hyperlink"/>
                 <w:noProof/>
               </w:rPr>
               <w:t>Sprint 2 (11 de maio a 24 de maio de 2023)</w:t>
@@ -3033,7 +3033,7 @@
         </w:p>
         <w:p>
           <w:pPr>
-            <w:pStyle w:val="ndice3"/>
+            <w:pStyle w:val="TOC3"/>
             <w:tabs>
               <w:tab w:val="left" w:pos="666"/>
               <w:tab w:val="right" w:leader="dot" w:pos="9628"/>
@@ -3050,7 +3050,7 @@
           <w:hyperlink w:anchor="_Toc135341478" w:history="1">
             <w:r>
               <w:rPr>
-                <w:rStyle w:val="Hiperligao"/>
+                <w:rStyle w:val="Hyperlink"/>
                 <w:noProof/>
               </w:rPr>
               <w:t>3.4.3</w:t>
@@ -3068,14 +3068,14 @@
             </w:r>
             <w:r>
               <w:rPr>
-                <w:rStyle w:val="Hiperligao"/>
+                <w:rStyle w:val="Hyperlink"/>
                 <w:noProof/>
               </w:rPr>
               <w:t>Sprint 3 (</w:t>
             </w:r>
             <w:r>
               <w:rPr>
-                <w:rStyle w:val="Hiperligao"/>
+                <w:rStyle w:val="Hyperlink"/>
                 <w:noProof/>
                 <w:highlight w:val="yellow"/>
               </w:rPr>
@@ -3083,7 +3083,7 @@
             </w:r>
             <w:r>
               <w:rPr>
-                <w:rStyle w:val="Hiperligao"/>
+                <w:rStyle w:val="Hyperlink"/>
                 <w:noProof/>
               </w:rPr>
               <w:t>)</w:t>
@@ -3140,7 +3140,7 @@
         </w:p>
         <w:p>
           <w:pPr>
-            <w:pStyle w:val="ndice3"/>
+            <w:pStyle w:val="TOC3"/>
             <w:tabs>
               <w:tab w:val="left" w:pos="666"/>
               <w:tab w:val="right" w:leader="dot" w:pos="9628"/>
@@ -3157,7 +3157,7 @@
           <w:hyperlink w:anchor="_Toc135341479" w:history="1">
             <w:r>
               <w:rPr>
-                <w:rStyle w:val="Hiperligao"/>
+                <w:rStyle w:val="Hyperlink"/>
                 <w:noProof/>
               </w:rPr>
               <w:t>3.4.4</w:t>
@@ -3175,14 +3175,14 @@
             </w:r>
             <w:r>
               <w:rPr>
-                <w:rStyle w:val="Hiperligao"/>
+                <w:rStyle w:val="Hyperlink"/>
                 <w:noProof/>
               </w:rPr>
               <w:t>Sprint 4 (</w:t>
             </w:r>
             <w:r>
               <w:rPr>
-                <w:rStyle w:val="Hiperligao"/>
+                <w:rStyle w:val="Hyperlink"/>
                 <w:noProof/>
                 <w:highlight w:val="yellow"/>
               </w:rPr>
@@ -3190,7 +3190,7 @@
             </w:r>
             <w:r>
               <w:rPr>
-                <w:rStyle w:val="Hiperligao"/>
+                <w:rStyle w:val="Hyperlink"/>
                 <w:noProof/>
               </w:rPr>
               <w:t>)</w:t>
@@ -3247,7 +3247,7 @@
         </w:p>
         <w:p>
           <w:pPr>
-            <w:pStyle w:val="ndice2"/>
+            <w:pStyle w:val="TOC2"/>
             <w:tabs>
               <w:tab w:val="left" w:pos="502"/>
               <w:tab w:val="right" w:leader="dot" w:pos="9628"/>
@@ -3266,7 +3266,7 @@
           <w:hyperlink w:anchor="_Toc135341480" w:history="1">
             <w:r>
               <w:rPr>
-                <w:rStyle w:val="Hiperligao"/>
+                <w:rStyle w:val="Hyperlink"/>
                 <w:noProof/>
               </w:rPr>
               <w:t>3.5</w:t>
@@ -3286,7 +3286,7 @@
             </w:r>
             <w:r>
               <w:rPr>
-                <w:rStyle w:val="Hiperligao"/>
+                <w:rStyle w:val="Hyperlink"/>
                 <w:i/>
                 <w:iCs/>
                 <w:noProof/>
@@ -3295,7 +3295,7 @@
             </w:r>
             <w:r>
               <w:rPr>
-                <w:rStyle w:val="Hiperligao"/>
+                <w:rStyle w:val="Hyperlink"/>
                 <w:noProof/>
               </w:rPr>
               <w:t xml:space="preserve"> do Projeto</w:t>
@@ -3352,7 +3352,7 @@
         </w:p>
         <w:p>
           <w:pPr>
-            <w:pStyle w:val="ndice1"/>
+            <w:pStyle w:val="TOC1"/>
             <w:tabs>
               <w:tab w:val="left" w:pos="332"/>
               <w:tab w:val="right" w:leader="dot" w:pos="9628"/>
@@ -3372,7 +3372,7 @@
           <w:hyperlink w:anchor="_Toc135341481" w:history="1">
             <w:r>
               <w:rPr>
-                <w:rStyle w:val="Hiperligao"/>
+                <w:rStyle w:val="Hyperlink"/>
                 <w:noProof/>
               </w:rPr>
               <w:t>4</w:t>
@@ -3393,7 +3393,7 @@
             </w:r>
             <w:r>
               <w:rPr>
-                <w:rStyle w:val="Hiperligao"/>
+                <w:rStyle w:val="Hyperlink"/>
                 <w:noProof/>
               </w:rPr>
               <w:t>Conclusões</w:t>
@@ -3482,7 +3482,7 @@
     </w:p>
     <w:p>
       <w:pPr>
-        <w:pStyle w:val="Ttulo1"/>
+        <w:pStyle w:val="Heading1"/>
         <w:numPr>
           <w:ilvl w:val="0"/>
           <w:numId w:val="0"/>
@@ -3505,7 +3505,7 @@
     <w:p/>
     <w:p>
       <w:pPr>
-        <w:pStyle w:val="ndicedeilustraes"/>
+        <w:pStyle w:val="TableofFigures"/>
         <w:tabs>
           <w:tab w:val="right" w:leader="dot" w:pos="9628"/>
         </w:tabs>
@@ -3529,14 +3529,14 @@
       <w:hyperlink w:anchor="_Toc70951686" w:history="1">
         <w:r>
           <w:rPr>
-            <w:rStyle w:val="Hiperligao"/>
+            <w:rStyle w:val="Hyperlink"/>
             <w:noProof/>
           </w:rPr>
           <w:t xml:space="preserve">Figura 1 – Wireframe/Mockup do ecrã principal </w:t>
         </w:r>
         <w:r>
           <w:rPr>
-            <w:rStyle w:val="Hiperligao"/>
+            <w:rStyle w:val="Hyperlink"/>
             <w:noProof/>
             <w:highlight w:val="yellow"/>
           </w:rPr>
@@ -3594,7 +3594,7 @@
     </w:p>
     <w:p>
       <w:pPr>
-        <w:pStyle w:val="ndicedeilustraes"/>
+        <w:pStyle w:val="TableofFigures"/>
         <w:tabs>
           <w:tab w:val="right" w:leader="dot" w:pos="9628"/>
         </w:tabs>
@@ -3609,14 +3609,14 @@
       <w:hyperlink w:anchor="_Toc70951687" w:history="1">
         <w:r>
           <w:rPr>
-            <w:rStyle w:val="Hiperligao"/>
+            <w:rStyle w:val="Hyperlink"/>
             <w:noProof/>
           </w:rPr>
           <w:t xml:space="preserve">Figura 2 – Diagrama de classes </w:t>
         </w:r>
         <w:r>
           <w:rPr>
-            <w:rStyle w:val="Hiperligao"/>
+            <w:rStyle w:val="Hyperlink"/>
             <w:noProof/>
             <w:highlight w:val="yellow"/>
           </w:rPr>
@@ -3685,7 +3685,7 @@
     </w:p>
     <w:p>
       <w:pPr>
-        <w:pStyle w:val="Ttulo1"/>
+        <w:pStyle w:val="Heading1"/>
         <w:numPr>
           <w:ilvl w:val="0"/>
           <w:numId w:val="0"/>
@@ -3702,7 +3702,7 @@
     <w:p/>
     <w:p>
       <w:pPr>
-        <w:pStyle w:val="ndicedeilustraes"/>
+        <w:pStyle w:val="TableofFigures"/>
         <w:tabs>
           <w:tab w:val="right" w:leader="dot" w:pos="9628"/>
         </w:tabs>
@@ -3726,7 +3726,7 @@
       <w:hyperlink w:anchor="_Toc134127492" w:history="1">
         <w:r>
           <w:rPr>
-            <w:rStyle w:val="Hiperligao"/>
+            <w:rStyle w:val="Hyperlink"/>
             <w:noProof/>
           </w:rPr>
           <w:t>tabela 1 – Descrição do Presto</w:t>
@@ -3783,7 +3783,7 @@
     </w:p>
     <w:p>
       <w:pPr>
-        <w:pStyle w:val="ndicedeilustraes"/>
+        <w:pStyle w:val="TableofFigures"/>
         <w:tabs>
           <w:tab w:val="right" w:leader="dot" w:pos="9628"/>
         </w:tabs>
@@ -3798,14 +3798,14 @@
       <w:hyperlink w:anchor="_Toc134127493" w:history="1">
         <w:r>
           <w:rPr>
-            <w:rStyle w:val="Hiperligao"/>
+            <w:rStyle w:val="Hyperlink"/>
             <w:noProof/>
           </w:rPr>
           <w:t xml:space="preserve">Tabela 2 – Descrição do </w:t>
         </w:r>
         <w:r>
           <w:rPr>
-            <w:rStyle w:val="Hiperligao"/>
+            <w:rStyle w:val="Hyperlink"/>
             <w:noProof/>
             <w:highlight w:val="yellow"/>
           </w:rPr>
@@ -3863,7 +3863,7 @@
     </w:p>
     <w:p>
       <w:pPr>
-        <w:pStyle w:val="ndicedeilustraes"/>
+        <w:pStyle w:val="TableofFigures"/>
         <w:tabs>
           <w:tab w:val="right" w:leader="dot" w:pos="9628"/>
         </w:tabs>
@@ -3878,14 +3878,14 @@
       <w:hyperlink w:anchor="_Toc134127494" w:history="1">
         <w:r>
           <w:rPr>
-            <w:rStyle w:val="Hiperligao"/>
+            <w:rStyle w:val="Hyperlink"/>
             <w:noProof/>
           </w:rPr>
           <w:t xml:space="preserve">Tabela 3 – Descrição do </w:t>
         </w:r>
         <w:r>
           <w:rPr>
-            <w:rStyle w:val="Hiperligao"/>
+            <w:rStyle w:val="Hyperlink"/>
             <w:noProof/>
             <w:highlight w:val="yellow"/>
           </w:rPr>
@@ -3943,7 +3943,7 @@
     </w:p>
     <w:p>
       <w:pPr>
-        <w:pStyle w:val="ndicedeilustraes"/>
+        <w:pStyle w:val="TableofFigures"/>
         <w:tabs>
           <w:tab w:val="right" w:leader="dot" w:pos="9628"/>
         </w:tabs>
@@ -3958,7 +3958,7 @@
       <w:hyperlink w:anchor="_Toc134127495" w:history="1">
         <w:r>
           <w:rPr>
-            <w:rStyle w:val="Hiperligao"/>
+            <w:rStyle w:val="Hyperlink"/>
             <w:noProof/>
           </w:rPr>
           <w:t>Tabela 4 – Resumo das características dos Sistemas concorrenciais</w:t>
@@ -4015,7 +4015,7 @@
     </w:p>
     <w:p>
       <w:pPr>
-        <w:pStyle w:val="ndicedeilustraes"/>
+        <w:pStyle w:val="TableofFigures"/>
         <w:tabs>
           <w:tab w:val="right" w:leader="dot" w:pos="9628"/>
         </w:tabs>
@@ -4030,7 +4030,7 @@
       <w:hyperlink w:anchor="_Toc134127496" w:history="1">
         <w:r>
           <w:rPr>
-            <w:rStyle w:val="Hiperligao"/>
+            <w:rStyle w:val="Hyperlink"/>
             <w:noProof/>
           </w:rPr>
           <w:t>Tabela 5 – Identificação e funções dos Stakeholders e Scrum Team</w:t>
@@ -4097,7 +4097,7 @@
     </w:p>
     <w:p>
       <w:pPr>
-        <w:pStyle w:val="Ttulo1"/>
+        <w:pStyle w:val="Heading1"/>
       </w:pPr>
       <w:bookmarkStart w:id="2" w:name="_Toc135341458"/>
       <w:r>
@@ -4124,7 +4124,7 @@
     </w:p>
     <w:p>
       <w:pPr>
-        <w:pStyle w:val="Ttulo2"/>
+        <w:pStyle w:val="Heading2"/>
         <w:rPr>
           <w:noProof/>
         </w:rPr>
@@ -4165,7 +4165,7 @@
     <w:p/>
     <w:p>
       <w:pPr>
-        <w:pStyle w:val="Ttulo1"/>
+        <w:pStyle w:val="Heading1"/>
       </w:pPr>
       <w:bookmarkStart w:id="4" w:name="_Toc135341460"/>
       <w:r>
@@ -4203,7 +4203,7 @@
     </w:p>
     <w:p>
       <w:pPr>
-        <w:pStyle w:val="Ttulo2"/>
+        <w:pStyle w:val="Heading2"/>
       </w:pPr>
       <w:bookmarkStart w:id="5" w:name="_Toc135341461"/>
       <w:r>
@@ -4224,7 +4224,7 @@
     </w:p>
     <w:p>
       <w:pPr>
-        <w:pStyle w:val="Ttulo2"/>
+        <w:pStyle w:val="Heading2"/>
       </w:pPr>
       <w:bookmarkStart w:id="6" w:name="_Toc135341462"/>
       <w:r>
@@ -4239,7 +4239,7 @@
     </w:p>
     <w:p>
       <w:pPr>
-        <w:pStyle w:val="Ttulo2"/>
+        <w:pStyle w:val="Heading2"/>
       </w:pPr>
       <w:bookmarkStart w:id="7" w:name="_Toc135341463"/>
       <w:r>
@@ -4273,7 +4273,7 @@
     </w:p>
     <w:p>
       <w:pPr>
-        <w:pStyle w:val="Ttulo3"/>
+        <w:pStyle w:val="Heading3"/>
       </w:pPr>
       <w:bookmarkStart w:id="8" w:name="_Toc135341464"/>
       <w:r>
@@ -4284,7 +4284,7 @@
     </w:p>
     <w:p>
       <w:pPr>
-        <w:pStyle w:val="Legenda"/>
+        <w:pStyle w:val="Caption"/>
         <w:keepNext/>
         <w:jc w:val="center"/>
       </w:pPr>
@@ -4295,14 +4295,30 @@
       <w:r>
         <w:t xml:space="preserve"> </w:t>
       </w:r>
-      <w:fldSimple w:instr=" SEQ Tabela \* ARABIC ">
-        <w:r>
-          <w:rPr>
-            <w:noProof/>
-          </w:rPr>
-          <w:t>1</w:t>
-        </w:r>
-      </w:fldSimple>
+      <w:r>
+        <w:fldChar w:fldCharType="begin"/>
+      </w:r>
+      <w:r>
+        <w:instrText xml:space="preserve"> SEQ Tabela \* ARAB</w:instrText>
+      </w:r>
+      <w:r>
+        <w:instrText xml:space="preserve">IC </w:instrText>
+      </w:r>
+      <w:r>
+        <w:fldChar w:fldCharType="separate"/>
+      </w:r>
+      <w:r>
+        <w:rPr>
+          <w:noProof/>
+        </w:rPr>
+        <w:t>1</w:t>
+      </w:r>
+      <w:r>
+        <w:rPr>
+          <w:noProof/>
+        </w:rPr>
+        <w:fldChar w:fldCharType="end"/>
+      </w:r>
       <w:r>
         <w:t xml:space="preserve"> – Descrição do </w:t>
       </w:r>
@@ -4313,7 +4329,7 @@
     </w:p>
     <w:tbl>
       <w:tblPr>
-        <w:tblStyle w:val="TabeladeGrelha7Colorida-Destaque3"/>
+        <w:tblStyle w:val="GridTable7Colorful-Accent3"/>
         <w:tblW w:w="9639" w:type="dxa"/>
         <w:tblInd w:w="-5" w:type="dxa"/>
         <w:tblLook w:val="04A0" w:firstRow="1" w:lastRow="0" w:firstColumn="1" w:lastColumn="0" w:noHBand="0" w:noVBand="1"/>
@@ -4494,7 +4510,7 @@
             <w:hyperlink r:id="rId15" w:history="1">
               <w:r>
                 <w:rPr>
-                  <w:rStyle w:val="Hiperligao"/>
+                  <w:rStyle w:val="Hyperlink"/>
                 </w:rPr>
                 <w:t>https://www.prestosoftware.cl/</w:t>
               </w:r>
@@ -4694,7 +4710,7 @@
     </w:tbl>
     <w:p>
       <w:pPr>
-        <w:pStyle w:val="Ttulo3"/>
+        <w:pStyle w:val="Heading3"/>
       </w:pPr>
       <w:bookmarkStart w:id="10" w:name="_Toc135341465"/>
       <w:r>
@@ -4705,7 +4721,7 @@
     </w:p>
     <w:p>
       <w:pPr>
-        <w:pStyle w:val="Legenda"/>
+        <w:pStyle w:val="Caption"/>
         <w:keepNext/>
         <w:jc w:val="center"/>
       </w:pPr>
@@ -4713,14 +4729,27 @@
       <w:r>
         <w:t xml:space="preserve">Tabela </w:t>
       </w:r>
-      <w:fldSimple w:instr=" SEQ Tabela \* ARABIC ">
-        <w:r>
-          <w:rPr>
-            <w:noProof/>
-          </w:rPr>
-          <w:t>2</w:t>
-        </w:r>
-      </w:fldSimple>
+      <w:r>
+        <w:fldChar w:fldCharType="begin"/>
+      </w:r>
+      <w:r>
+        <w:instrText xml:space="preserve"> SEQ Tabela \* ARABIC </w:instrText>
+      </w:r>
+      <w:r>
+        <w:fldChar w:fldCharType="separate"/>
+      </w:r>
+      <w:r>
+        <w:rPr>
+          <w:noProof/>
+        </w:rPr>
+        <w:t>2</w:t>
+      </w:r>
+      <w:r>
+        <w:rPr>
+          <w:noProof/>
+        </w:rPr>
+        <w:fldChar w:fldCharType="end"/>
+      </w:r>
       <w:r>
         <w:t xml:space="preserve"> – Descrição do </w:t>
       </w:r>
@@ -4731,7 +4760,7 @@
     </w:p>
     <w:tbl>
       <w:tblPr>
-        <w:tblStyle w:val="TabeladeGrelha7Colorida-Destaque3"/>
+        <w:tblStyle w:val="GridTable7Colorful-Accent3"/>
         <w:tblW w:w="9639" w:type="dxa"/>
         <w:tblInd w:w="-5" w:type="dxa"/>
         <w:tblLook w:val="04A0" w:firstRow="1" w:lastRow="0" w:firstColumn="1" w:lastColumn="0" w:noHBand="0" w:noVBand="1"/>
@@ -4912,7 +4941,7 @@
             <w:hyperlink r:id="rId17" w:history="1">
               <w:r>
                 <w:rPr>
-                  <w:rStyle w:val="Hiperligao"/>
+                  <w:rStyle w:val="Hyperlink"/>
                 </w:rPr>
                 <w:t>https://www.vejaobra.com.br/</w:t>
               </w:r>
@@ -5108,7 +5137,7 @@
     <w:p/>
     <w:p>
       <w:pPr>
-        <w:pStyle w:val="Ttulo3"/>
+        <w:pStyle w:val="Heading3"/>
       </w:pPr>
       <w:bookmarkStart w:id="12" w:name="_Toc134124550"/>
       <w:bookmarkStart w:id="13" w:name="_Toc135341466"/>
@@ -5120,7 +5149,7 @@
     </w:p>
     <w:p>
       <w:pPr>
-        <w:pStyle w:val="Legenda"/>
+        <w:pStyle w:val="Caption"/>
         <w:keepNext/>
         <w:jc w:val="center"/>
       </w:pPr>
@@ -5128,14 +5157,27 @@
       <w:r>
         <w:t xml:space="preserve">Tabela </w:t>
       </w:r>
-      <w:fldSimple w:instr=" SEQ Tabela \* ARABIC ">
-        <w:r>
-          <w:rPr>
-            <w:noProof/>
-          </w:rPr>
-          <w:t>3</w:t>
-        </w:r>
-      </w:fldSimple>
+      <w:r>
+        <w:fldChar w:fldCharType="begin"/>
+      </w:r>
+      <w:r>
+        <w:instrText xml:space="preserve"> SEQ Tabela \* ARABIC </w:instrText>
+      </w:r>
+      <w:r>
+        <w:fldChar w:fldCharType="separate"/>
+      </w:r>
+      <w:r>
+        <w:rPr>
+          <w:noProof/>
+        </w:rPr>
+        <w:t>3</w:t>
+      </w:r>
+      <w:r>
+        <w:rPr>
+          <w:noProof/>
+        </w:rPr>
+        <w:fldChar w:fldCharType="end"/>
+      </w:r>
       <w:r>
         <w:t xml:space="preserve"> – Descrição </w:t>
       </w:r>
@@ -5149,7 +5191,7 @@
     </w:p>
     <w:tbl>
       <w:tblPr>
-        <w:tblStyle w:val="TabeladeGrelha7Colorida-Destaque3"/>
+        <w:tblStyle w:val="GridTable7Colorful-Accent3"/>
         <w:tblW w:w="9639" w:type="dxa"/>
         <w:tblInd w:w="-5" w:type="dxa"/>
         <w:tblLook w:val="04A0" w:firstRow="1" w:lastRow="0" w:firstColumn="1" w:lastColumn="0" w:noHBand="0" w:noVBand="1"/>
@@ -5330,7 +5372,7 @@
             <w:hyperlink r:id="rId19" w:history="1">
               <w:r>
                 <w:rPr>
-                  <w:rStyle w:val="Hiperligao"/>
+                  <w:rStyle w:val="Hyperlink"/>
                 </w:rPr>
                 <w:t>https://multiplus.com/software/arquimedes/index.html</w:t>
               </w:r>
@@ -5526,7 +5568,7 @@
     <w:p/>
     <w:p>
       <w:pPr>
-        <w:pStyle w:val="Ttulo3"/>
+        <w:pStyle w:val="Heading3"/>
       </w:pPr>
       <w:bookmarkStart w:id="15" w:name="_Toc135341467"/>
       <w:r>
@@ -5537,7 +5579,7 @@
     <w:p/>
     <w:p>
       <w:pPr>
-        <w:pStyle w:val="Legenda"/>
+        <w:pStyle w:val="Caption"/>
         <w:keepNext/>
         <w:jc w:val="center"/>
       </w:pPr>
@@ -5545,14 +5587,27 @@
       <w:r>
         <w:t xml:space="preserve">Tabela </w:t>
       </w:r>
-      <w:fldSimple w:instr=" SEQ Tabela \* ARABIC ">
-        <w:r>
-          <w:rPr>
-            <w:noProof/>
-          </w:rPr>
-          <w:t>4</w:t>
-        </w:r>
-      </w:fldSimple>
+      <w:r>
+        <w:fldChar w:fldCharType="begin"/>
+      </w:r>
+      <w:r>
+        <w:instrText xml:space="preserve"> SEQ Tabela \* ARABIC </w:instrText>
+      </w:r>
+      <w:r>
+        <w:fldChar w:fldCharType="separate"/>
+      </w:r>
+      <w:r>
+        <w:rPr>
+          <w:noProof/>
+        </w:rPr>
+        <w:t>4</w:t>
+      </w:r>
+      <w:r>
+        <w:rPr>
+          <w:noProof/>
+        </w:rPr>
+        <w:fldChar w:fldCharType="end"/>
+      </w:r>
       <w:r>
         <w:t xml:space="preserve"> – Resumo das características dos Sistemas concorrenciais</w:t>
       </w:r>
@@ -5560,7 +5615,7 @@
     </w:p>
     <w:tbl>
       <w:tblPr>
-        <w:tblStyle w:val="TabeladeGrelha7Colorida-Destaque3"/>
+        <w:tblStyle w:val="GridTable7Colorful-Accent3"/>
         <w:tblW w:w="0" w:type="auto"/>
         <w:tblLook w:val="04A0" w:firstRow="1" w:lastRow="0" w:firstColumn="1" w:lastColumn="0" w:noHBand="0" w:noVBand="1"/>
       </w:tblPr>
@@ -5987,7 +6042,7 @@
     <w:p/>
     <w:p>
       <w:pPr>
-        <w:pStyle w:val="Ttulo3"/>
+        <w:pStyle w:val="Heading3"/>
       </w:pPr>
       <w:bookmarkStart w:id="17" w:name="_Toc135341468"/>
       <w:r>
@@ -6069,7 +6124,7 @@
     </w:p>
     <w:p>
       <w:pPr>
-        <w:pStyle w:val="Ttulo2"/>
+        <w:pStyle w:val="Heading2"/>
       </w:pPr>
       <w:bookmarkStart w:id="18" w:name="_Toc135341469"/>
       <w:proofErr w:type="spellStart"/>
@@ -6268,21 +6323,37 @@
     </w:p>
     <w:p>
       <w:pPr>
-        <w:pStyle w:val="Legenda"/>
+        <w:pStyle w:val="Caption"/>
         <w:jc w:val="center"/>
       </w:pPr>
       <w:bookmarkStart w:id="19" w:name="_Toc70951686"/>
       <w:r>
         <w:t xml:space="preserve">Figura </w:t>
       </w:r>
-      <w:fldSimple w:instr=" SEQ Figura \* ARABIC ">
-        <w:r>
-          <w:rPr>
-            <w:noProof/>
-          </w:rPr>
-          <w:t>4</w:t>
-        </w:r>
-      </w:fldSimple>
+      <w:r>
+        <w:fldChar w:fldCharType="begin"/>
+      </w:r>
+      <w:r>
+        <w:instrText xml:space="preserve"> SEQ Figura \* ARABIC</w:instrText>
+      </w:r>
+      <w:r>
+        <w:instrText xml:space="preserve"> </w:instrText>
+      </w:r>
+      <w:r>
+        <w:fldChar w:fldCharType="separate"/>
+      </w:r>
+      <w:r>
+        <w:rPr>
+          <w:noProof/>
+        </w:rPr>
+        <w:t>4</w:t>
+      </w:r>
+      <w:r>
+        <w:rPr>
+          <w:noProof/>
+        </w:rPr>
+        <w:fldChar w:fldCharType="end"/>
+      </w:r>
       <w:r>
         <w:t xml:space="preserve"> – </w:t>
       </w:r>
@@ -6356,7 +6427,7 @@
     <w:p/>
     <w:p>
       <w:pPr>
-        <w:pStyle w:val="Ttulo2"/>
+        <w:pStyle w:val="Heading2"/>
       </w:pPr>
       <w:bookmarkStart w:id="20" w:name="_Toc135341470"/>
       <w:r>
@@ -6426,21 +6497,34 @@
     </w:p>
     <w:p>
       <w:pPr>
-        <w:pStyle w:val="Legenda"/>
+        <w:pStyle w:val="Caption"/>
         <w:jc w:val="center"/>
       </w:pPr>
       <w:bookmarkStart w:id="21" w:name="_Toc70951687"/>
       <w:r>
         <w:t xml:space="preserve">Figura </w:t>
       </w:r>
-      <w:fldSimple w:instr=" SEQ Figura \* ARABIC ">
-        <w:r>
-          <w:rPr>
-            <w:noProof/>
-          </w:rPr>
-          <w:t>5</w:t>
-        </w:r>
-      </w:fldSimple>
+      <w:r>
+        <w:fldChar w:fldCharType="begin"/>
+      </w:r>
+      <w:r>
+        <w:instrText xml:space="preserve"> SEQ Figura \* ARABIC </w:instrText>
+      </w:r>
+      <w:r>
+        <w:fldChar w:fldCharType="separate"/>
+      </w:r>
+      <w:r>
+        <w:rPr>
+          <w:noProof/>
+        </w:rPr>
+        <w:t>5</w:t>
+      </w:r>
+      <w:r>
+        <w:rPr>
+          <w:noProof/>
+        </w:rPr>
+        <w:fldChar w:fldCharType="end"/>
+      </w:r>
       <w:r>
         <w:t xml:space="preserve"> – </w:t>
       </w:r>
@@ -6465,7 +6549,7 @@
     </w:p>
     <w:p>
       <w:pPr>
-        <w:pStyle w:val="Ttulo1"/>
+        <w:pStyle w:val="Heading1"/>
       </w:pPr>
       <w:bookmarkStart w:id="22" w:name="_Toc135341471"/>
       <w:proofErr w:type="spellStart"/>
@@ -6487,7 +6571,7 @@
     <w:p/>
     <w:p>
       <w:pPr>
-        <w:pStyle w:val="Ttulo2"/>
+        <w:pStyle w:val="Heading2"/>
       </w:pPr>
       <w:bookmarkStart w:id="23" w:name="_Toc135341472"/>
       <w:r>
@@ -6600,7 +6684,7 @@
     <w:p/>
     <w:p>
       <w:pPr>
-        <w:pStyle w:val="Ttulo2"/>
+        <w:pStyle w:val="Heading2"/>
       </w:pPr>
       <w:bookmarkStart w:id="24" w:name="_Toc135341473"/>
       <w:proofErr w:type="spellStart"/>
@@ -6660,7 +6744,7 @@
     <w:p/>
     <w:p>
       <w:pPr>
-        <w:pStyle w:val="Legenda"/>
+        <w:pStyle w:val="Caption"/>
         <w:keepNext/>
         <w:jc w:val="center"/>
       </w:pPr>
@@ -6668,14 +6752,27 @@
       <w:r>
         <w:t xml:space="preserve">Tabela </w:t>
       </w:r>
-      <w:fldSimple w:instr=" SEQ Tabela \* ARABIC ">
-        <w:r>
-          <w:rPr>
-            <w:noProof/>
-          </w:rPr>
-          <w:t>5</w:t>
-        </w:r>
-      </w:fldSimple>
+      <w:r>
+        <w:fldChar w:fldCharType="begin"/>
+      </w:r>
+      <w:r>
+        <w:instrText xml:space="preserve"> SEQ Tabela \* ARABIC </w:instrText>
+      </w:r>
+      <w:r>
+        <w:fldChar w:fldCharType="separate"/>
+      </w:r>
+      <w:r>
+        <w:rPr>
+          <w:noProof/>
+        </w:rPr>
+        <w:t>5</w:t>
+      </w:r>
+      <w:r>
+        <w:rPr>
+          <w:noProof/>
+        </w:rPr>
+        <w:fldChar w:fldCharType="end"/>
+      </w:r>
       <w:r>
         <w:t xml:space="preserve"> – Identificação e funções dos </w:t>
       </w:r>
@@ -6699,7 +6796,7 @@
     </w:p>
     <w:tbl>
       <w:tblPr>
-        <w:tblStyle w:val="TabeladeGrelha7Colorida-Destaque3"/>
+        <w:tblStyle w:val="GridTable7Colorful-Accent3"/>
         <w:tblW w:w="0" w:type="auto"/>
         <w:tblInd w:w="-5" w:type="dxa"/>
         <w:tblLook w:val="04A0" w:firstRow="1" w:lastRow="0" w:firstColumn="1" w:lastColumn="0" w:noHBand="0" w:noVBand="1"/>
@@ -6774,7 +6871,7 @@
               <w:cnfStyle w:val="000000100000" w:firstRow="0" w:lastRow="0" w:firstColumn="0" w:lastColumn="0" w:oddVBand="0" w:evenVBand="0" w:oddHBand="1" w:evenHBand="0" w:firstRowFirstColumn="0" w:firstRowLastColumn="0" w:lastRowFirstColumn="0" w:lastRowLastColumn="0"/>
             </w:pPr>
             <w:r>
-              <w:t>Alexandre</w:t>
+              <w:t>Joana</w:t>
             </w:r>
           </w:p>
         </w:tc>
@@ -6784,7 +6881,7 @@
           </w:tcPr>
           <w:p>
             <w:pPr>
-              <w:pStyle w:val="PargrafodaLista"/>
+              <w:pStyle w:val="ListParagraph"/>
               <w:numPr>
                 <w:ilvl w:val="0"/>
                 <w:numId w:val="4"/>
@@ -6799,7 +6896,7 @@
           </w:p>
           <w:p>
             <w:pPr>
-              <w:pStyle w:val="PargrafodaLista"/>
+              <w:pStyle w:val="ListParagraph"/>
               <w:ind w:left="470"/>
               <w:contextualSpacing w:val="0"/>
               <w:cnfStyle w:val="000000100000" w:firstRow="0" w:lastRow="0" w:firstColumn="0" w:lastColumn="0" w:oddVBand="0" w:evenVBand="0" w:oddHBand="1" w:evenHBand="0" w:firstRowFirstColumn="0" w:firstRowLastColumn="0" w:lastRowFirstColumn="0" w:lastRowLastColumn="0"/>
@@ -6849,7 +6946,7 @@
           </w:tcPr>
           <w:p>
             <w:pPr>
-              <w:pStyle w:val="PargrafodaLista"/>
+              <w:pStyle w:val="ListParagraph"/>
               <w:numPr>
                 <w:ilvl w:val="0"/>
                 <w:numId w:val="4"/>
@@ -6864,7 +6961,7 @@
           </w:p>
           <w:p>
             <w:pPr>
-              <w:pStyle w:val="PargrafodaLista"/>
+              <w:pStyle w:val="ListParagraph"/>
               <w:numPr>
                 <w:ilvl w:val="0"/>
                 <w:numId w:val="4"/>
@@ -6919,7 +7016,7 @@
           </w:tcPr>
           <w:p>
             <w:pPr>
-              <w:pStyle w:val="PargrafodaLista"/>
+              <w:pStyle w:val="ListParagraph"/>
               <w:numPr>
                 <w:ilvl w:val="0"/>
                 <w:numId w:val="4"/>
@@ -6934,7 +7031,7 @@
           </w:p>
           <w:p>
             <w:pPr>
-              <w:pStyle w:val="PargrafodaLista"/>
+              <w:pStyle w:val="ListParagraph"/>
               <w:numPr>
                 <w:ilvl w:val="0"/>
                 <w:numId w:val="4"/>
@@ -7010,7 +7107,7 @@
           </w:tcPr>
           <w:p>
             <w:pPr>
-              <w:pStyle w:val="PargrafodaLista"/>
+              <w:pStyle w:val="ListParagraph"/>
               <w:numPr>
                 <w:ilvl w:val="0"/>
                 <w:numId w:val="4"/>
@@ -7025,7 +7122,7 @@
           </w:p>
           <w:p>
             <w:pPr>
-              <w:pStyle w:val="PargrafodaLista"/>
+              <w:pStyle w:val="ListParagraph"/>
               <w:numPr>
                 <w:ilvl w:val="0"/>
                 <w:numId w:val="4"/>
@@ -7050,13 +7147,15 @@
       <w:r>
         <w:br w:type="page"/>
       </w:r>
+      <w:bookmarkStart w:id="26" w:name="_GoBack"/>
+      <w:bookmarkEnd w:id="26"/>
     </w:p>
     <w:p/>
     <w:p>
       <w:pPr>
-        <w:pStyle w:val="Ttulo2"/>
-      </w:pPr>
-      <w:bookmarkStart w:id="26" w:name="_Toc135341474"/>
+        <w:pStyle w:val="Heading2"/>
+      </w:pPr>
+      <w:bookmarkStart w:id="27" w:name="_Toc135341474"/>
       <w:proofErr w:type="spellStart"/>
       <w:r>
         <w:t>User</w:t>
@@ -7069,7 +7168,7 @@
       <w:r>
         <w:t>Stories</w:t>
       </w:r>
-      <w:bookmarkEnd w:id="26"/>
+      <w:bookmarkEnd w:id="27"/>
       <w:proofErr w:type="spellEnd"/>
     </w:p>
     <w:p>
@@ -7397,7 +7496,7 @@
     <w:p/>
     <w:tbl>
       <w:tblPr>
-        <w:tblStyle w:val="TabeladeGrelha2-Destaque3"/>
+        <w:tblStyle w:val="GridTable2-Accent3"/>
         <w:tblW w:w="9639" w:type="dxa"/>
         <w:tblLook w:val="04A0" w:firstRow="1" w:lastRow="0" w:firstColumn="1" w:lastColumn="0" w:noHBand="0" w:noVBand="1"/>
       </w:tblPr>
@@ -7536,7 +7635,7 @@
           </w:p>
           <w:p>
             <w:pPr>
-              <w:pStyle w:val="PargrafodaLista"/>
+              <w:pStyle w:val="ListParagraph"/>
               <w:numPr>
                 <w:ilvl w:val="0"/>
                 <w:numId w:val="5"/>
@@ -7560,7 +7659,7 @@
           </w:p>
           <w:p>
             <w:pPr>
-              <w:pStyle w:val="PargrafodaLista"/>
+              <w:pStyle w:val="ListParagraph"/>
               <w:numPr>
                 <w:ilvl w:val="0"/>
                 <w:numId w:val="5"/>
@@ -7679,7 +7778,7 @@
           </w:p>
           <w:p>
             <w:pPr>
-              <w:pStyle w:val="PargrafodaLista"/>
+              <w:pStyle w:val="ListParagraph"/>
               <w:numPr>
                 <w:ilvl w:val="0"/>
                 <w:numId w:val="5"/>
@@ -7703,7 +7802,7 @@
           </w:p>
           <w:p>
             <w:pPr>
-              <w:pStyle w:val="PargrafodaLista"/>
+              <w:pStyle w:val="ListParagraph"/>
               <w:numPr>
                 <w:ilvl w:val="0"/>
                 <w:numId w:val="5"/>
@@ -7806,7 +7905,7 @@
           </w:p>
           <w:p>
             <w:pPr>
-              <w:pStyle w:val="PargrafodaLista"/>
+              <w:pStyle w:val="ListParagraph"/>
               <w:numPr>
                 <w:ilvl w:val="0"/>
                 <w:numId w:val="7"/>
@@ -7903,7 +8002,7 @@
           </w:p>
           <w:p>
             <w:pPr>
-              <w:pStyle w:val="PargrafodaLista"/>
+              <w:pStyle w:val="ListParagraph"/>
               <w:numPr>
                 <w:ilvl w:val="0"/>
                 <w:numId w:val="6"/>
@@ -7993,7 +8092,7 @@
           </w:p>
           <w:p>
             <w:pPr>
-              <w:pStyle w:val="PargrafodaLista"/>
+              <w:pStyle w:val="ListParagraph"/>
               <w:numPr>
                 <w:ilvl w:val="0"/>
                 <w:numId w:val="6"/>
@@ -8076,7 +8175,7 @@
           </w:p>
           <w:p>
             <w:pPr>
-              <w:pStyle w:val="PargrafodaLista"/>
+              <w:pStyle w:val="ListParagraph"/>
               <w:numPr>
                 <w:ilvl w:val="0"/>
                 <w:numId w:val="6"/>
@@ -8150,20 +8249,20 @@
     <w:p/>
     <w:p>
       <w:pPr>
-        <w:pStyle w:val="Ttulo2"/>
-      </w:pPr>
-      <w:bookmarkStart w:id="27" w:name="_Toc135341475"/>
+        <w:pStyle w:val="Heading2"/>
+      </w:pPr>
+      <w:bookmarkStart w:id="28" w:name="_Toc135341475"/>
       <w:r>
         <w:t>Sprints</w:t>
       </w:r>
-      <w:bookmarkEnd w:id="27"/>
+      <w:bookmarkEnd w:id="28"/>
     </w:p>
     <w:p/>
     <w:p>
       <w:pPr>
-        <w:pStyle w:val="Ttulo3"/>
-      </w:pPr>
-      <w:bookmarkStart w:id="28" w:name="_Toc135341476"/>
+        <w:pStyle w:val="Heading3"/>
+      </w:pPr>
+      <w:bookmarkStart w:id="29" w:name="_Toc135341476"/>
       <w:r>
         <w:t>Sprint 1 (</w:t>
       </w:r>
@@ -8176,11 +8275,11 @@
       <w:r>
         <w:t>)</w:t>
       </w:r>
-      <w:bookmarkEnd w:id="28"/>
+      <w:bookmarkEnd w:id="29"/>
     </w:p>
     <w:p>
       <w:pPr>
-        <w:pStyle w:val="Ttulo4"/>
+        <w:pStyle w:val="Heading4"/>
       </w:pPr>
       <w:r>
         <w:t xml:space="preserve">Sprint </w:t>
@@ -8194,7 +8293,7 @@
     <w:p/>
     <w:tbl>
       <w:tblPr>
-        <w:tblStyle w:val="TabeladeGrelha2-Destaque3"/>
+        <w:tblStyle w:val="GridTable2-Accent3"/>
         <w:tblW w:w="9856" w:type="dxa"/>
         <w:tblLook w:val="04A0" w:firstRow="1" w:lastRow="0" w:firstColumn="1" w:lastColumn="0" w:noHBand="0" w:noVBand="1"/>
       </w:tblPr>
@@ -8348,7 +8447,7 @@
     <w:p/>
     <w:p>
       <w:pPr>
-        <w:pStyle w:val="Ttulo4"/>
+        <w:pStyle w:val="Heading4"/>
       </w:pPr>
       <w:proofErr w:type="spellStart"/>
       <w:r>
@@ -8365,7 +8464,7 @@
     <w:p/>
     <w:tbl>
       <w:tblPr>
-        <w:tblStyle w:val="TabeladeGrelha2-Destaque3"/>
+        <w:tblStyle w:val="GridTable2-Accent3"/>
         <w:tblW w:w="9856" w:type="dxa"/>
         <w:tblLook w:val="04A0" w:firstRow="1" w:lastRow="0" w:firstColumn="1" w:lastColumn="0" w:noHBand="0" w:noVBand="1"/>
       </w:tblPr>
@@ -8472,7 +8571,7 @@
           </w:p>
           <w:p>
             <w:pPr>
-              <w:pStyle w:val="PargrafodaLista"/>
+              <w:pStyle w:val="ListParagraph"/>
               <w:numPr>
                 <w:ilvl w:val="0"/>
                 <w:numId w:val="12"/>
@@ -8522,7 +8621,7 @@
           </w:p>
           <w:p>
             <w:pPr>
-              <w:pStyle w:val="PargrafodaLista"/>
+              <w:pStyle w:val="ListParagraph"/>
               <w:numPr>
                 <w:ilvl w:val="0"/>
                 <w:numId w:val="13"/>
@@ -8572,7 +8671,7 @@
           </w:p>
           <w:p>
             <w:pPr>
-              <w:pStyle w:val="PargrafodaLista"/>
+              <w:pStyle w:val="ListParagraph"/>
               <w:numPr>
                 <w:ilvl w:val="0"/>
                 <w:numId w:val="14"/>
@@ -8649,7 +8748,7 @@
     <w:p/>
     <w:tbl>
       <w:tblPr>
-        <w:tblStyle w:val="TabeladeGrelha2-Destaque3"/>
+        <w:tblStyle w:val="GridTable2-Accent3"/>
         <w:tblW w:w="9856" w:type="dxa"/>
         <w:tblLook w:val="04A0" w:firstRow="1" w:lastRow="0" w:firstColumn="1" w:lastColumn="0" w:noHBand="0" w:noVBand="1"/>
       </w:tblPr>
@@ -8753,7 +8852,7 @@
           </w:p>
           <w:p>
             <w:pPr>
-              <w:pStyle w:val="PargrafodaLista"/>
+              <w:pStyle w:val="ListParagraph"/>
               <w:numPr>
                 <w:ilvl w:val="0"/>
                 <w:numId w:val="15"/>
@@ -8790,7 +8889,7 @@
           </w:p>
           <w:p>
             <w:pPr>
-              <w:pStyle w:val="PargrafodaLista"/>
+              <w:pStyle w:val="ListParagraph"/>
               <w:numPr>
                 <w:ilvl w:val="0"/>
                 <w:numId w:val="15"/>
@@ -8839,7 +8938,7 @@
           </w:p>
           <w:p>
             <w:pPr>
-              <w:pStyle w:val="PargrafodaLista"/>
+              <w:pStyle w:val="ListParagraph"/>
               <w:numPr>
                 <w:ilvl w:val="0"/>
                 <w:numId w:val="16"/>
@@ -8876,7 +8975,7 @@
           </w:p>
           <w:p>
             <w:pPr>
-              <w:pStyle w:val="PargrafodaLista"/>
+              <w:pStyle w:val="ListParagraph"/>
               <w:numPr>
                 <w:ilvl w:val="0"/>
                 <w:numId w:val="16"/>
@@ -8925,7 +9024,7 @@
           </w:p>
           <w:p>
             <w:pPr>
-              <w:pStyle w:val="PargrafodaLista"/>
+              <w:pStyle w:val="ListParagraph"/>
               <w:numPr>
                 <w:ilvl w:val="0"/>
                 <w:numId w:val="17"/>
@@ -8980,7 +9079,7 @@
           </w:p>
           <w:p>
             <w:pPr>
-              <w:pStyle w:val="PargrafodaLista"/>
+              <w:pStyle w:val="ListParagraph"/>
               <w:numPr>
                 <w:ilvl w:val="0"/>
                 <w:numId w:val="17"/>
@@ -9026,7 +9125,7 @@
           </w:p>
           <w:p>
             <w:pPr>
-              <w:pStyle w:val="PargrafodaLista"/>
+              <w:pStyle w:val="ListParagraph"/>
               <w:contextualSpacing w:val="0"/>
               <w:jc w:val="left"/>
               <w:rPr>
@@ -9051,7 +9150,7 @@
     <w:p/>
     <w:p>
       <w:pPr>
-        <w:pStyle w:val="Ttulo4"/>
+        <w:pStyle w:val="Heading4"/>
       </w:pPr>
       <w:r>
         <w:t xml:space="preserve">Sprint </w:t>
@@ -9065,7 +9164,7 @@
     <w:p/>
     <w:tbl>
       <w:tblPr>
-        <w:tblStyle w:val="TabeladeGrelha2-Destaque3"/>
+        <w:tblStyle w:val="GridTable2-Accent3"/>
         <w:tblW w:w="9856" w:type="dxa"/>
         <w:tblLook w:val="04A0" w:firstRow="1" w:lastRow="0" w:firstColumn="1" w:lastColumn="0" w:noHBand="0" w:noVBand="1"/>
       </w:tblPr>
@@ -9179,7 +9278,7 @@
           </w:p>
           <w:p>
             <w:pPr>
-              <w:pStyle w:val="PargrafodaLista"/>
+              <w:pStyle w:val="ListParagraph"/>
               <w:numPr>
                 <w:ilvl w:val="0"/>
                 <w:numId w:val="8"/>
@@ -9199,7 +9298,7 @@
           </w:p>
           <w:p>
             <w:pPr>
-              <w:pStyle w:val="PargrafodaLista"/>
+              <w:pStyle w:val="ListParagraph"/>
               <w:numPr>
                 <w:ilvl w:val="0"/>
                 <w:numId w:val="8"/>
@@ -9328,9 +9427,9 @@
     <w:p/>
     <w:p>
       <w:pPr>
-        <w:pStyle w:val="Ttulo3"/>
-      </w:pPr>
-      <w:bookmarkStart w:id="29" w:name="_Toc135341477"/>
+        <w:pStyle w:val="Heading3"/>
+      </w:pPr>
+      <w:bookmarkStart w:id="30" w:name="_Toc135341477"/>
       <w:r>
         <w:t>Sprint 2 (</w:t>
       </w:r>
@@ -9340,11 +9439,11 @@
       <w:r>
         <w:t>)</w:t>
       </w:r>
-      <w:bookmarkEnd w:id="29"/>
+      <w:bookmarkEnd w:id="30"/>
     </w:p>
     <w:p>
       <w:pPr>
-        <w:pStyle w:val="Ttulo4"/>
+        <w:pStyle w:val="Heading4"/>
       </w:pPr>
       <w:r>
         <w:t xml:space="preserve">Sprint </w:t>
@@ -9358,7 +9457,7 @@
     <w:p/>
     <w:tbl>
       <w:tblPr>
-        <w:tblStyle w:val="TabeladeGrelha2-Destaque3"/>
+        <w:tblStyle w:val="GridTable2-Accent3"/>
         <w:tblW w:w="9856" w:type="dxa"/>
         <w:tblLook w:val="04A0" w:firstRow="1" w:lastRow="0" w:firstColumn="1" w:lastColumn="0" w:noHBand="0" w:noVBand="1"/>
       </w:tblPr>
@@ -9516,7 +9615,7 @@
     <w:p/>
     <w:p>
       <w:pPr>
-        <w:pStyle w:val="Ttulo4"/>
+        <w:pStyle w:val="Heading4"/>
       </w:pPr>
       <w:proofErr w:type="spellStart"/>
       <w:r>
@@ -9533,7 +9632,7 @@
     <w:p/>
     <w:tbl>
       <w:tblPr>
-        <w:tblStyle w:val="TabeladeGrelha2-Destaque3"/>
+        <w:tblStyle w:val="GridTable2-Accent3"/>
         <w:tblW w:w="9856" w:type="dxa"/>
         <w:tblLook w:val="04A0" w:firstRow="1" w:lastRow="0" w:firstColumn="1" w:lastColumn="0" w:noHBand="0" w:noVBand="1"/>
       </w:tblPr>
@@ -9640,7 +9739,7 @@
           </w:p>
           <w:p>
             <w:pPr>
-              <w:pStyle w:val="PargrafodaLista"/>
+              <w:pStyle w:val="ListParagraph"/>
               <w:numPr>
                 <w:ilvl w:val="0"/>
                 <w:numId w:val="15"/>
@@ -9678,7 +9777,7 @@
           </w:p>
           <w:p>
             <w:pPr>
-              <w:pStyle w:val="PargrafodaLista"/>
+              <w:pStyle w:val="ListParagraph"/>
               <w:numPr>
                 <w:ilvl w:val="0"/>
                 <w:numId w:val="15"/>
@@ -9728,7 +9827,7 @@
           </w:p>
           <w:p>
             <w:pPr>
-              <w:pStyle w:val="PargrafodaLista"/>
+              <w:pStyle w:val="ListParagraph"/>
               <w:numPr>
                 <w:ilvl w:val="0"/>
                 <w:numId w:val="16"/>
@@ -9766,7 +9865,7 @@
           </w:p>
           <w:p>
             <w:pPr>
-              <w:pStyle w:val="PargrafodaLista"/>
+              <w:pStyle w:val="ListParagraph"/>
               <w:numPr>
                 <w:ilvl w:val="0"/>
                 <w:numId w:val="16"/>
@@ -9816,7 +9915,7 @@
           </w:p>
           <w:p>
             <w:pPr>
-              <w:pStyle w:val="PargrafodaLista"/>
+              <w:pStyle w:val="ListParagraph"/>
               <w:numPr>
                 <w:ilvl w:val="0"/>
                 <w:numId w:val="17"/>
@@ -9856,7 +9955,7 @@
           </w:p>
           <w:p>
             <w:pPr>
-              <w:pStyle w:val="PargrafodaLista"/>
+              <w:pStyle w:val="ListParagraph"/>
               <w:numPr>
                 <w:ilvl w:val="0"/>
                 <w:numId w:val="17"/>
@@ -9917,7 +10016,7 @@
     <w:p/>
     <w:tbl>
       <w:tblPr>
-        <w:tblStyle w:val="TabeladeGrelha2-Destaque3"/>
+        <w:tblStyle w:val="GridTable2-Accent3"/>
         <w:tblW w:w="9856" w:type="dxa"/>
         <w:tblLook w:val="04A0" w:firstRow="1" w:lastRow="0" w:firstColumn="1" w:lastColumn="0" w:noHBand="0" w:noVBand="1"/>
       </w:tblPr>
@@ -10034,7 +10133,7 @@
           </w:p>
           <w:p>
             <w:pPr>
-              <w:pStyle w:val="PargrafodaLista"/>
+              <w:pStyle w:val="ListParagraph"/>
               <w:numPr>
                 <w:ilvl w:val="0"/>
                 <w:numId w:val="18"/>
@@ -10064,7 +10163,7 @@
           </w:p>
           <w:p>
             <w:pPr>
-              <w:pStyle w:val="PargrafodaLista"/>
+              <w:pStyle w:val="ListParagraph"/>
               <w:numPr>
                 <w:ilvl w:val="0"/>
                 <w:numId w:val="18"/>
@@ -10094,7 +10193,7 @@
           </w:p>
           <w:p>
             <w:pPr>
-              <w:pStyle w:val="PargrafodaLista"/>
+              <w:pStyle w:val="ListParagraph"/>
               <w:numPr>
                 <w:ilvl w:val="0"/>
                 <w:numId w:val="18"/>
@@ -10139,7 +10238,7 @@
           </w:p>
           <w:p>
             <w:pPr>
-              <w:pStyle w:val="PargrafodaLista"/>
+              <w:pStyle w:val="ListParagraph"/>
               <w:numPr>
                 <w:ilvl w:val="0"/>
                 <w:numId w:val="19"/>
@@ -10169,7 +10268,7 @@
           </w:p>
           <w:p>
             <w:pPr>
-              <w:pStyle w:val="PargrafodaLista"/>
+              <w:pStyle w:val="ListParagraph"/>
               <w:numPr>
                 <w:ilvl w:val="0"/>
                 <w:numId w:val="19"/>
@@ -10199,7 +10298,7 @@
           </w:p>
           <w:p>
             <w:pPr>
-              <w:pStyle w:val="PargrafodaLista"/>
+              <w:pStyle w:val="ListParagraph"/>
               <w:numPr>
                 <w:ilvl w:val="0"/>
                 <w:numId w:val="19"/>
@@ -10244,7 +10343,7 @@
           </w:p>
           <w:p>
             <w:pPr>
-              <w:pStyle w:val="PargrafodaLista"/>
+              <w:pStyle w:val="ListParagraph"/>
               <w:numPr>
                 <w:ilvl w:val="0"/>
                 <w:numId w:val="20"/>
@@ -10274,7 +10373,7 @@
           </w:p>
           <w:p>
             <w:pPr>
-              <w:pStyle w:val="PargrafodaLista"/>
+              <w:pStyle w:val="ListParagraph"/>
               <w:numPr>
                 <w:ilvl w:val="0"/>
                 <w:numId w:val="20"/>
@@ -10304,7 +10403,7 @@
           </w:p>
           <w:p>
             <w:pPr>
-              <w:pStyle w:val="PargrafodaLista"/>
+              <w:pStyle w:val="ListParagraph"/>
               <w:numPr>
                 <w:ilvl w:val="0"/>
                 <w:numId w:val="20"/>
@@ -10338,7 +10437,7 @@
     <w:p/>
     <w:p>
       <w:pPr>
-        <w:pStyle w:val="Ttulo4"/>
+        <w:pStyle w:val="Heading4"/>
       </w:pPr>
       <w:r>
         <w:t xml:space="preserve">Sprint </w:t>
@@ -10352,7 +10451,7 @@
     <w:p/>
     <w:tbl>
       <w:tblPr>
-        <w:tblStyle w:val="TabeladeGrelha2-Destaque3"/>
+        <w:tblStyle w:val="GridTable2-Accent3"/>
         <w:tblW w:w="9856" w:type="dxa"/>
         <w:tblLook w:val="04A0" w:firstRow="1" w:lastRow="0" w:firstColumn="1" w:lastColumn="0" w:noHBand="0" w:noVBand="1"/>
       </w:tblPr>
@@ -10566,7 +10665,7 @@
           </w:p>
           <w:p>
             <w:pPr>
-              <w:pStyle w:val="PargrafodaLista"/>
+              <w:pStyle w:val="ListParagraph"/>
               <w:numPr>
                 <w:ilvl w:val="0"/>
                 <w:numId w:val="8"/>
@@ -10586,7 +10685,7 @@
           </w:p>
           <w:p>
             <w:pPr>
-              <w:pStyle w:val="PargrafodaLista"/>
+              <w:pStyle w:val="ListParagraph"/>
               <w:numPr>
                 <w:ilvl w:val="0"/>
                 <w:numId w:val="8"/>
@@ -10606,7 +10705,7 @@
           </w:p>
           <w:p>
             <w:pPr>
-              <w:pStyle w:val="PargrafodaLista"/>
+              <w:pStyle w:val="ListParagraph"/>
               <w:numPr>
                 <w:ilvl w:val="0"/>
                 <w:numId w:val="8"/>
@@ -10700,9 +10799,9 @@
     <w:p/>
     <w:p>
       <w:pPr>
-        <w:pStyle w:val="Ttulo3"/>
-      </w:pPr>
-      <w:bookmarkStart w:id="30" w:name="_Toc135341478"/>
+        <w:pStyle w:val="Heading3"/>
+      </w:pPr>
+      <w:bookmarkStart w:id="31" w:name="_Toc135341478"/>
       <w:r>
         <w:t>Sprint 3 (</w:t>
       </w:r>
@@ -10715,7 +10814,7 @@
       <w:r>
         <w:t>)</w:t>
       </w:r>
-      <w:bookmarkEnd w:id="30"/>
+      <w:bookmarkEnd w:id="31"/>
     </w:p>
     <w:p>
       <w:r>
@@ -10735,7 +10834,7 @@
     </w:p>
     <w:p>
       <w:pPr>
-        <w:pStyle w:val="Ttulo4"/>
+        <w:pStyle w:val="Heading4"/>
       </w:pPr>
       <w:r>
         <w:t xml:space="preserve">Sprint </w:t>
@@ -10749,7 +10848,7 @@
     <w:p/>
     <w:tbl>
       <w:tblPr>
-        <w:tblStyle w:val="TabeladeGrelha2-Destaque3"/>
+        <w:tblStyle w:val="GridTable2-Accent3"/>
         <w:tblW w:w="9856" w:type="dxa"/>
         <w:tblLook w:val="04A0" w:firstRow="1" w:lastRow="0" w:firstColumn="1" w:lastColumn="0" w:noHBand="0" w:noVBand="1"/>
       </w:tblPr>
@@ -10919,7 +11018,7 @@
     <w:p/>
     <w:p>
       <w:pPr>
-        <w:pStyle w:val="Ttulo4"/>
+        <w:pStyle w:val="Heading4"/>
       </w:pPr>
       <w:proofErr w:type="spellStart"/>
       <w:r>
@@ -10937,7 +11036,7 @@
     <w:p/>
     <w:tbl>
       <w:tblPr>
-        <w:tblStyle w:val="TabeladeGrelha2-Destaque3"/>
+        <w:tblStyle w:val="GridTable2-Accent3"/>
         <w:tblW w:w="9856" w:type="dxa"/>
         <w:tblLook w:val="04A0" w:firstRow="1" w:lastRow="0" w:firstColumn="1" w:lastColumn="0" w:noHBand="0" w:noVBand="1"/>
       </w:tblPr>
@@ -11054,7 +11153,7 @@
           </w:p>
           <w:p>
             <w:pPr>
-              <w:pStyle w:val="PargrafodaLista"/>
+              <w:pStyle w:val="ListParagraph"/>
               <w:numPr>
                 <w:ilvl w:val="0"/>
                 <w:numId w:val="9"/>
@@ -11084,7 +11183,7 @@
           </w:p>
           <w:p>
             <w:pPr>
-              <w:pStyle w:val="PargrafodaLista"/>
+              <w:pStyle w:val="ListParagraph"/>
               <w:numPr>
                 <w:ilvl w:val="0"/>
                 <w:numId w:val="9"/>
@@ -11114,7 +11213,7 @@
           </w:p>
           <w:p>
             <w:pPr>
-              <w:pStyle w:val="PargrafodaLista"/>
+              <w:pStyle w:val="ListParagraph"/>
               <w:numPr>
                 <w:ilvl w:val="0"/>
                 <w:numId w:val="9"/>
@@ -11159,7 +11258,7 @@
           </w:p>
           <w:p>
             <w:pPr>
-              <w:pStyle w:val="PargrafodaLista"/>
+              <w:pStyle w:val="ListParagraph"/>
               <w:numPr>
                 <w:ilvl w:val="0"/>
                 <w:numId w:val="10"/>
@@ -11189,7 +11288,7 @@
           </w:p>
           <w:p>
             <w:pPr>
-              <w:pStyle w:val="PargrafodaLista"/>
+              <w:pStyle w:val="ListParagraph"/>
               <w:numPr>
                 <w:ilvl w:val="0"/>
                 <w:numId w:val="10"/>
@@ -11219,7 +11318,7 @@
           </w:p>
           <w:p>
             <w:pPr>
-              <w:pStyle w:val="PargrafodaLista"/>
+              <w:pStyle w:val="ListParagraph"/>
               <w:numPr>
                 <w:ilvl w:val="0"/>
                 <w:numId w:val="10"/>
@@ -11264,7 +11363,7 @@
           </w:p>
           <w:p>
             <w:pPr>
-              <w:pStyle w:val="PargrafodaLista"/>
+              <w:pStyle w:val="ListParagraph"/>
               <w:numPr>
                 <w:ilvl w:val="0"/>
                 <w:numId w:val="11"/>
@@ -11294,7 +11393,7 @@
           </w:p>
           <w:p>
             <w:pPr>
-              <w:pStyle w:val="PargrafodaLista"/>
+              <w:pStyle w:val="ListParagraph"/>
               <w:numPr>
                 <w:ilvl w:val="0"/>
                 <w:numId w:val="11"/>
@@ -11324,7 +11423,7 @@
           </w:p>
           <w:p>
             <w:pPr>
-              <w:pStyle w:val="PargrafodaLista"/>
+              <w:pStyle w:val="ListParagraph"/>
               <w:numPr>
                 <w:ilvl w:val="0"/>
                 <w:numId w:val="11"/>
@@ -11358,7 +11457,7 @@
     <w:p/>
     <w:tbl>
       <w:tblPr>
-        <w:tblStyle w:val="TabeladeGrelha2-Destaque3"/>
+        <w:tblStyle w:val="GridTable2-Accent3"/>
         <w:tblW w:w="9856" w:type="dxa"/>
         <w:tblLook w:val="04A0" w:firstRow="1" w:lastRow="0" w:firstColumn="1" w:lastColumn="0" w:noHBand="0" w:noVBand="1"/>
       </w:tblPr>
@@ -11475,7 +11574,7 @@
           </w:p>
           <w:p>
             <w:pPr>
-              <w:pStyle w:val="PargrafodaLista"/>
+              <w:pStyle w:val="ListParagraph"/>
               <w:numPr>
                 <w:ilvl w:val="0"/>
                 <w:numId w:val="18"/>
@@ -11505,7 +11604,7 @@
           </w:p>
           <w:p>
             <w:pPr>
-              <w:pStyle w:val="PargrafodaLista"/>
+              <w:pStyle w:val="ListParagraph"/>
               <w:numPr>
                 <w:ilvl w:val="0"/>
                 <w:numId w:val="18"/>
@@ -11535,7 +11634,7 @@
           </w:p>
           <w:p>
             <w:pPr>
-              <w:pStyle w:val="PargrafodaLista"/>
+              <w:pStyle w:val="ListParagraph"/>
               <w:numPr>
                 <w:ilvl w:val="0"/>
                 <w:numId w:val="18"/>
@@ -11580,7 +11679,7 @@
           </w:p>
           <w:p>
             <w:pPr>
-              <w:pStyle w:val="PargrafodaLista"/>
+              <w:pStyle w:val="ListParagraph"/>
               <w:numPr>
                 <w:ilvl w:val="0"/>
                 <w:numId w:val="19"/>
@@ -11610,7 +11709,7 @@
           </w:p>
           <w:p>
             <w:pPr>
-              <w:pStyle w:val="PargrafodaLista"/>
+              <w:pStyle w:val="ListParagraph"/>
               <w:numPr>
                 <w:ilvl w:val="0"/>
                 <w:numId w:val="19"/>
@@ -11640,7 +11739,7 @@
           </w:p>
           <w:p>
             <w:pPr>
-              <w:pStyle w:val="PargrafodaLista"/>
+              <w:pStyle w:val="ListParagraph"/>
               <w:numPr>
                 <w:ilvl w:val="0"/>
                 <w:numId w:val="19"/>
@@ -11685,7 +11784,7 @@
           </w:p>
           <w:p>
             <w:pPr>
-              <w:pStyle w:val="PargrafodaLista"/>
+              <w:pStyle w:val="ListParagraph"/>
               <w:numPr>
                 <w:ilvl w:val="0"/>
                 <w:numId w:val="20"/>
@@ -11715,7 +11814,7 @@
           </w:p>
           <w:p>
             <w:pPr>
-              <w:pStyle w:val="PargrafodaLista"/>
+              <w:pStyle w:val="ListParagraph"/>
               <w:numPr>
                 <w:ilvl w:val="0"/>
                 <w:numId w:val="20"/>
@@ -11745,7 +11844,7 @@
           </w:p>
           <w:p>
             <w:pPr>
-              <w:pStyle w:val="PargrafodaLista"/>
+              <w:pStyle w:val="ListParagraph"/>
               <w:numPr>
                 <w:ilvl w:val="0"/>
                 <w:numId w:val="20"/>
@@ -11779,7 +11878,7 @@
     <w:p/>
     <w:p>
       <w:pPr>
-        <w:pStyle w:val="Ttulo4"/>
+        <w:pStyle w:val="Heading4"/>
       </w:pPr>
       <w:r>
         <w:t xml:space="preserve">Sprint </w:t>
@@ -11793,7 +11892,7 @@
     <w:p/>
     <w:tbl>
       <w:tblPr>
-        <w:tblStyle w:val="TabeladeGrelha2-Destaque3"/>
+        <w:tblStyle w:val="GridTable2-Accent3"/>
         <w:tblW w:w="9856" w:type="dxa"/>
         <w:tblLook w:val="04A0" w:firstRow="1" w:lastRow="0" w:firstColumn="1" w:lastColumn="0" w:noHBand="0" w:noVBand="1"/>
       </w:tblPr>
@@ -12008,7 +12107,7 @@
           </w:p>
           <w:p>
             <w:pPr>
-              <w:pStyle w:val="PargrafodaLista"/>
+              <w:pStyle w:val="ListParagraph"/>
               <w:numPr>
                 <w:ilvl w:val="0"/>
                 <w:numId w:val="8"/>
@@ -12028,7 +12127,7 @@
           </w:p>
           <w:p>
             <w:pPr>
-              <w:pStyle w:val="PargrafodaLista"/>
+              <w:pStyle w:val="ListParagraph"/>
               <w:numPr>
                 <w:ilvl w:val="0"/>
                 <w:numId w:val="8"/>
@@ -12048,7 +12147,7 @@
           </w:p>
           <w:p>
             <w:pPr>
-              <w:pStyle w:val="PargrafodaLista"/>
+              <w:pStyle w:val="ListParagraph"/>
               <w:numPr>
                 <w:ilvl w:val="0"/>
                 <w:numId w:val="8"/>
@@ -12141,9 +12240,9 @@
     <w:p/>
     <w:p>
       <w:pPr>
-        <w:pStyle w:val="Ttulo3"/>
-      </w:pPr>
-      <w:bookmarkStart w:id="31" w:name="_Toc135341479"/>
+        <w:pStyle w:val="Heading3"/>
+      </w:pPr>
+      <w:bookmarkStart w:id="32" w:name="_Toc135341479"/>
       <w:r>
         <w:t>Sprint 4 (</w:t>
       </w:r>
@@ -12156,7 +12255,7 @@
       <w:r>
         <w:t>)</w:t>
       </w:r>
-      <w:bookmarkEnd w:id="31"/>
+      <w:bookmarkEnd w:id="32"/>
     </w:p>
     <w:p>
       <w:r>
@@ -12176,7 +12275,7 @@
     </w:p>
     <w:p>
       <w:pPr>
-        <w:pStyle w:val="Ttulo4"/>
+        <w:pStyle w:val="Heading4"/>
       </w:pPr>
       <w:r>
         <w:t xml:space="preserve">Sprint </w:t>
@@ -12190,7 +12289,7 @@
     <w:p/>
     <w:tbl>
       <w:tblPr>
-        <w:tblStyle w:val="TabeladeGrelha2-Destaque3"/>
+        <w:tblStyle w:val="GridTable2-Accent3"/>
         <w:tblW w:w="9856" w:type="dxa"/>
         <w:tblLook w:val="04A0" w:firstRow="1" w:lastRow="0" w:firstColumn="1" w:lastColumn="0" w:noHBand="0" w:noVBand="1"/>
       </w:tblPr>
@@ -12360,7 +12459,7 @@
     <w:p/>
     <w:p>
       <w:pPr>
-        <w:pStyle w:val="Ttulo4"/>
+        <w:pStyle w:val="Heading4"/>
       </w:pPr>
       <w:proofErr w:type="spellStart"/>
       <w:r>
@@ -12377,7 +12476,7 @@
     <w:p/>
     <w:tbl>
       <w:tblPr>
-        <w:tblStyle w:val="TabeladeGrelha2-Destaque3"/>
+        <w:tblStyle w:val="GridTable2-Accent3"/>
         <w:tblW w:w="9856" w:type="dxa"/>
         <w:tblLook w:val="04A0" w:firstRow="1" w:lastRow="0" w:firstColumn="1" w:lastColumn="0" w:noHBand="0" w:noVBand="1"/>
       </w:tblPr>
@@ -12494,7 +12593,7 @@
           </w:p>
           <w:p>
             <w:pPr>
-              <w:pStyle w:val="PargrafodaLista"/>
+              <w:pStyle w:val="ListParagraph"/>
               <w:numPr>
                 <w:ilvl w:val="0"/>
                 <w:numId w:val="9"/>
@@ -12524,7 +12623,7 @@
           </w:p>
           <w:p>
             <w:pPr>
-              <w:pStyle w:val="PargrafodaLista"/>
+              <w:pStyle w:val="ListParagraph"/>
               <w:numPr>
                 <w:ilvl w:val="0"/>
                 <w:numId w:val="9"/>
@@ -12554,7 +12653,7 @@
           </w:p>
           <w:p>
             <w:pPr>
-              <w:pStyle w:val="PargrafodaLista"/>
+              <w:pStyle w:val="ListParagraph"/>
               <w:numPr>
                 <w:ilvl w:val="0"/>
                 <w:numId w:val="9"/>
@@ -12599,7 +12698,7 @@
           </w:p>
           <w:p>
             <w:pPr>
-              <w:pStyle w:val="PargrafodaLista"/>
+              <w:pStyle w:val="ListParagraph"/>
               <w:numPr>
                 <w:ilvl w:val="0"/>
                 <w:numId w:val="10"/>
@@ -12629,7 +12728,7 @@
           </w:p>
           <w:p>
             <w:pPr>
-              <w:pStyle w:val="PargrafodaLista"/>
+              <w:pStyle w:val="ListParagraph"/>
               <w:numPr>
                 <w:ilvl w:val="0"/>
                 <w:numId w:val="10"/>
@@ -12659,7 +12758,7 @@
           </w:p>
           <w:p>
             <w:pPr>
-              <w:pStyle w:val="PargrafodaLista"/>
+              <w:pStyle w:val="ListParagraph"/>
               <w:numPr>
                 <w:ilvl w:val="0"/>
                 <w:numId w:val="10"/>
@@ -12704,7 +12803,7 @@
           </w:p>
           <w:p>
             <w:pPr>
-              <w:pStyle w:val="PargrafodaLista"/>
+              <w:pStyle w:val="ListParagraph"/>
               <w:numPr>
                 <w:ilvl w:val="0"/>
                 <w:numId w:val="11"/>
@@ -12734,7 +12833,7 @@
           </w:p>
           <w:p>
             <w:pPr>
-              <w:pStyle w:val="PargrafodaLista"/>
+              <w:pStyle w:val="ListParagraph"/>
               <w:numPr>
                 <w:ilvl w:val="0"/>
                 <w:numId w:val="11"/>
@@ -12764,7 +12863,7 @@
           </w:p>
           <w:p>
             <w:pPr>
-              <w:pStyle w:val="PargrafodaLista"/>
+              <w:pStyle w:val="ListParagraph"/>
               <w:numPr>
                 <w:ilvl w:val="0"/>
                 <w:numId w:val="11"/>
@@ -12798,7 +12897,7 @@
     <w:p/>
     <w:tbl>
       <w:tblPr>
-        <w:tblStyle w:val="TabeladeGrelha2-Destaque3"/>
+        <w:tblStyle w:val="GridTable2-Accent3"/>
         <w:tblW w:w="9856" w:type="dxa"/>
         <w:tblLook w:val="04A0" w:firstRow="1" w:lastRow="0" w:firstColumn="1" w:lastColumn="0" w:noHBand="0" w:noVBand="1"/>
       </w:tblPr>
@@ -12915,7 +13014,7 @@
           </w:p>
           <w:p>
             <w:pPr>
-              <w:pStyle w:val="PargrafodaLista"/>
+              <w:pStyle w:val="ListParagraph"/>
               <w:numPr>
                 <w:ilvl w:val="0"/>
                 <w:numId w:val="18"/>
@@ -12946,7 +13045,7 @@
           </w:p>
           <w:p>
             <w:pPr>
-              <w:pStyle w:val="PargrafodaLista"/>
+              <w:pStyle w:val="ListParagraph"/>
               <w:numPr>
                 <w:ilvl w:val="0"/>
                 <w:numId w:val="18"/>
@@ -12976,7 +13075,7 @@
           </w:p>
           <w:p>
             <w:pPr>
-              <w:pStyle w:val="PargrafodaLista"/>
+              <w:pStyle w:val="ListParagraph"/>
               <w:numPr>
                 <w:ilvl w:val="0"/>
                 <w:numId w:val="18"/>
@@ -13021,7 +13120,7 @@
           </w:p>
           <w:p>
             <w:pPr>
-              <w:pStyle w:val="PargrafodaLista"/>
+              <w:pStyle w:val="ListParagraph"/>
               <w:numPr>
                 <w:ilvl w:val="0"/>
                 <w:numId w:val="19"/>
@@ -13051,7 +13150,7 @@
           </w:p>
           <w:p>
             <w:pPr>
-              <w:pStyle w:val="PargrafodaLista"/>
+              <w:pStyle w:val="ListParagraph"/>
               <w:numPr>
                 <w:ilvl w:val="0"/>
                 <w:numId w:val="19"/>
@@ -13081,7 +13180,7 @@
           </w:p>
           <w:p>
             <w:pPr>
-              <w:pStyle w:val="PargrafodaLista"/>
+              <w:pStyle w:val="ListParagraph"/>
               <w:numPr>
                 <w:ilvl w:val="0"/>
                 <w:numId w:val="19"/>
@@ -13126,7 +13225,7 @@
           </w:p>
           <w:p>
             <w:pPr>
-              <w:pStyle w:val="PargrafodaLista"/>
+              <w:pStyle w:val="ListParagraph"/>
               <w:numPr>
                 <w:ilvl w:val="0"/>
                 <w:numId w:val="20"/>
@@ -13156,7 +13255,7 @@
           </w:p>
           <w:p>
             <w:pPr>
-              <w:pStyle w:val="PargrafodaLista"/>
+              <w:pStyle w:val="ListParagraph"/>
               <w:numPr>
                 <w:ilvl w:val="0"/>
                 <w:numId w:val="20"/>
@@ -13186,7 +13285,7 @@
           </w:p>
           <w:p>
             <w:pPr>
-              <w:pStyle w:val="PargrafodaLista"/>
+              <w:pStyle w:val="ListParagraph"/>
               <w:numPr>
                 <w:ilvl w:val="0"/>
                 <w:numId w:val="20"/>
@@ -13220,7 +13319,7 @@
     <w:p/>
     <w:p>
       <w:pPr>
-        <w:pStyle w:val="Ttulo4"/>
+        <w:pStyle w:val="Heading4"/>
       </w:pPr>
       <w:r>
         <w:t xml:space="preserve">Sprint </w:t>
@@ -13234,7 +13333,7 @@
     <w:p/>
     <w:tbl>
       <w:tblPr>
-        <w:tblStyle w:val="TabeladeGrelha2-Destaque3"/>
+        <w:tblStyle w:val="GridTable2-Accent3"/>
         <w:tblW w:w="9856" w:type="dxa"/>
         <w:tblLook w:val="04A0" w:firstRow="1" w:lastRow="0" w:firstColumn="1" w:lastColumn="0" w:noHBand="0" w:noVBand="1"/>
       </w:tblPr>
@@ -13448,7 +13547,7 @@
           </w:p>
           <w:p>
             <w:pPr>
-              <w:pStyle w:val="PargrafodaLista"/>
+              <w:pStyle w:val="ListParagraph"/>
               <w:numPr>
                 <w:ilvl w:val="0"/>
                 <w:numId w:val="8"/>
@@ -13468,7 +13567,7 @@
           </w:p>
           <w:p>
             <w:pPr>
-              <w:pStyle w:val="PargrafodaLista"/>
+              <w:pStyle w:val="ListParagraph"/>
               <w:numPr>
                 <w:ilvl w:val="0"/>
                 <w:numId w:val="8"/>
@@ -13488,7 +13587,7 @@
           </w:p>
           <w:p>
             <w:pPr>
-              <w:pStyle w:val="PargrafodaLista"/>
+              <w:pStyle w:val="ListParagraph"/>
               <w:numPr>
                 <w:ilvl w:val="0"/>
                 <w:numId w:val="8"/>
@@ -13581,9 +13680,9 @@
     <w:p/>
     <w:p>
       <w:pPr>
-        <w:pStyle w:val="Ttulo2"/>
-      </w:pPr>
-      <w:bookmarkStart w:id="32" w:name="_Toc135341480"/>
+        <w:pStyle w:val="Heading2"/>
+      </w:pPr>
+      <w:bookmarkStart w:id="33" w:name="_Toc135341480"/>
       <w:proofErr w:type="spellStart"/>
       <w:r>
         <w:rPr>
@@ -13612,7 +13711,7 @@
       <w:r>
         <w:t xml:space="preserve"> do Projeto</w:t>
       </w:r>
-      <w:bookmarkEnd w:id="32"/>
+      <w:bookmarkEnd w:id="33"/>
     </w:p>
     <w:p>
       <w:r>
@@ -13649,7 +13748,7 @@
     <w:p/>
     <w:tbl>
       <w:tblPr>
-        <w:tblStyle w:val="TabeladeGrelha2-Destaque3"/>
+        <w:tblStyle w:val="GridTable2-Accent3"/>
         <w:tblW w:w="9856" w:type="dxa"/>
         <w:tblLook w:val="04A0" w:firstRow="1" w:lastRow="0" w:firstColumn="1" w:lastColumn="0" w:noHBand="0" w:noVBand="1"/>
       </w:tblPr>
@@ -13772,7 +13871,7 @@
           </w:tcPr>
           <w:p>
             <w:pPr>
-              <w:pStyle w:val="PargrafodaLista"/>
+              <w:pStyle w:val="ListParagraph"/>
               <w:numPr>
                 <w:ilvl w:val="0"/>
                 <w:numId w:val="8"/>
@@ -13792,7 +13891,7 @@
           </w:p>
           <w:p>
             <w:pPr>
-              <w:pStyle w:val="PargrafodaLista"/>
+              <w:pStyle w:val="ListParagraph"/>
               <w:numPr>
                 <w:ilvl w:val="0"/>
                 <w:numId w:val="8"/>
@@ -13812,7 +13911,7 @@
           </w:p>
           <w:p>
             <w:pPr>
-              <w:pStyle w:val="PargrafodaLista"/>
+              <w:pStyle w:val="ListParagraph"/>
               <w:numPr>
                 <w:ilvl w:val="0"/>
                 <w:numId w:val="8"/>
@@ -13868,7 +13967,7 @@
           </w:tcPr>
           <w:p>
             <w:pPr>
-              <w:pStyle w:val="PargrafodaLista"/>
+              <w:pStyle w:val="ListParagraph"/>
               <w:numPr>
                 <w:ilvl w:val="0"/>
                 <w:numId w:val="8"/>
@@ -13888,7 +13987,7 @@
           </w:p>
           <w:p>
             <w:pPr>
-              <w:pStyle w:val="PargrafodaLista"/>
+              <w:pStyle w:val="ListParagraph"/>
               <w:numPr>
                 <w:ilvl w:val="0"/>
                 <w:numId w:val="8"/>
@@ -13908,7 +14007,7 @@
           </w:p>
           <w:p>
             <w:pPr>
-              <w:pStyle w:val="PargrafodaLista"/>
+              <w:pStyle w:val="ListParagraph"/>
               <w:numPr>
                 <w:ilvl w:val="0"/>
                 <w:numId w:val="8"/>
@@ -13965,7 +14064,7 @@
           </w:tcPr>
           <w:p>
             <w:pPr>
-              <w:pStyle w:val="PargrafodaLista"/>
+              <w:pStyle w:val="ListParagraph"/>
               <w:numPr>
                 <w:ilvl w:val="0"/>
                 <w:numId w:val="8"/>
@@ -13985,7 +14084,7 @@
           </w:p>
           <w:p>
             <w:pPr>
-              <w:pStyle w:val="PargrafodaLista"/>
+              <w:pStyle w:val="ListParagraph"/>
               <w:numPr>
                 <w:ilvl w:val="0"/>
                 <w:numId w:val="8"/>
@@ -14005,7 +14104,7 @@
           </w:p>
           <w:p>
             <w:pPr>
-              <w:pStyle w:val="PargrafodaLista"/>
+              <w:pStyle w:val="ListParagraph"/>
               <w:numPr>
                 <w:ilvl w:val="0"/>
                 <w:numId w:val="8"/>
@@ -14073,7 +14172,7 @@
           </w:tcPr>
           <w:p>
             <w:pPr>
-              <w:pStyle w:val="PargrafodaLista"/>
+              <w:pStyle w:val="ListParagraph"/>
               <w:numPr>
                 <w:ilvl w:val="0"/>
                 <w:numId w:val="8"/>
@@ -14093,7 +14192,7 @@
           </w:p>
           <w:p>
             <w:pPr>
-              <w:pStyle w:val="PargrafodaLista"/>
+              <w:pStyle w:val="ListParagraph"/>
               <w:numPr>
                 <w:ilvl w:val="0"/>
                 <w:numId w:val="8"/>
@@ -14113,7 +14212,7 @@
           </w:p>
           <w:p>
             <w:pPr>
-              <w:pStyle w:val="PargrafodaLista"/>
+              <w:pStyle w:val="ListParagraph"/>
               <w:numPr>
                 <w:ilvl w:val="0"/>
                 <w:numId w:val="8"/>
@@ -14185,7 +14284,7 @@
           </w:p>
           <w:p>
             <w:pPr>
-              <w:pStyle w:val="PargrafodaLista"/>
+              <w:pStyle w:val="ListParagraph"/>
               <w:numPr>
                 <w:ilvl w:val="0"/>
                 <w:numId w:val="8"/>
@@ -14205,7 +14304,7 @@
           </w:p>
           <w:p>
             <w:pPr>
-              <w:pStyle w:val="PargrafodaLista"/>
+              <w:pStyle w:val="ListParagraph"/>
               <w:numPr>
                 <w:ilvl w:val="0"/>
                 <w:numId w:val="8"/>
@@ -14225,7 +14324,7 @@
           </w:p>
           <w:p>
             <w:pPr>
-              <w:pStyle w:val="PargrafodaLista"/>
+              <w:pStyle w:val="ListParagraph"/>
               <w:numPr>
                 <w:ilvl w:val="0"/>
                 <w:numId w:val="8"/>
@@ -14269,7 +14368,7 @@
           </w:p>
           <w:p>
             <w:pPr>
-              <w:pStyle w:val="PargrafodaLista"/>
+              <w:pStyle w:val="ListParagraph"/>
               <w:numPr>
                 <w:ilvl w:val="0"/>
                 <w:numId w:val="8"/>
@@ -14289,7 +14388,7 @@
           </w:p>
           <w:p>
             <w:pPr>
-              <w:pStyle w:val="PargrafodaLista"/>
+              <w:pStyle w:val="ListParagraph"/>
               <w:numPr>
                 <w:ilvl w:val="0"/>
                 <w:numId w:val="8"/>
@@ -14309,7 +14408,7 @@
           </w:p>
           <w:p>
             <w:pPr>
-              <w:pStyle w:val="PargrafodaLista"/>
+              <w:pStyle w:val="ListParagraph"/>
               <w:numPr>
                 <w:ilvl w:val="0"/>
                 <w:numId w:val="8"/>
@@ -14333,14 +14432,14 @@
     <w:p/>
     <w:p>
       <w:pPr>
-        <w:pStyle w:val="Ttulo1"/>
-      </w:pPr>
-      <w:bookmarkStart w:id="33" w:name="_Toc135341481"/>
+        <w:pStyle w:val="Heading1"/>
+      </w:pPr>
+      <w:bookmarkStart w:id="34" w:name="_Toc135341481"/>
       <w:r>
         <w:lastRenderedPageBreak/>
         <w:t>Conclusões</w:t>
       </w:r>
-      <w:bookmarkEnd w:id="33"/>
+      <w:bookmarkEnd w:id="34"/>
     </w:p>
     <w:p>
       <w:pPr>
@@ -14415,7 +14514,7 @@
 </file>
 
 <file path=word/endnotes.xml><?xml version="1.0" encoding="utf-8"?>
-<w:endnotes xmlns:wpc="http://schemas.microsoft.com/office/word/2010/wordprocessingCanvas" xmlns:cx="http://schemas.microsoft.com/office/drawing/2014/chartex" xmlns:cx1="http://schemas.microsoft.com/office/drawing/2015/9/8/chartex" xmlns:cx2="http://schemas.microsoft.com/office/drawing/2015/10/21/chartex" xmlns:cx3="http://schemas.microsoft.com/office/drawing/2016/5/9/chartex" xmlns:cx4="http://schemas.microsoft.com/office/drawing/2016/5/10/chartex" xmlns:cx5="http://schemas.microsoft.com/office/drawing/2016/5/11/chartex" xmlns:cx6="http://schemas.microsoft.com/office/drawing/2016/5/12/chartex" xmlns:cx7="http://schemas.microsoft.com/office/drawing/2016/5/13/chartex" xmlns:cx8="http://schemas.microsoft.com/office/drawing/2016/5/14/chartex" xmlns:mc="http://schemas.openxmlformats.org/markup-compatibility/2006" xmlns:aink="http://schemas.microsoft.com/office/drawing/2016/ink" xmlns:am3d="http://schemas.microsoft.com/office/drawing/2017/model3d" xmlns:o="urn:schemas-microsoft-com:office:office" xmlns:oel="http://schemas.microsoft.com/office/2019/extlst" xmlns:r="http://schemas.openxmlformats.org/officeDocument/2006/relationships" xmlns:m="http://schemas.openxmlformats.org/officeDocument/2006/math" xmlns:v="urn:schemas-microsoft-com:vml" xmlns:wp14="http://schemas.microsoft.com/office/word/2010/wordprocessingDrawing" xmlns:wp="http://schemas.openxmlformats.org/drawingml/2006/wordprocessingDrawing" xmlns:w10="urn:schemas-microsoft-com:office:word" xmlns:w="http://schemas.openxmlformats.org/wordprocessingml/2006/main" xmlns:w14="http://schemas.microsoft.com/office/word/2010/wordml" xmlns:w15="http://schemas.microsoft.com/office/word/2012/wordml" xmlns:w16cex="http://schemas.microsoft.com/office/word/2018/wordml/cex" xmlns:w16cid="http://schemas.microsoft.com/office/word/2016/wordml/cid" xmlns:w16="http://schemas.microsoft.com/office/word/2018/wordml" xmlns:w16sdtdh="http://schemas.microsoft.com/office/word/2020/wordml/sdtdatahash" xmlns:w16se="http://schemas.microsoft.com/office/word/2015/wordml/symex" xmlns:wpg="http://schemas.microsoft.com/office/word/2010/wordprocessingGroup" xmlns:wpi="http://schemas.microsoft.com/office/word/2010/wordprocessingInk" xmlns:wne="http://schemas.microsoft.com/office/word/2006/wordml" xmlns:wps="http://schemas.microsoft.com/office/word/2010/wordprocessingShape" mc:Ignorable="w14 w15 w16se w16cid w16 w16cex w16sdtdh wp14">
+<w:endnotes xmlns:wpc="http://schemas.microsoft.com/office/word/2010/wordprocessingCanvas" xmlns:cx="http://schemas.microsoft.com/office/drawing/2014/chartex" xmlns:cx1="http://schemas.microsoft.com/office/drawing/2015/9/8/chartex" xmlns:cx2="http://schemas.microsoft.com/office/drawing/2015/10/21/chartex" xmlns:cx3="http://schemas.microsoft.com/office/drawing/2016/5/9/chartex" xmlns:cx4="http://schemas.microsoft.com/office/drawing/2016/5/10/chartex" xmlns:cx5="http://schemas.microsoft.com/office/drawing/2016/5/11/chartex" xmlns:cx6="http://schemas.microsoft.com/office/drawing/2016/5/12/chartex" xmlns:cx7="http://schemas.microsoft.com/office/drawing/2016/5/13/chartex" xmlns:cx8="http://schemas.microsoft.com/office/drawing/2016/5/14/chartex" xmlns:mc="http://schemas.openxmlformats.org/markup-compatibility/2006" xmlns:aink="http://schemas.microsoft.com/office/drawing/2016/ink" xmlns:am3d="http://schemas.microsoft.com/office/drawing/2017/model3d" xmlns:o="urn:schemas-microsoft-com:office:office" xmlns:r="http://schemas.openxmlformats.org/officeDocument/2006/relationships" xmlns:m="http://schemas.openxmlformats.org/officeDocument/2006/math" xmlns:v="urn:schemas-microsoft-com:vml" xmlns:wp14="http://schemas.microsoft.com/office/word/2010/wordprocessingDrawing" xmlns:wp="http://schemas.openxmlformats.org/drawingml/2006/wordprocessingDrawing" xmlns:w10="urn:schemas-microsoft-com:office:word" xmlns:w="http://schemas.openxmlformats.org/wordprocessingml/2006/main" xmlns:w14="http://schemas.microsoft.com/office/word/2010/wordml" xmlns:w15="http://schemas.microsoft.com/office/word/2012/wordml" xmlns:w16cid="http://schemas.microsoft.com/office/word/2016/wordml/cid" xmlns:w16se="http://schemas.microsoft.com/office/word/2015/wordml/symex" xmlns:wpg="http://schemas.microsoft.com/office/word/2010/wordprocessingGroup" xmlns:wpi="http://schemas.microsoft.com/office/word/2010/wordprocessingInk" xmlns:wne="http://schemas.microsoft.com/office/word/2006/wordml" xmlns:wps="http://schemas.microsoft.com/office/word/2010/wordprocessingShape" mc:Ignorable="w14 w15 w16se w16cid wp14">
   <w:endnote w:type="separator" w:id="-1">
     <w:p>
       <w:r>
@@ -14434,10 +14533,10 @@
 </file>
 
 <file path=word/footer1.xml><?xml version="1.0" encoding="utf-8"?>
-<w:ftr xmlns:wpc="http://schemas.microsoft.com/office/word/2010/wordprocessingCanvas" xmlns:cx="http://schemas.microsoft.com/office/drawing/2014/chartex" xmlns:cx1="http://schemas.microsoft.com/office/drawing/2015/9/8/chartex" xmlns:cx2="http://schemas.microsoft.com/office/drawing/2015/10/21/chartex" xmlns:cx3="http://schemas.microsoft.com/office/drawing/2016/5/9/chartex" xmlns:cx4="http://schemas.microsoft.com/office/drawing/2016/5/10/chartex" xmlns:cx5="http://schemas.microsoft.com/office/drawing/2016/5/11/chartex" xmlns:cx6="http://schemas.microsoft.com/office/drawing/2016/5/12/chartex" xmlns:cx7="http://schemas.microsoft.com/office/drawing/2016/5/13/chartex" xmlns:cx8="http://schemas.microsoft.com/office/drawing/2016/5/14/chartex" xmlns:mc="http://schemas.openxmlformats.org/markup-compatibility/2006" xmlns:aink="http://schemas.microsoft.com/office/drawing/2016/ink" xmlns:am3d="http://schemas.microsoft.com/office/drawing/2017/model3d" xmlns:o="urn:schemas-microsoft-com:office:office" xmlns:oel="http://schemas.microsoft.com/office/2019/extlst" xmlns:r="http://schemas.openxmlformats.org/officeDocument/2006/relationships" xmlns:m="http://schemas.openxmlformats.org/officeDocument/2006/math" xmlns:v="urn:schemas-microsoft-com:vml" xmlns:wp14="http://schemas.microsoft.com/office/word/2010/wordprocessingDrawing" xmlns:wp="http://schemas.openxmlformats.org/drawingml/2006/wordprocessingDrawing" xmlns:w10="urn:schemas-microsoft-com:office:word" xmlns:w="http://schemas.openxmlformats.org/wordprocessingml/2006/main" xmlns:w14="http://schemas.microsoft.com/office/word/2010/wordml" xmlns:w15="http://schemas.microsoft.com/office/word/2012/wordml" xmlns:w16cex="http://schemas.microsoft.com/office/word/2018/wordml/cex" xmlns:w16cid="http://schemas.microsoft.com/office/word/2016/wordml/cid" xmlns:w16="http://schemas.microsoft.com/office/word/2018/wordml" xmlns:w16sdtdh="http://schemas.microsoft.com/office/word/2020/wordml/sdtdatahash" xmlns:w16se="http://schemas.microsoft.com/office/word/2015/wordml/symex" xmlns:wpg="http://schemas.microsoft.com/office/word/2010/wordprocessingGroup" xmlns:wpi="http://schemas.microsoft.com/office/word/2010/wordprocessingInk" xmlns:wne="http://schemas.microsoft.com/office/word/2006/wordml" xmlns:wps="http://schemas.microsoft.com/office/word/2010/wordprocessingShape" mc:Ignorable="w14 w15 w16se w16cid w16 w16cex w16sdtdh wp14">
+<w:ftr xmlns:wpc="http://schemas.microsoft.com/office/word/2010/wordprocessingCanvas" xmlns:cx="http://schemas.microsoft.com/office/drawing/2014/chartex" xmlns:cx1="http://schemas.microsoft.com/office/drawing/2015/9/8/chartex" xmlns:cx2="http://schemas.microsoft.com/office/drawing/2015/10/21/chartex" xmlns:cx3="http://schemas.microsoft.com/office/drawing/2016/5/9/chartex" xmlns:cx4="http://schemas.microsoft.com/office/drawing/2016/5/10/chartex" xmlns:cx5="http://schemas.microsoft.com/office/drawing/2016/5/11/chartex" xmlns:cx6="http://schemas.microsoft.com/office/drawing/2016/5/12/chartex" xmlns:cx7="http://schemas.microsoft.com/office/drawing/2016/5/13/chartex" xmlns:cx8="http://schemas.microsoft.com/office/drawing/2016/5/14/chartex" xmlns:mc="http://schemas.openxmlformats.org/markup-compatibility/2006" xmlns:aink="http://schemas.microsoft.com/office/drawing/2016/ink" xmlns:am3d="http://schemas.microsoft.com/office/drawing/2017/model3d" xmlns:o="urn:schemas-microsoft-com:office:office" xmlns:r="http://schemas.openxmlformats.org/officeDocument/2006/relationships" xmlns:m="http://schemas.openxmlformats.org/officeDocument/2006/math" xmlns:v="urn:schemas-microsoft-com:vml" xmlns:wp14="http://schemas.microsoft.com/office/word/2010/wordprocessingDrawing" xmlns:wp="http://schemas.openxmlformats.org/drawingml/2006/wordprocessingDrawing" xmlns:w10="urn:schemas-microsoft-com:office:word" xmlns:w="http://schemas.openxmlformats.org/wordprocessingml/2006/main" xmlns:w14="http://schemas.microsoft.com/office/word/2010/wordml" xmlns:w15="http://schemas.microsoft.com/office/word/2012/wordml" xmlns:w16cid="http://schemas.microsoft.com/office/word/2016/wordml/cid" xmlns:w16se="http://schemas.microsoft.com/office/word/2015/wordml/symex" xmlns:wpg="http://schemas.microsoft.com/office/word/2010/wordprocessingGroup" xmlns:wpi="http://schemas.microsoft.com/office/word/2010/wordprocessingInk" xmlns:wne="http://schemas.microsoft.com/office/word/2006/wordml" xmlns:wps="http://schemas.microsoft.com/office/word/2010/wordprocessingShape" mc:Ignorable="w14 w15 w16se w16cid wp14">
   <w:p>
     <w:pPr>
-      <w:pStyle w:val="Rodap"/>
+      <w:pStyle w:val="Footer"/>
     </w:pPr>
     <w:r>
       <w:rPr>
@@ -14505,7 +14604,7 @@
 </file>
 
 <file path=word/footer2.xml><?xml version="1.0" encoding="utf-8"?>
-<w:ftr xmlns:wpc="http://schemas.microsoft.com/office/word/2010/wordprocessingCanvas" xmlns:cx="http://schemas.microsoft.com/office/drawing/2014/chartex" xmlns:cx1="http://schemas.microsoft.com/office/drawing/2015/9/8/chartex" xmlns:cx2="http://schemas.microsoft.com/office/drawing/2015/10/21/chartex" xmlns:cx3="http://schemas.microsoft.com/office/drawing/2016/5/9/chartex" xmlns:cx4="http://schemas.microsoft.com/office/drawing/2016/5/10/chartex" xmlns:cx5="http://schemas.microsoft.com/office/drawing/2016/5/11/chartex" xmlns:cx6="http://schemas.microsoft.com/office/drawing/2016/5/12/chartex" xmlns:cx7="http://schemas.microsoft.com/office/drawing/2016/5/13/chartex" xmlns:cx8="http://schemas.microsoft.com/office/drawing/2016/5/14/chartex" xmlns:mc="http://schemas.openxmlformats.org/markup-compatibility/2006" xmlns:aink="http://schemas.microsoft.com/office/drawing/2016/ink" xmlns:am3d="http://schemas.microsoft.com/office/drawing/2017/model3d" xmlns:o="urn:schemas-microsoft-com:office:office" xmlns:oel="http://schemas.microsoft.com/office/2019/extlst" xmlns:r="http://schemas.openxmlformats.org/officeDocument/2006/relationships" xmlns:m="http://schemas.openxmlformats.org/officeDocument/2006/math" xmlns:v="urn:schemas-microsoft-com:vml" xmlns:wp14="http://schemas.microsoft.com/office/word/2010/wordprocessingDrawing" xmlns:wp="http://schemas.openxmlformats.org/drawingml/2006/wordprocessingDrawing" xmlns:w10="urn:schemas-microsoft-com:office:word" xmlns:w="http://schemas.openxmlformats.org/wordprocessingml/2006/main" xmlns:w14="http://schemas.microsoft.com/office/word/2010/wordml" xmlns:w15="http://schemas.microsoft.com/office/word/2012/wordml" xmlns:w16cex="http://schemas.microsoft.com/office/word/2018/wordml/cex" xmlns:w16cid="http://schemas.microsoft.com/office/word/2016/wordml/cid" xmlns:w16="http://schemas.microsoft.com/office/word/2018/wordml" xmlns:w16sdtdh="http://schemas.microsoft.com/office/word/2020/wordml/sdtdatahash" xmlns:w16se="http://schemas.microsoft.com/office/word/2015/wordml/symex" xmlns:wpg="http://schemas.microsoft.com/office/word/2010/wordprocessingGroup" xmlns:wpi="http://schemas.microsoft.com/office/word/2010/wordprocessingInk" xmlns:wne="http://schemas.microsoft.com/office/word/2006/wordml" xmlns:wps="http://schemas.microsoft.com/office/word/2010/wordprocessingShape" mc:Ignorable="w14 w15 w16se w16cid w16 w16cex w16sdtdh wp14">
+<w:ftr xmlns:wpc="http://schemas.microsoft.com/office/word/2010/wordprocessingCanvas" xmlns:cx="http://schemas.microsoft.com/office/drawing/2014/chartex" xmlns:cx1="http://schemas.microsoft.com/office/drawing/2015/9/8/chartex" xmlns:cx2="http://schemas.microsoft.com/office/drawing/2015/10/21/chartex" xmlns:cx3="http://schemas.microsoft.com/office/drawing/2016/5/9/chartex" xmlns:cx4="http://schemas.microsoft.com/office/drawing/2016/5/10/chartex" xmlns:cx5="http://schemas.microsoft.com/office/drawing/2016/5/11/chartex" xmlns:cx6="http://schemas.microsoft.com/office/drawing/2016/5/12/chartex" xmlns:cx7="http://schemas.microsoft.com/office/drawing/2016/5/13/chartex" xmlns:cx8="http://schemas.microsoft.com/office/drawing/2016/5/14/chartex" xmlns:mc="http://schemas.openxmlformats.org/markup-compatibility/2006" xmlns:aink="http://schemas.microsoft.com/office/drawing/2016/ink" xmlns:am3d="http://schemas.microsoft.com/office/drawing/2017/model3d" xmlns:o="urn:schemas-microsoft-com:office:office" xmlns:r="http://schemas.openxmlformats.org/officeDocument/2006/relationships" xmlns:m="http://schemas.openxmlformats.org/officeDocument/2006/math" xmlns:v="urn:schemas-microsoft-com:vml" xmlns:wp14="http://schemas.microsoft.com/office/word/2010/wordprocessingDrawing" xmlns:wp="http://schemas.openxmlformats.org/drawingml/2006/wordprocessingDrawing" xmlns:w10="urn:schemas-microsoft-com:office:word" xmlns:w="http://schemas.openxmlformats.org/wordprocessingml/2006/main" xmlns:w14="http://schemas.microsoft.com/office/word/2010/wordml" xmlns:w15="http://schemas.microsoft.com/office/word/2012/wordml" xmlns:w16cid="http://schemas.microsoft.com/office/word/2016/wordml/cid" xmlns:w16se="http://schemas.microsoft.com/office/word/2015/wordml/symex" xmlns:wpg="http://schemas.microsoft.com/office/word/2010/wordprocessingGroup" xmlns:wpi="http://schemas.microsoft.com/office/word/2010/wordprocessingInk" xmlns:wne="http://schemas.microsoft.com/office/word/2006/wordml" xmlns:wps="http://schemas.microsoft.com/office/word/2010/wordprocessingShape" mc:Ignorable="w14 w15 w16se w16cid wp14">
   <w:sdt>
     <w:sdtPr>
       <w:id w:val="2071930181"/>
@@ -14514,10 +14613,11 @@
         <w:docPartUnique/>
       </w:docPartObj>
     </w:sdtPr>
+    <w:sdtEndPr/>
     <w:sdtContent>
       <w:p>
         <w:pPr>
-          <w:pStyle w:val="Rodap"/>
+          <w:pStyle w:val="Footer"/>
         </w:pPr>
         <w:r>
           <w:rPr>
@@ -14588,6 +14688,7 @@
               <w:docPartUnique/>
             </w:docPartObj>
           </w:sdtPr>
+          <w:sdtEndPr/>
           <w:sdtContent>
             <w:r>
               <w:t xml:space="preserve">                                                                          Página </w:t>
@@ -14688,7 +14789,7 @@
 </file>
 
 <file path=word/footnotes.xml><?xml version="1.0" encoding="utf-8"?>
-<w:footnotes xmlns:wpc="http://schemas.microsoft.com/office/word/2010/wordprocessingCanvas" xmlns:cx="http://schemas.microsoft.com/office/drawing/2014/chartex" xmlns:cx1="http://schemas.microsoft.com/office/drawing/2015/9/8/chartex" xmlns:cx2="http://schemas.microsoft.com/office/drawing/2015/10/21/chartex" xmlns:cx3="http://schemas.microsoft.com/office/drawing/2016/5/9/chartex" xmlns:cx4="http://schemas.microsoft.com/office/drawing/2016/5/10/chartex" xmlns:cx5="http://schemas.microsoft.com/office/drawing/2016/5/11/chartex" xmlns:cx6="http://schemas.microsoft.com/office/drawing/2016/5/12/chartex" xmlns:cx7="http://schemas.microsoft.com/office/drawing/2016/5/13/chartex" xmlns:cx8="http://schemas.microsoft.com/office/drawing/2016/5/14/chartex" xmlns:mc="http://schemas.openxmlformats.org/markup-compatibility/2006" xmlns:aink="http://schemas.microsoft.com/office/drawing/2016/ink" xmlns:am3d="http://schemas.microsoft.com/office/drawing/2017/model3d" xmlns:o="urn:schemas-microsoft-com:office:office" xmlns:oel="http://schemas.microsoft.com/office/2019/extlst" xmlns:r="http://schemas.openxmlformats.org/officeDocument/2006/relationships" xmlns:m="http://schemas.openxmlformats.org/officeDocument/2006/math" xmlns:v="urn:schemas-microsoft-com:vml" xmlns:wp14="http://schemas.microsoft.com/office/word/2010/wordprocessingDrawing" xmlns:wp="http://schemas.openxmlformats.org/drawingml/2006/wordprocessingDrawing" xmlns:w10="urn:schemas-microsoft-com:office:word" xmlns:w="http://schemas.openxmlformats.org/wordprocessingml/2006/main" xmlns:w14="http://schemas.microsoft.com/office/word/2010/wordml" xmlns:w15="http://schemas.microsoft.com/office/word/2012/wordml" xmlns:w16cex="http://schemas.microsoft.com/office/word/2018/wordml/cex" xmlns:w16cid="http://schemas.microsoft.com/office/word/2016/wordml/cid" xmlns:w16="http://schemas.microsoft.com/office/word/2018/wordml" xmlns:w16sdtdh="http://schemas.microsoft.com/office/word/2020/wordml/sdtdatahash" xmlns:w16se="http://schemas.microsoft.com/office/word/2015/wordml/symex" xmlns:wpg="http://schemas.microsoft.com/office/word/2010/wordprocessingGroup" xmlns:wpi="http://schemas.microsoft.com/office/word/2010/wordprocessingInk" xmlns:wne="http://schemas.microsoft.com/office/word/2006/wordml" xmlns:wps="http://schemas.microsoft.com/office/word/2010/wordprocessingShape" mc:Ignorable="w14 w15 w16se w16cid w16 w16cex w16sdtdh wp14">
+<w:footnotes xmlns:wpc="http://schemas.microsoft.com/office/word/2010/wordprocessingCanvas" xmlns:cx="http://schemas.microsoft.com/office/drawing/2014/chartex" xmlns:cx1="http://schemas.microsoft.com/office/drawing/2015/9/8/chartex" xmlns:cx2="http://schemas.microsoft.com/office/drawing/2015/10/21/chartex" xmlns:cx3="http://schemas.microsoft.com/office/drawing/2016/5/9/chartex" xmlns:cx4="http://schemas.microsoft.com/office/drawing/2016/5/10/chartex" xmlns:cx5="http://schemas.microsoft.com/office/drawing/2016/5/11/chartex" xmlns:cx6="http://schemas.microsoft.com/office/drawing/2016/5/12/chartex" xmlns:cx7="http://schemas.microsoft.com/office/drawing/2016/5/13/chartex" xmlns:cx8="http://schemas.microsoft.com/office/drawing/2016/5/14/chartex" xmlns:mc="http://schemas.openxmlformats.org/markup-compatibility/2006" xmlns:aink="http://schemas.microsoft.com/office/drawing/2016/ink" xmlns:am3d="http://schemas.microsoft.com/office/drawing/2017/model3d" xmlns:o="urn:schemas-microsoft-com:office:office" xmlns:r="http://schemas.openxmlformats.org/officeDocument/2006/relationships" xmlns:m="http://schemas.openxmlformats.org/officeDocument/2006/math" xmlns:v="urn:schemas-microsoft-com:vml" xmlns:wp14="http://schemas.microsoft.com/office/word/2010/wordprocessingDrawing" xmlns:wp="http://schemas.openxmlformats.org/drawingml/2006/wordprocessingDrawing" xmlns:w10="urn:schemas-microsoft-com:office:word" xmlns:w="http://schemas.openxmlformats.org/wordprocessingml/2006/main" xmlns:w14="http://schemas.microsoft.com/office/word/2010/wordml" xmlns:w15="http://schemas.microsoft.com/office/word/2012/wordml" xmlns:w16cid="http://schemas.microsoft.com/office/word/2016/wordml/cid" xmlns:w16se="http://schemas.microsoft.com/office/word/2015/wordml/symex" xmlns:wpg="http://schemas.microsoft.com/office/word/2010/wordprocessingGroup" xmlns:wpi="http://schemas.microsoft.com/office/word/2010/wordprocessingInk" xmlns:wne="http://schemas.microsoft.com/office/word/2006/wordml" xmlns:wps="http://schemas.microsoft.com/office/word/2010/wordprocessingShape" mc:Ignorable="w14 w15 w16se w16cid wp14">
   <w:footnote w:type="separator" w:id="-1">
     <w:p>
       <w:r>
@@ -14707,17 +14808,17 @@
 </file>
 
 <file path=word/header1.xml><?xml version="1.0" encoding="utf-8"?>
-<w:hdr xmlns:wpc="http://schemas.microsoft.com/office/word/2010/wordprocessingCanvas" xmlns:cx="http://schemas.microsoft.com/office/drawing/2014/chartex" xmlns:cx1="http://schemas.microsoft.com/office/drawing/2015/9/8/chartex" xmlns:cx2="http://schemas.microsoft.com/office/drawing/2015/10/21/chartex" xmlns:cx3="http://schemas.microsoft.com/office/drawing/2016/5/9/chartex" xmlns:cx4="http://schemas.microsoft.com/office/drawing/2016/5/10/chartex" xmlns:cx5="http://schemas.microsoft.com/office/drawing/2016/5/11/chartex" xmlns:cx6="http://schemas.microsoft.com/office/drawing/2016/5/12/chartex" xmlns:cx7="http://schemas.microsoft.com/office/drawing/2016/5/13/chartex" xmlns:cx8="http://schemas.microsoft.com/office/drawing/2016/5/14/chartex" xmlns:mc="http://schemas.openxmlformats.org/markup-compatibility/2006" xmlns:aink="http://schemas.microsoft.com/office/drawing/2016/ink" xmlns:am3d="http://schemas.microsoft.com/office/drawing/2017/model3d" xmlns:o="urn:schemas-microsoft-com:office:office" xmlns:oel="http://schemas.microsoft.com/office/2019/extlst" xmlns:r="http://schemas.openxmlformats.org/officeDocument/2006/relationships" xmlns:m="http://schemas.openxmlformats.org/officeDocument/2006/math" xmlns:v="urn:schemas-microsoft-com:vml" xmlns:wp14="http://schemas.microsoft.com/office/word/2010/wordprocessingDrawing" xmlns:wp="http://schemas.openxmlformats.org/drawingml/2006/wordprocessingDrawing" xmlns:w10="urn:schemas-microsoft-com:office:word" xmlns:w="http://schemas.openxmlformats.org/wordprocessingml/2006/main" xmlns:w14="http://schemas.microsoft.com/office/word/2010/wordml" xmlns:w15="http://schemas.microsoft.com/office/word/2012/wordml" xmlns:w16cex="http://schemas.microsoft.com/office/word/2018/wordml/cex" xmlns:w16cid="http://schemas.microsoft.com/office/word/2016/wordml/cid" xmlns:w16="http://schemas.microsoft.com/office/word/2018/wordml" xmlns:w16sdtdh="http://schemas.microsoft.com/office/word/2020/wordml/sdtdatahash" xmlns:w16se="http://schemas.microsoft.com/office/word/2015/wordml/symex" xmlns:wpg="http://schemas.microsoft.com/office/word/2010/wordprocessingGroup" xmlns:wpi="http://schemas.microsoft.com/office/word/2010/wordprocessingInk" xmlns:wne="http://schemas.microsoft.com/office/word/2006/wordml" xmlns:wps="http://schemas.microsoft.com/office/word/2010/wordprocessingShape" mc:Ignorable="w14 w15 w16se w16cid w16 w16cex w16sdtdh wp14">
+<w:hdr xmlns:wpc="http://schemas.microsoft.com/office/word/2010/wordprocessingCanvas" xmlns:cx="http://schemas.microsoft.com/office/drawing/2014/chartex" xmlns:cx1="http://schemas.microsoft.com/office/drawing/2015/9/8/chartex" xmlns:cx2="http://schemas.microsoft.com/office/drawing/2015/10/21/chartex" xmlns:cx3="http://schemas.microsoft.com/office/drawing/2016/5/9/chartex" xmlns:cx4="http://schemas.microsoft.com/office/drawing/2016/5/10/chartex" xmlns:cx5="http://schemas.microsoft.com/office/drawing/2016/5/11/chartex" xmlns:cx6="http://schemas.microsoft.com/office/drawing/2016/5/12/chartex" xmlns:cx7="http://schemas.microsoft.com/office/drawing/2016/5/13/chartex" xmlns:cx8="http://schemas.microsoft.com/office/drawing/2016/5/14/chartex" xmlns:mc="http://schemas.openxmlformats.org/markup-compatibility/2006" xmlns:aink="http://schemas.microsoft.com/office/drawing/2016/ink" xmlns:am3d="http://schemas.microsoft.com/office/drawing/2017/model3d" xmlns:o="urn:schemas-microsoft-com:office:office" xmlns:r="http://schemas.openxmlformats.org/officeDocument/2006/relationships" xmlns:m="http://schemas.openxmlformats.org/officeDocument/2006/math" xmlns:v="urn:schemas-microsoft-com:vml" xmlns:wp14="http://schemas.microsoft.com/office/word/2010/wordprocessingDrawing" xmlns:wp="http://schemas.openxmlformats.org/drawingml/2006/wordprocessingDrawing" xmlns:w10="urn:schemas-microsoft-com:office:word" xmlns:w="http://schemas.openxmlformats.org/wordprocessingml/2006/main" xmlns:w14="http://schemas.microsoft.com/office/word/2010/wordml" xmlns:w15="http://schemas.microsoft.com/office/word/2012/wordml" xmlns:w16cid="http://schemas.microsoft.com/office/word/2016/wordml/cid" xmlns:w16se="http://schemas.microsoft.com/office/word/2015/wordml/symex" xmlns:wpg="http://schemas.microsoft.com/office/word/2010/wordprocessingGroup" xmlns:wpi="http://schemas.microsoft.com/office/word/2010/wordprocessingInk" xmlns:wne="http://schemas.microsoft.com/office/word/2006/wordml" xmlns:wps="http://schemas.microsoft.com/office/word/2010/wordprocessingShape" mc:Ignorable="w14 w15 w16se w16cid wp14">
   <w:p>
     <w:pPr>
-      <w:pStyle w:val="Cabealho"/>
+      <w:pStyle w:val="Header"/>
     </w:pPr>
   </w:p>
 </w:hdr>
 </file>
 
 <file path=word/numbering.xml><?xml version="1.0" encoding="utf-8"?>
-<w:numbering xmlns:wpc="http://schemas.microsoft.com/office/word/2010/wordprocessingCanvas" xmlns:cx="http://schemas.microsoft.com/office/drawing/2014/chartex" xmlns:cx1="http://schemas.microsoft.com/office/drawing/2015/9/8/chartex" xmlns:cx2="http://schemas.microsoft.com/office/drawing/2015/10/21/chartex" xmlns:cx3="http://schemas.microsoft.com/office/drawing/2016/5/9/chartex" xmlns:cx4="http://schemas.microsoft.com/office/drawing/2016/5/10/chartex" xmlns:cx5="http://schemas.microsoft.com/office/drawing/2016/5/11/chartex" xmlns:cx6="http://schemas.microsoft.com/office/drawing/2016/5/12/chartex" xmlns:cx7="http://schemas.microsoft.com/office/drawing/2016/5/13/chartex" xmlns:cx8="http://schemas.microsoft.com/office/drawing/2016/5/14/chartex" xmlns:mc="http://schemas.openxmlformats.org/markup-compatibility/2006" xmlns:aink="http://schemas.microsoft.com/office/drawing/2016/ink" xmlns:am3d="http://schemas.microsoft.com/office/drawing/2017/model3d" xmlns:o="urn:schemas-microsoft-com:office:office" xmlns:oel="http://schemas.microsoft.com/office/2019/extlst" xmlns:r="http://schemas.openxmlformats.org/officeDocument/2006/relationships" xmlns:m="http://schemas.openxmlformats.org/officeDocument/2006/math" xmlns:v="urn:schemas-microsoft-com:vml" xmlns:wp14="http://schemas.microsoft.com/office/word/2010/wordprocessingDrawing" xmlns:wp="http://schemas.openxmlformats.org/drawingml/2006/wordprocessingDrawing" xmlns:w10="urn:schemas-microsoft-com:office:word" xmlns:w="http://schemas.openxmlformats.org/wordprocessingml/2006/main" xmlns:w14="http://schemas.microsoft.com/office/word/2010/wordml" xmlns:w15="http://schemas.microsoft.com/office/word/2012/wordml" xmlns:w16cex="http://schemas.microsoft.com/office/word/2018/wordml/cex" xmlns:w16cid="http://schemas.microsoft.com/office/word/2016/wordml/cid" xmlns:w16="http://schemas.microsoft.com/office/word/2018/wordml" xmlns:w16sdtdh="http://schemas.microsoft.com/office/word/2020/wordml/sdtdatahash" xmlns:w16se="http://schemas.microsoft.com/office/word/2015/wordml/symex" xmlns:wpg="http://schemas.microsoft.com/office/word/2010/wordprocessingGroup" xmlns:wpi="http://schemas.microsoft.com/office/word/2010/wordprocessingInk" xmlns:wne="http://schemas.microsoft.com/office/word/2006/wordml" xmlns:wps="http://schemas.microsoft.com/office/word/2010/wordprocessingShape" mc:Ignorable="w14 w15 w16se w16cid w16 w16cex w16sdtdh wp14">
+<w:numbering xmlns:wpc="http://schemas.microsoft.com/office/word/2010/wordprocessingCanvas" xmlns:cx="http://schemas.microsoft.com/office/drawing/2014/chartex" xmlns:cx1="http://schemas.microsoft.com/office/drawing/2015/9/8/chartex" xmlns:cx2="http://schemas.microsoft.com/office/drawing/2015/10/21/chartex" xmlns:cx3="http://schemas.microsoft.com/office/drawing/2016/5/9/chartex" xmlns:cx4="http://schemas.microsoft.com/office/drawing/2016/5/10/chartex" xmlns:cx5="http://schemas.microsoft.com/office/drawing/2016/5/11/chartex" xmlns:cx6="http://schemas.microsoft.com/office/drawing/2016/5/12/chartex" xmlns:cx7="http://schemas.microsoft.com/office/drawing/2016/5/13/chartex" xmlns:cx8="http://schemas.microsoft.com/office/drawing/2016/5/14/chartex" xmlns:mc="http://schemas.openxmlformats.org/markup-compatibility/2006" xmlns:aink="http://schemas.microsoft.com/office/drawing/2016/ink" xmlns:am3d="http://schemas.microsoft.com/office/drawing/2017/model3d" xmlns:o="urn:schemas-microsoft-com:office:office" xmlns:r="http://schemas.openxmlformats.org/officeDocument/2006/relationships" xmlns:m="http://schemas.openxmlformats.org/officeDocument/2006/math" xmlns:v="urn:schemas-microsoft-com:vml" xmlns:wp14="http://schemas.microsoft.com/office/word/2010/wordprocessingDrawing" xmlns:wp="http://schemas.openxmlformats.org/drawingml/2006/wordprocessingDrawing" xmlns:w10="urn:schemas-microsoft-com:office:word" xmlns:w="http://schemas.openxmlformats.org/wordprocessingml/2006/main" xmlns:w14="http://schemas.microsoft.com/office/word/2010/wordml" xmlns:w15="http://schemas.microsoft.com/office/word/2012/wordml" xmlns:w16cid="http://schemas.microsoft.com/office/word/2016/wordml/cid" xmlns:w16se="http://schemas.microsoft.com/office/word/2015/wordml/symex" xmlns:wpg="http://schemas.microsoft.com/office/word/2010/wordprocessingGroup" xmlns:wpi="http://schemas.microsoft.com/office/word/2010/wordprocessingInk" xmlns:wne="http://schemas.microsoft.com/office/word/2006/wordml" xmlns:wps="http://schemas.microsoft.com/office/word/2010/wordprocessingShape" mc:Ignorable="w14 w15 w16se w16cid wp14">
   <w:abstractNum w:abstractNumId="0" w15:restartNumberingAfterBreak="0">
     <w:nsid w:val="033B1D64"/>
     <w:multiLevelType w:val="hybridMultilevel"/>
@@ -15890,7 +15991,7 @@
     <w:lvl w:ilvl="0">
       <w:start w:val="1"/>
       <w:numFmt w:val="decimal"/>
-      <w:pStyle w:val="Ttulo1"/>
+      <w:pStyle w:val="Heading1"/>
       <w:lvlText w:val="%1"/>
       <w:lvlJc w:val="left"/>
       <w:pPr>
@@ -15900,7 +16001,7 @@
     <w:lvl w:ilvl="1">
       <w:start w:val="1"/>
       <w:numFmt w:val="decimal"/>
-      <w:pStyle w:val="Ttulo2"/>
+      <w:pStyle w:val="Heading2"/>
       <w:lvlText w:val="%1.%2"/>
       <w:lvlJc w:val="left"/>
       <w:pPr>
@@ -15910,7 +16011,7 @@
     <w:lvl w:ilvl="2">
       <w:start w:val="1"/>
       <w:numFmt w:val="decimal"/>
-      <w:pStyle w:val="Ttulo3"/>
+      <w:pStyle w:val="Heading3"/>
       <w:lvlText w:val="%1.%2.%3"/>
       <w:lvlJc w:val="left"/>
       <w:pPr>
@@ -15920,7 +16021,7 @@
     <w:lvl w:ilvl="3">
       <w:start w:val="1"/>
       <w:numFmt w:val="decimal"/>
-      <w:pStyle w:val="Ttulo4"/>
+      <w:pStyle w:val="Heading4"/>
       <w:lvlText w:val="%1.%2.%3.%4"/>
       <w:lvlJc w:val="left"/>
       <w:pPr>
@@ -15930,7 +16031,7 @@
     <w:lvl w:ilvl="4">
       <w:start w:val="1"/>
       <w:numFmt w:val="decimal"/>
-      <w:pStyle w:val="Ttulo5"/>
+      <w:pStyle w:val="Heading5"/>
       <w:lvlText w:val="%1.%2.%3.%4.%5"/>
       <w:lvlJc w:val="left"/>
       <w:pPr>
@@ -15940,7 +16041,7 @@
     <w:lvl w:ilvl="5">
       <w:start w:val="1"/>
       <w:numFmt w:val="decimal"/>
-      <w:pStyle w:val="Ttulo6"/>
+      <w:pStyle w:val="Heading6"/>
       <w:lvlText w:val="%1.%2.%3.%4.%5.%6"/>
       <w:lvlJc w:val="left"/>
       <w:pPr>
@@ -15950,7 +16051,7 @@
     <w:lvl w:ilvl="6">
       <w:start w:val="1"/>
       <w:numFmt w:val="decimal"/>
-      <w:pStyle w:val="Ttulo7"/>
+      <w:pStyle w:val="Heading7"/>
       <w:lvlText w:val="%1.%2.%3.%4.%5.%6.%7"/>
       <w:lvlJc w:val="left"/>
       <w:pPr>
@@ -15960,7 +16061,7 @@
     <w:lvl w:ilvl="7">
       <w:start w:val="1"/>
       <w:numFmt w:val="decimal"/>
-      <w:pStyle w:val="Ttulo8"/>
+      <w:pStyle w:val="Heading8"/>
       <w:lvlText w:val="%1.%2.%3.%4.%5.%6.%7.%8"/>
       <w:lvlJc w:val="left"/>
       <w:pPr>
@@ -15970,7 +16071,7 @@
     <w:lvl w:ilvl="8">
       <w:start w:val="1"/>
       <w:numFmt w:val="decimal"/>
-      <w:pStyle w:val="Ttulo9"/>
+      <w:pStyle w:val="Heading9"/>
       <w:lvlText w:val="%1.%2.%3.%4.%5.%6.%7.%8.%9"/>
       <w:lvlJc w:val="left"/>
       <w:pPr>
@@ -16761,67 +16862,67 @@
       </w:pPr>
     </w:lvl>
   </w:abstractNum>
-  <w:num w:numId="1" w16cid:durableId="2124418921">
+  <w:num w:numId="1">
     <w:abstractNumId w:val="10"/>
   </w:num>
-  <w:num w:numId="2" w16cid:durableId="1404716430">
+  <w:num w:numId="2">
     <w:abstractNumId w:val="15"/>
   </w:num>
-  <w:num w:numId="3" w16cid:durableId="552741624">
+  <w:num w:numId="3">
     <w:abstractNumId w:val="12"/>
   </w:num>
-  <w:num w:numId="4" w16cid:durableId="391268965">
+  <w:num w:numId="4">
     <w:abstractNumId w:val="13"/>
   </w:num>
-  <w:num w:numId="5" w16cid:durableId="1863736221">
+  <w:num w:numId="5">
     <w:abstractNumId w:val="14"/>
   </w:num>
-  <w:num w:numId="6" w16cid:durableId="852954575">
+  <w:num w:numId="6">
     <w:abstractNumId w:val="3"/>
   </w:num>
-  <w:num w:numId="7" w16cid:durableId="1527136986">
+  <w:num w:numId="7">
     <w:abstractNumId w:val="7"/>
   </w:num>
-  <w:num w:numId="8" w16cid:durableId="1290673625">
+  <w:num w:numId="8">
     <w:abstractNumId w:val="8"/>
   </w:num>
-  <w:num w:numId="9" w16cid:durableId="1488589103">
+  <w:num w:numId="9">
     <w:abstractNumId w:val="9"/>
   </w:num>
-  <w:num w:numId="10" w16cid:durableId="507406898">
+  <w:num w:numId="10">
     <w:abstractNumId w:val="1"/>
   </w:num>
-  <w:num w:numId="11" w16cid:durableId="997148456">
+  <w:num w:numId="11">
     <w:abstractNumId w:val="2"/>
   </w:num>
-  <w:num w:numId="12" w16cid:durableId="188571894">
+  <w:num w:numId="12">
     <w:abstractNumId w:val="11"/>
   </w:num>
-  <w:num w:numId="13" w16cid:durableId="140848710">
+  <w:num w:numId="13">
     <w:abstractNumId w:val="17"/>
   </w:num>
-  <w:num w:numId="14" w16cid:durableId="200679509">
+  <w:num w:numId="14">
     <w:abstractNumId w:val="20"/>
   </w:num>
-  <w:num w:numId="15" w16cid:durableId="951941859">
+  <w:num w:numId="15">
     <w:abstractNumId w:val="6"/>
   </w:num>
-  <w:num w:numId="16" w16cid:durableId="294919547">
+  <w:num w:numId="16">
     <w:abstractNumId w:val="4"/>
   </w:num>
-  <w:num w:numId="17" w16cid:durableId="920329260">
+  <w:num w:numId="17">
     <w:abstractNumId w:val="5"/>
   </w:num>
-  <w:num w:numId="18" w16cid:durableId="1320814181">
+  <w:num w:numId="18">
     <w:abstractNumId w:val="18"/>
   </w:num>
-  <w:num w:numId="19" w16cid:durableId="2048991542">
+  <w:num w:numId="19">
     <w:abstractNumId w:val="0"/>
   </w:num>
-  <w:num w:numId="20" w16cid:durableId="1850483982">
+  <w:num w:numId="20">
     <w:abstractNumId w:val="16"/>
   </w:num>
-  <w:num w:numId="21" w16cid:durableId="1509101581">
+  <w:num w:numId="21">
     <w:abstractNumId w:val="19"/>
   </w:num>
   <w:numIdMacAtCleanup w:val="20"/>
@@ -16829,7 +16930,7 @@
 </file>
 
 <file path=word/styles.xml><?xml version="1.0" encoding="utf-8"?>
-<w:styles xmlns:mc="http://schemas.openxmlformats.org/markup-compatibility/2006" xmlns:r="http://schemas.openxmlformats.org/officeDocument/2006/relationships" xmlns:w="http://schemas.openxmlformats.org/wordprocessingml/2006/main" xmlns:w14="http://schemas.microsoft.com/office/word/2010/wordml" xmlns:w15="http://schemas.microsoft.com/office/word/2012/wordml" xmlns:w16cex="http://schemas.microsoft.com/office/word/2018/wordml/cex" xmlns:w16cid="http://schemas.microsoft.com/office/word/2016/wordml/cid" xmlns:w16="http://schemas.microsoft.com/office/word/2018/wordml" xmlns:w16sdtdh="http://schemas.microsoft.com/office/word/2020/wordml/sdtdatahash" xmlns:w16se="http://schemas.microsoft.com/office/word/2015/wordml/symex" mc:Ignorable="w14 w15 w16se w16cid w16 w16cex w16sdtdh">
+<w:styles xmlns:mc="http://schemas.openxmlformats.org/markup-compatibility/2006" xmlns:r="http://schemas.openxmlformats.org/officeDocument/2006/relationships" xmlns:w="http://schemas.openxmlformats.org/wordprocessingml/2006/main" xmlns:w14="http://schemas.microsoft.com/office/word/2010/wordml" xmlns:w15="http://schemas.microsoft.com/office/word/2012/wordml" xmlns:w16cid="http://schemas.microsoft.com/office/word/2016/wordml/cid" xmlns:w16se="http://schemas.microsoft.com/office/word/2015/wordml/symex" mc:Ignorable="w14 w15 w16se w16cid">
   <w:docDefaults>
     <w:rPrDefault>
       <w:rPr>
@@ -16845,7 +16946,7 @@
       </w:pPr>
     </w:pPrDefault>
   </w:docDefaults>
-  <w:latentStyles w:defLockedState="0" w:defUIPriority="99" w:defSemiHidden="0" w:defUnhideWhenUsed="0" w:defQFormat="0" w:count="376">
+  <w:latentStyles w:defLockedState="0" w:defUIPriority="99" w:defSemiHidden="0" w:defUnhideWhenUsed="0" w:defQFormat="0" w:count="375">
     <w:lsdException w:name="Normal" w:uiPriority="0" w:qFormat="1"/>
     <w:lsdException w:name="heading 1" w:uiPriority="9" w:qFormat="1"/>
     <w:lsdException w:name="heading 2" w:semiHidden="1" w:uiPriority="9" w:unhideWhenUsed="1" w:qFormat="1"/>
@@ -17221,7 +17322,6 @@
     <w:lsdException w:name="Smart Hyperlink" w:semiHidden="1" w:unhideWhenUsed="1"/>
     <w:lsdException w:name="Hashtag" w:semiHidden="1" w:unhideWhenUsed="1"/>
     <w:lsdException w:name="Unresolved Mention" w:semiHidden="1" w:unhideWhenUsed="1"/>
-    <w:lsdException w:name="Smart Link" w:semiHidden="1" w:unhideWhenUsed="1"/>
   </w:latentStyles>
   <w:style w:type="paragraph" w:default="1" w:styleId="Normal">
     <w:name w:val="Normal"/>
@@ -17232,11 +17332,11 @@
       <w:jc w:val="both"/>
     </w:pPr>
   </w:style>
-  <w:style w:type="paragraph" w:styleId="Ttulo1">
+  <w:style w:type="paragraph" w:styleId="Heading1">
     <w:name w:val="heading 1"/>
     <w:basedOn w:val="Normal"/>
     <w:next w:val="Normal"/>
-    <w:link w:val="Ttulo1Carter"/>
+    <w:link w:val="Heading1Char"/>
     <w:uiPriority w:val="9"/>
     <w:qFormat/>
     <w:rsid w:val="00313990"/>
@@ -17260,11 +17360,11 @@
       <w:szCs w:val="32"/>
     </w:rPr>
   </w:style>
-  <w:style w:type="paragraph" w:styleId="Ttulo2">
+  <w:style w:type="paragraph" w:styleId="Heading2">
     <w:name w:val="heading 2"/>
     <w:basedOn w:val="Normal"/>
     <w:next w:val="Normal"/>
-    <w:link w:val="Ttulo2Carter"/>
+    <w:link w:val="Heading2Char"/>
     <w:uiPriority w:val="9"/>
     <w:unhideWhenUsed/>
     <w:qFormat/>
@@ -17287,11 +17387,11 @@
       <w:szCs w:val="26"/>
     </w:rPr>
   </w:style>
-  <w:style w:type="paragraph" w:styleId="Ttulo3">
+  <w:style w:type="paragraph" w:styleId="Heading3">
     <w:name w:val="heading 3"/>
     <w:basedOn w:val="Normal"/>
     <w:next w:val="Normal"/>
-    <w:link w:val="Ttulo3Carter"/>
+    <w:link w:val="Heading3Char"/>
     <w:uiPriority w:val="9"/>
     <w:unhideWhenUsed/>
     <w:qFormat/>
@@ -17313,11 +17413,11 @@
       <w:szCs w:val="24"/>
     </w:rPr>
   </w:style>
-  <w:style w:type="paragraph" w:styleId="Ttulo4">
+  <w:style w:type="paragraph" w:styleId="Heading4">
     <w:name w:val="heading 4"/>
     <w:basedOn w:val="Normal"/>
     <w:next w:val="Normal"/>
-    <w:link w:val="Ttulo4Carter"/>
+    <w:link w:val="Heading4Char"/>
     <w:uiPriority w:val="9"/>
     <w:unhideWhenUsed/>
     <w:qFormat/>
@@ -17339,11 +17439,11 @@
       <w:color w:val="2E74B5" w:themeColor="accent1" w:themeShade="BF"/>
     </w:rPr>
   </w:style>
-  <w:style w:type="paragraph" w:styleId="Ttulo5">
+  <w:style w:type="paragraph" w:styleId="Heading5">
     <w:name w:val="heading 5"/>
     <w:basedOn w:val="Normal"/>
     <w:next w:val="Normal"/>
-    <w:link w:val="Ttulo5Carter"/>
+    <w:link w:val="Heading5Char"/>
     <w:uiPriority w:val="9"/>
     <w:unhideWhenUsed/>
     <w:qFormat/>
@@ -17363,11 +17463,11 @@
       <w:color w:val="2E74B5" w:themeColor="accent1" w:themeShade="BF"/>
     </w:rPr>
   </w:style>
-  <w:style w:type="paragraph" w:styleId="Ttulo6">
+  <w:style w:type="paragraph" w:styleId="Heading6">
     <w:name w:val="heading 6"/>
     <w:basedOn w:val="Normal"/>
     <w:next w:val="Normal"/>
-    <w:link w:val="Ttulo6Carter"/>
+    <w:link w:val="Heading6Char"/>
     <w:uiPriority w:val="9"/>
     <w:semiHidden/>
     <w:unhideWhenUsed/>
@@ -17388,11 +17488,11 @@
       <w:color w:val="1F4D78" w:themeColor="accent1" w:themeShade="7F"/>
     </w:rPr>
   </w:style>
-  <w:style w:type="paragraph" w:styleId="Ttulo7">
+  <w:style w:type="paragraph" w:styleId="Heading7">
     <w:name w:val="heading 7"/>
     <w:basedOn w:val="Normal"/>
     <w:next w:val="Normal"/>
-    <w:link w:val="Ttulo7Carter"/>
+    <w:link w:val="Heading7Char"/>
     <w:uiPriority w:val="9"/>
     <w:semiHidden/>
     <w:unhideWhenUsed/>
@@ -17415,11 +17515,11 @@
       <w:color w:val="1F4D78" w:themeColor="accent1" w:themeShade="7F"/>
     </w:rPr>
   </w:style>
-  <w:style w:type="paragraph" w:styleId="Ttulo8">
+  <w:style w:type="paragraph" w:styleId="Heading8">
     <w:name w:val="heading 8"/>
     <w:basedOn w:val="Normal"/>
     <w:next w:val="Normal"/>
-    <w:link w:val="Ttulo8Carter"/>
+    <w:link w:val="Heading8Char"/>
     <w:uiPriority w:val="9"/>
     <w:semiHidden/>
     <w:unhideWhenUsed/>
@@ -17442,11 +17542,11 @@
       <w:szCs w:val="21"/>
     </w:rPr>
   </w:style>
-  <w:style w:type="paragraph" w:styleId="Ttulo9">
+  <w:style w:type="paragraph" w:styleId="Heading9">
     <w:name w:val="heading 9"/>
     <w:basedOn w:val="Normal"/>
     <w:next w:val="Normal"/>
-    <w:link w:val="Ttulo9Carter"/>
+    <w:link w:val="Heading9Char"/>
     <w:uiPriority w:val="9"/>
     <w:semiHidden/>
     <w:unhideWhenUsed/>
@@ -17471,13 +17571,13 @@
       <w:szCs w:val="21"/>
     </w:rPr>
   </w:style>
-  <w:style w:type="character" w:default="1" w:styleId="Tipodeletrapredefinidodopargrafo">
+  <w:style w:type="character" w:default="1" w:styleId="DefaultParagraphFont">
     <w:name w:val="Default Paragraph Font"/>
     <w:uiPriority w:val="1"/>
     <w:semiHidden/>
     <w:unhideWhenUsed/>
   </w:style>
-  <w:style w:type="table" w:default="1" w:styleId="Tabelanormal">
+  <w:style w:type="table" w:default="1" w:styleId="TableNormal">
     <w:name w:val="Normal Table"/>
     <w:uiPriority w:val="99"/>
     <w:semiHidden/>
@@ -17492,7 +17592,7 @@
       </w:tblCellMar>
     </w:tblPr>
   </w:style>
-  <w:style w:type="numbering" w:default="1" w:styleId="Semlista">
+  <w:style w:type="numbering" w:default="1" w:styleId="NoList">
     <w:name w:val="No List"/>
     <w:uiPriority w:val="99"/>
     <w:semiHidden/>
@@ -17500,7 +17600,7 @@
   </w:style>
   <w:style w:type="character" w:customStyle="1" w:styleId="Code">
     <w:name w:val="Code"/>
-    <w:basedOn w:val="Tipodeletrapredefinidodopargrafo"/>
+    <w:basedOn w:val="DefaultParagraphFont"/>
     <w:rsid w:val="000118FB"/>
     <w:rPr>
       <w:rFonts w:ascii="Lucida Console" w:eastAsia="Lucida Console" w:hAnsi="Lucida Console" w:cs="Lucida Console"/>
@@ -17579,7 +17679,7 @@
   </w:style>
   <w:style w:type="character" w:customStyle="1" w:styleId="CodeBoxChar">
     <w:name w:val="Code Box Char"/>
-    <w:basedOn w:val="Tipodeletrapredefinidodopargrafo"/>
+    <w:basedOn w:val="DefaultParagraphFont"/>
     <w:link w:val="CodeBox"/>
     <w:rsid w:val="00E706EF"/>
     <w:rPr>
@@ -17593,10 +17693,10 @@
       <w:lang w:val="en-GB" w:eastAsia="pt-PT"/>
     </w:rPr>
   </w:style>
-  <w:style w:type="character" w:customStyle="1" w:styleId="Ttulo1Carter">
-    <w:name w:val="Título 1 Caráter"/>
-    <w:basedOn w:val="Tipodeletrapredefinidodopargrafo"/>
-    <w:link w:val="Ttulo1"/>
+  <w:style w:type="character" w:customStyle="1" w:styleId="Heading1Char">
+    <w:name w:val="Heading 1 Char"/>
+    <w:basedOn w:val="DefaultParagraphFont"/>
+    <w:link w:val="Heading1"/>
     <w:uiPriority w:val="9"/>
     <w:rsid w:val="00313990"/>
     <w:rPr>
@@ -17608,10 +17708,10 @@
       <w:szCs w:val="32"/>
     </w:rPr>
   </w:style>
-  <w:style w:type="character" w:customStyle="1" w:styleId="Ttulo2Carter">
-    <w:name w:val="Título 2 Caráter"/>
-    <w:basedOn w:val="Tipodeletrapredefinidodopargrafo"/>
-    <w:link w:val="Ttulo2"/>
+  <w:style w:type="character" w:customStyle="1" w:styleId="Heading2Char">
+    <w:name w:val="Heading 2 Char"/>
+    <w:basedOn w:val="DefaultParagraphFont"/>
+    <w:link w:val="Heading2"/>
     <w:uiPriority w:val="9"/>
     <w:rsid w:val="00721AAD"/>
     <w:rPr>
@@ -17622,10 +17722,10 @@
       <w:szCs w:val="26"/>
     </w:rPr>
   </w:style>
-  <w:style w:type="paragraph" w:styleId="PargrafodaLista">
+  <w:style w:type="paragraph" w:styleId="ListParagraph">
     <w:name w:val="List Paragraph"/>
     <w:basedOn w:val="Normal"/>
-    <w:link w:val="PargrafodaListaCarter"/>
+    <w:link w:val="ListParagraphChar"/>
     <w:uiPriority w:val="34"/>
     <w:qFormat/>
     <w:rsid w:val="00C34B94"/>
@@ -17634,9 +17734,9 @@
       <w:contextualSpacing/>
     </w:pPr>
   </w:style>
-  <w:style w:type="table" w:styleId="TabelacomGrelha">
+  <w:style w:type="table" w:styleId="TableGrid">
     <w:name w:val="Table Grid"/>
-    <w:basedOn w:val="Tabelanormal"/>
+    <w:basedOn w:val="TableNormal"/>
     <w:uiPriority w:val="39"/>
     <w:rsid w:val="008F6BAB"/>
     <w:pPr>
@@ -17672,10 +17772,10 @@
       <w:lang w:val="en-US" w:bidi="en-US"/>
     </w:rPr>
   </w:style>
-  <w:style w:type="paragraph" w:styleId="Corpodetexto">
+  <w:style w:type="paragraph" w:styleId="BodyText">
     <w:name w:val="Body Text"/>
     <w:basedOn w:val="Normal"/>
-    <w:link w:val="CorpodetextoCarter"/>
+    <w:link w:val="BodyTextChar"/>
     <w:rsid w:val="008F6BAB"/>
     <w:pPr>
       <w:spacing w:line="360" w:lineRule="auto"/>
@@ -17686,10 +17786,10 @@
       <w:szCs w:val="24"/>
     </w:rPr>
   </w:style>
-  <w:style w:type="character" w:customStyle="1" w:styleId="CorpodetextoCarter">
-    <w:name w:val="Corpo de texto Caráter"/>
-    <w:basedOn w:val="Tipodeletrapredefinidodopargrafo"/>
-    <w:link w:val="Corpodetexto"/>
+  <w:style w:type="character" w:customStyle="1" w:styleId="BodyTextChar">
+    <w:name w:val="Body Text Char"/>
+    <w:basedOn w:val="DefaultParagraphFont"/>
+    <w:link w:val="BodyText"/>
     <w:rsid w:val="008F6BAB"/>
     <w:rPr>
       <w:rFonts w:ascii="Verdana" w:eastAsia="Times New Roman" w:hAnsi="Verdana" w:cs="Times New Roman"/>
@@ -17697,7 +17797,7 @@
       <w:szCs w:val="24"/>
     </w:rPr>
   </w:style>
-  <w:style w:type="paragraph" w:styleId="SemEspaamento">
+  <w:style w:type="paragraph" w:styleId="NoSpacing">
     <w:name w:val="No Spacing"/>
     <w:uiPriority w:val="1"/>
     <w:qFormat/>
@@ -17751,7 +17851,7 @@
   </w:style>
   <w:style w:type="paragraph" w:customStyle="1" w:styleId="Pergunta">
     <w:name w:val="Pergunta"/>
-    <w:basedOn w:val="PargrafodaLista"/>
+    <w:basedOn w:val="ListParagraph"/>
     <w:qFormat/>
     <w:rsid w:val="00544475"/>
     <w:pPr>
@@ -17765,7 +17865,7 @@
   </w:style>
   <w:style w:type="paragraph" w:customStyle="1" w:styleId="RespostaMultipla">
     <w:name w:val="Resposta Multipla"/>
-    <w:basedOn w:val="Corpodetexto"/>
+    <w:basedOn w:val="BodyText"/>
     <w:qFormat/>
     <w:rsid w:val="000203B2"/>
     <w:pPr>
@@ -17787,10 +17887,10 @@
       <w:lang w:eastAsia="pt-PT"/>
     </w:rPr>
   </w:style>
-  <w:style w:type="paragraph" w:styleId="Cabealho">
+  <w:style w:type="paragraph" w:styleId="Header">
     <w:name w:val="header"/>
     <w:basedOn w:val="Normal"/>
-    <w:link w:val="CabealhoCarter"/>
+    <w:link w:val="HeaderChar"/>
     <w:uiPriority w:val="99"/>
     <w:unhideWhenUsed/>
     <w:rsid w:val="006C64FC"/>
@@ -17802,17 +17902,17 @@
       <w:spacing w:line="240" w:lineRule="auto"/>
     </w:pPr>
   </w:style>
-  <w:style w:type="character" w:customStyle="1" w:styleId="CabealhoCarter">
-    <w:name w:val="Cabeçalho Caráter"/>
-    <w:basedOn w:val="Tipodeletrapredefinidodopargrafo"/>
-    <w:link w:val="Cabealho"/>
+  <w:style w:type="character" w:customStyle="1" w:styleId="HeaderChar">
+    <w:name w:val="Header Char"/>
+    <w:basedOn w:val="DefaultParagraphFont"/>
+    <w:link w:val="Header"/>
     <w:uiPriority w:val="99"/>
     <w:rsid w:val="006C64FC"/>
   </w:style>
-  <w:style w:type="paragraph" w:styleId="Rodap">
+  <w:style w:type="paragraph" w:styleId="Footer">
     <w:name w:val="footer"/>
     <w:basedOn w:val="Normal"/>
-    <w:link w:val="RodapCarter"/>
+    <w:link w:val="FooterChar"/>
     <w:uiPriority w:val="99"/>
     <w:unhideWhenUsed/>
     <w:rsid w:val="006C64FC"/>
@@ -17824,18 +17924,18 @@
       <w:spacing w:line="240" w:lineRule="auto"/>
     </w:pPr>
   </w:style>
-  <w:style w:type="character" w:customStyle="1" w:styleId="RodapCarter">
-    <w:name w:val="Rodapé Caráter"/>
-    <w:basedOn w:val="Tipodeletrapredefinidodopargrafo"/>
-    <w:link w:val="Rodap"/>
+  <w:style w:type="character" w:customStyle="1" w:styleId="FooterChar">
+    <w:name w:val="Footer Char"/>
+    <w:basedOn w:val="DefaultParagraphFont"/>
+    <w:link w:val="Footer"/>
     <w:uiPriority w:val="99"/>
     <w:qFormat/>
     <w:rsid w:val="006C64FC"/>
   </w:style>
-  <w:style w:type="paragraph" w:styleId="Textodebalo">
+  <w:style w:type="paragraph" w:styleId="BalloonText">
     <w:name w:val="Balloon Text"/>
     <w:basedOn w:val="Normal"/>
-    <w:link w:val="TextodebaloCarter"/>
+    <w:link w:val="BalloonTextChar"/>
     <w:uiPriority w:val="99"/>
     <w:semiHidden/>
     <w:unhideWhenUsed/>
@@ -17849,10 +17949,10 @@
       <w:szCs w:val="18"/>
     </w:rPr>
   </w:style>
-  <w:style w:type="character" w:customStyle="1" w:styleId="TextodebaloCarter">
-    <w:name w:val="Texto de balão Caráter"/>
-    <w:basedOn w:val="Tipodeletrapredefinidodopargrafo"/>
-    <w:link w:val="Textodebalo"/>
+  <w:style w:type="character" w:customStyle="1" w:styleId="BalloonTextChar">
+    <w:name w:val="Balloon Text Char"/>
+    <w:basedOn w:val="DefaultParagraphFont"/>
+    <w:link w:val="BalloonText"/>
     <w:uiPriority w:val="99"/>
     <w:semiHidden/>
     <w:rsid w:val="00C941DE"/>
@@ -17862,10 +17962,10 @@
       <w:szCs w:val="18"/>
     </w:rPr>
   </w:style>
-  <w:style w:type="character" w:customStyle="1" w:styleId="Ttulo3Carter">
-    <w:name w:val="Título 3 Caráter"/>
-    <w:basedOn w:val="Tipodeletrapredefinidodopargrafo"/>
-    <w:link w:val="Ttulo3"/>
+  <w:style w:type="character" w:customStyle="1" w:styleId="Heading3Char">
+    <w:name w:val="Heading 3 Char"/>
+    <w:basedOn w:val="DefaultParagraphFont"/>
+    <w:link w:val="Heading3"/>
     <w:uiPriority w:val="9"/>
     <w:rsid w:val="00AC33A9"/>
     <w:rPr>
@@ -17877,7 +17977,7 @@
   </w:style>
   <w:style w:type="paragraph" w:customStyle="1" w:styleId="item">
     <w:name w:val="item"/>
-    <w:basedOn w:val="PargrafodaLista"/>
+    <w:basedOn w:val="ListParagraph"/>
     <w:link w:val="itemChar"/>
     <w:qFormat/>
     <w:rsid w:val="00521789"/>
@@ -17903,16 +18003,16 @@
       <w:spacing w:after="240"/>
     </w:pPr>
   </w:style>
-  <w:style w:type="character" w:customStyle="1" w:styleId="PargrafodaListaCarter">
-    <w:name w:val="Parágrafo da Lista Caráter"/>
-    <w:basedOn w:val="Tipodeletrapredefinidodopargrafo"/>
-    <w:link w:val="PargrafodaLista"/>
+  <w:style w:type="character" w:customStyle="1" w:styleId="ListParagraphChar">
+    <w:name w:val="List Paragraph Char"/>
+    <w:basedOn w:val="DefaultParagraphFont"/>
+    <w:link w:val="ListParagraph"/>
     <w:uiPriority w:val="34"/>
     <w:rsid w:val="004458C9"/>
   </w:style>
   <w:style w:type="character" w:customStyle="1" w:styleId="itemChar">
     <w:name w:val="item Char"/>
-    <w:basedOn w:val="PargrafodaListaCarter"/>
+    <w:basedOn w:val="ListParagraphChar"/>
     <w:link w:val="item"/>
     <w:rsid w:val="00521789"/>
   </w:style>
@@ -17922,9 +18022,9 @@
     <w:link w:val="ltimoitem"/>
     <w:rsid w:val="00E81AE8"/>
   </w:style>
-  <w:style w:type="character" w:styleId="Hiperligao">
+  <w:style w:type="character" w:styleId="Hyperlink">
     <w:name w:val="Hyperlink"/>
-    <w:basedOn w:val="Tipodeletrapredefinidodopargrafo"/>
+    <w:basedOn w:val="DefaultParagraphFont"/>
     <w:uiPriority w:val="99"/>
     <w:unhideWhenUsed/>
     <w:rsid w:val="00D22378"/>
@@ -17933,9 +18033,9 @@
       <w:u w:val="single"/>
     </w:rPr>
   </w:style>
-  <w:style w:type="character" w:styleId="MenoNoResolvida">
+  <w:style w:type="character" w:styleId="UnresolvedMention">
     <w:name w:val="Unresolved Mention"/>
-    <w:basedOn w:val="Tipodeletrapredefinidodopargrafo"/>
+    <w:basedOn w:val="DefaultParagraphFont"/>
     <w:uiPriority w:val="99"/>
     <w:semiHidden/>
     <w:unhideWhenUsed/>
@@ -17945,7 +18045,7 @@
       <w:shd w:val="clear" w:color="auto" w:fill="E1DFDD"/>
     </w:rPr>
   </w:style>
-  <w:style w:type="paragraph" w:styleId="Legenda">
+  <w:style w:type="paragraph" w:styleId="Caption">
     <w:name w:val="caption"/>
     <w:basedOn w:val="Normal"/>
     <w:next w:val="Normal"/>
@@ -17978,10 +18078,10 @@
       <w:color w:val="auto"/>
     </w:rPr>
   </w:style>
-  <w:style w:type="character" w:customStyle="1" w:styleId="Ttulo4Carter">
-    <w:name w:val="Título 4 Caráter"/>
-    <w:basedOn w:val="Tipodeletrapredefinidodopargrafo"/>
-    <w:link w:val="Ttulo4"/>
+  <w:style w:type="character" w:customStyle="1" w:styleId="Heading4Char">
+    <w:name w:val="Heading 4 Char"/>
+    <w:basedOn w:val="DefaultParagraphFont"/>
+    <w:link w:val="Heading4"/>
     <w:uiPriority w:val="9"/>
     <w:rsid w:val="001013C0"/>
     <w:rPr>
@@ -17991,9 +18091,9 @@
       <w:color w:val="2E74B5" w:themeColor="accent1" w:themeShade="BF"/>
     </w:rPr>
   </w:style>
-  <w:style w:type="table" w:styleId="TabeladeGrelha1Clara-Destaque1">
+  <w:style w:type="table" w:styleId="GridTable1Light-Accent1">
     <w:name w:val="Grid Table 1 Light Accent 1"/>
-    <w:basedOn w:val="Tabelanormal"/>
+    <w:basedOn w:val="TableNormal"/>
     <w:uiPriority w:val="46"/>
     <w:rsid w:val="00F553B8"/>
     <w:pPr>
@@ -18048,10 +18148,10 @@
       </w:rPr>
     </w:tblStylePr>
   </w:style>
-  <w:style w:type="character" w:customStyle="1" w:styleId="Ttulo5Carter">
-    <w:name w:val="Título 5 Caráter"/>
-    <w:basedOn w:val="Tipodeletrapredefinidodopargrafo"/>
-    <w:link w:val="Ttulo5"/>
+  <w:style w:type="character" w:customStyle="1" w:styleId="Heading5Char">
+    <w:name w:val="Heading 5 Char"/>
+    <w:basedOn w:val="DefaultParagraphFont"/>
+    <w:link w:val="Heading5"/>
     <w:uiPriority w:val="9"/>
     <w:rsid w:val="00033870"/>
     <w:rPr>
@@ -18059,10 +18159,10 @@
       <w:color w:val="2E74B5" w:themeColor="accent1" w:themeShade="BF"/>
     </w:rPr>
   </w:style>
-  <w:style w:type="character" w:customStyle="1" w:styleId="Ttulo6Carter">
-    <w:name w:val="Título 6 Caráter"/>
-    <w:basedOn w:val="Tipodeletrapredefinidodopargrafo"/>
-    <w:link w:val="Ttulo6"/>
+  <w:style w:type="character" w:customStyle="1" w:styleId="Heading6Char">
+    <w:name w:val="Heading 6 Char"/>
+    <w:basedOn w:val="DefaultParagraphFont"/>
+    <w:link w:val="Heading6"/>
     <w:uiPriority w:val="9"/>
     <w:semiHidden/>
     <w:rsid w:val="00033870"/>
@@ -18071,10 +18171,10 @@
       <w:color w:val="1F4D78" w:themeColor="accent1" w:themeShade="7F"/>
     </w:rPr>
   </w:style>
-  <w:style w:type="character" w:customStyle="1" w:styleId="Ttulo7Carter">
-    <w:name w:val="Título 7 Caráter"/>
-    <w:basedOn w:val="Tipodeletrapredefinidodopargrafo"/>
-    <w:link w:val="Ttulo7"/>
+  <w:style w:type="character" w:customStyle="1" w:styleId="Heading7Char">
+    <w:name w:val="Heading 7 Char"/>
+    <w:basedOn w:val="DefaultParagraphFont"/>
+    <w:link w:val="Heading7"/>
     <w:uiPriority w:val="9"/>
     <w:semiHidden/>
     <w:rsid w:val="00033870"/>
@@ -18085,10 +18185,10 @@
       <w:color w:val="1F4D78" w:themeColor="accent1" w:themeShade="7F"/>
     </w:rPr>
   </w:style>
-  <w:style w:type="character" w:customStyle="1" w:styleId="Ttulo8Carter">
-    <w:name w:val="Título 8 Caráter"/>
-    <w:basedOn w:val="Tipodeletrapredefinidodopargrafo"/>
-    <w:link w:val="Ttulo8"/>
+  <w:style w:type="character" w:customStyle="1" w:styleId="Heading8Char">
+    <w:name w:val="Heading 8 Char"/>
+    <w:basedOn w:val="DefaultParagraphFont"/>
+    <w:link w:val="Heading8"/>
     <w:uiPriority w:val="9"/>
     <w:semiHidden/>
     <w:rsid w:val="00033870"/>
@@ -18099,10 +18199,10 @@
       <w:szCs w:val="21"/>
     </w:rPr>
   </w:style>
-  <w:style w:type="character" w:customStyle="1" w:styleId="Ttulo9Carter">
-    <w:name w:val="Título 9 Caráter"/>
-    <w:basedOn w:val="Tipodeletrapredefinidodopargrafo"/>
-    <w:link w:val="Ttulo9"/>
+  <w:style w:type="character" w:customStyle="1" w:styleId="Heading9Char">
+    <w:name w:val="Heading 9 Char"/>
+    <w:basedOn w:val="DefaultParagraphFont"/>
+    <w:link w:val="Heading9"/>
     <w:uiPriority w:val="9"/>
     <w:semiHidden/>
     <w:rsid w:val="00033870"/>
@@ -18115,9 +18215,9 @@
       <w:szCs w:val="21"/>
     </w:rPr>
   </w:style>
-  <w:style w:type="table" w:styleId="TabeladeGrelha1Clara-Destaque5">
+  <w:style w:type="table" w:styleId="GridTable1Light-Accent5">
     <w:name w:val="Grid Table 1 Light Accent 5"/>
-    <w:basedOn w:val="Tabelanormal"/>
+    <w:basedOn w:val="TableNormal"/>
     <w:uiPriority w:val="46"/>
     <w:rsid w:val="00F553B8"/>
     <w:pPr>
@@ -18172,9 +18272,9 @@
       </w:rPr>
     </w:tblStylePr>
   </w:style>
-  <w:style w:type="table" w:styleId="TabeladeLista2-Destaque1">
+  <w:style w:type="table" w:styleId="ListTable2-Accent1">
     <w:name w:val="List Table 2 Accent 1"/>
-    <w:basedOn w:val="Tabelanormal"/>
+    <w:basedOn w:val="TableNormal"/>
     <w:uiPriority w:val="47"/>
     <w:rsid w:val="00152273"/>
     <w:pPr>
@@ -18226,9 +18326,9 @@
       </w:tcPr>
     </w:tblStylePr>
   </w:style>
-  <w:style w:type="character" w:styleId="Hiperligaovisitada">
+  <w:style w:type="character" w:styleId="FollowedHyperlink">
     <w:name w:val="FollowedHyperlink"/>
-    <w:basedOn w:val="Tipodeletrapredefinidodopargrafo"/>
+    <w:basedOn w:val="DefaultParagraphFont"/>
     <w:uiPriority w:val="99"/>
     <w:semiHidden/>
     <w:unhideWhenUsed/>
@@ -18238,9 +18338,9 @@
       <w:u w:val="single"/>
     </w:rPr>
   </w:style>
-  <w:style w:type="paragraph" w:styleId="Cabealhodondice">
+  <w:style w:type="paragraph" w:styleId="TOCHeading">
     <w:name w:val="TOC Heading"/>
-    <w:basedOn w:val="Ttulo1"/>
+    <w:basedOn w:val="Heading1"/>
     <w:next w:val="Normal"/>
     <w:uiPriority w:val="39"/>
     <w:unhideWhenUsed/>
@@ -18263,7 +18363,7 @@
       <w:lang w:val="en-US"/>
     </w:rPr>
   </w:style>
-  <w:style w:type="paragraph" w:styleId="ndice1">
+  <w:style w:type="paragraph" w:styleId="TOC1">
     <w:name w:val="toc 1"/>
     <w:basedOn w:val="Normal"/>
     <w:next w:val="Normal"/>
@@ -18282,7 +18382,7 @@
       <w:u w:val="single"/>
     </w:rPr>
   </w:style>
-  <w:style w:type="paragraph" w:styleId="ndice2">
+  <w:style w:type="paragraph" w:styleId="TOC2">
     <w:name w:val="toc 2"/>
     <w:basedOn w:val="Normal"/>
     <w:next w:val="Normal"/>
@@ -18300,7 +18400,7 @@
       <w:smallCaps/>
     </w:rPr>
   </w:style>
-  <w:style w:type="paragraph" w:styleId="ndice3">
+  <w:style w:type="paragraph" w:styleId="TOC3">
     <w:name w:val="toc 3"/>
     <w:basedOn w:val="Normal"/>
     <w:next w:val="Normal"/>
@@ -18316,7 +18416,7 @@
       <w:smallCaps/>
     </w:rPr>
   </w:style>
-  <w:style w:type="paragraph" w:styleId="ndice4">
+  <w:style w:type="paragraph" w:styleId="TOC4">
     <w:name w:val="toc 4"/>
     <w:basedOn w:val="Normal"/>
     <w:next w:val="Normal"/>
@@ -18330,7 +18430,7 @@
       <w:jc w:val="left"/>
     </w:pPr>
   </w:style>
-  <w:style w:type="paragraph" w:styleId="ndice5">
+  <w:style w:type="paragraph" w:styleId="TOC5">
     <w:name w:val="toc 5"/>
     <w:basedOn w:val="Normal"/>
     <w:next w:val="Normal"/>
@@ -18344,7 +18444,7 @@
       <w:jc w:val="left"/>
     </w:pPr>
   </w:style>
-  <w:style w:type="paragraph" w:styleId="ndice6">
+  <w:style w:type="paragraph" w:styleId="TOC6">
     <w:name w:val="toc 6"/>
     <w:basedOn w:val="Normal"/>
     <w:next w:val="Normal"/>
@@ -18358,7 +18458,7 @@
       <w:jc w:val="left"/>
     </w:pPr>
   </w:style>
-  <w:style w:type="paragraph" w:styleId="ndice7">
+  <w:style w:type="paragraph" w:styleId="TOC7">
     <w:name w:val="toc 7"/>
     <w:basedOn w:val="Normal"/>
     <w:next w:val="Normal"/>
@@ -18372,7 +18472,7 @@
       <w:jc w:val="left"/>
     </w:pPr>
   </w:style>
-  <w:style w:type="paragraph" w:styleId="ndice8">
+  <w:style w:type="paragraph" w:styleId="TOC8">
     <w:name w:val="toc 8"/>
     <w:basedOn w:val="Normal"/>
     <w:next w:val="Normal"/>
@@ -18386,7 +18486,7 @@
       <w:jc w:val="left"/>
     </w:pPr>
   </w:style>
-  <w:style w:type="paragraph" w:styleId="ndice9">
+  <w:style w:type="paragraph" w:styleId="TOC9">
     <w:name w:val="toc 9"/>
     <w:basedOn w:val="Normal"/>
     <w:next w:val="Normal"/>
@@ -18400,9 +18500,9 @@
       <w:jc w:val="left"/>
     </w:pPr>
   </w:style>
-  <w:style w:type="table" w:styleId="TabeladeGrelha7Colorida-Destaque3">
+  <w:style w:type="table" w:styleId="GridTable7Colorful-Accent3">
     <w:name w:val="Grid Table 7 Colorful Accent 3"/>
-    <w:basedOn w:val="Tabelanormal"/>
+    <w:basedOn w:val="TableNormal"/>
     <w:uiPriority w:val="52"/>
     <w:rsid w:val="0043019C"/>
     <w:pPr>
@@ -18540,7 +18640,7 @@
       </w:tcPr>
     </w:tblStylePr>
   </w:style>
-  <w:style w:type="paragraph" w:styleId="ndicedeilustraes">
+  <w:style w:type="paragraph" w:styleId="TableofFigures">
     <w:name w:val="table of figures"/>
     <w:basedOn w:val="Normal"/>
     <w:next w:val="Normal"/>
@@ -18551,9 +18651,9 @@
       <w:spacing w:after="0"/>
     </w:pPr>
   </w:style>
-  <w:style w:type="table" w:styleId="TabeladeGrelha2-Destaque3">
+  <w:style w:type="table" w:styleId="GridTable2-Accent3">
     <w:name w:val="Grid Table 2 Accent 3"/>
-    <w:basedOn w:val="Tabelanormal"/>
+    <w:basedOn w:val="TableNormal"/>
     <w:uiPriority w:val="47"/>
     <w:rsid w:val="0095536C"/>
     <w:pPr>
@@ -18894,6 +18994,21 @@
 </file>
 
 <file path=customXml/item1.xml><?xml version="1.0" encoding="utf-8"?>
+<p:properties xmlns:p="http://schemas.microsoft.com/office/2006/metadata/properties" xmlns:xsi="http://www.w3.org/2001/XMLSchema-instance" xmlns:pc="http://schemas.microsoft.com/office/infopath/2007/PartnerControls">
+  <documentManagement/>
+</p:properties>
+</file>
+
+<file path=customXml/item2.xml><?xml version="1.0" encoding="utf-8"?>
+<?mso-contentType ?>
+<FormTemplates xmlns="http://schemas.microsoft.com/sharepoint/v3/contenttype/forms">
+  <Display>DocumentLibraryForm</Display>
+  <Edit>DocumentLibraryForm</Edit>
+  <New>DocumentLibraryForm</New>
+</FormTemplates>
+</file>
+
+<file path=customXml/item3.xml><?xml version="1.0" encoding="utf-8"?>
 <ct:contentTypeSchema xmlns:ct="http://schemas.microsoft.com/office/2006/metadata/contentType" xmlns:ma="http://schemas.microsoft.com/office/2006/metadata/properties/metaAttributes" ct:_="" ma:_="" ma:contentTypeName="Document" ma:contentTypeID="0x0101003F8ECAAF88AFCB4AB1D806FDE394FD03" ma:contentTypeVersion="6" ma:contentTypeDescription="Create a new document." ma:contentTypeScope="" ma:versionID="3d56752d09bc721a1a60ac0ca0b2632c">
   <xsd:schema xmlns:xsd="http://www.w3.org/2001/XMLSchema" xmlns:xs="http://www.w3.org/2001/XMLSchema" xmlns:p="http://schemas.microsoft.com/office/2006/metadata/properties" xmlns:ns2="52a6887f-9537-4a34-8793-b765f13d0873" targetNamespace="http://schemas.microsoft.com/office/2006/metadata/properties" ma:root="true" ma:fieldsID="8f02230e841ed20ad03d23cbcf69a32f" ns2:_="">
     <xsd:import namespace="52a6887f-9537-4a34-8793-b765f13d0873"/>
@@ -19051,26 +19166,28 @@
 </ct:contentTypeSchema>
 </file>
 
-<file path=customXml/item2.xml><?xml version="1.0" encoding="utf-8"?>
-<?mso-contentType ?>
-<FormTemplates xmlns="http://schemas.microsoft.com/sharepoint/v3/contenttype/forms">
-  <Display>DocumentLibraryForm</Display>
-  <Edit>DocumentLibraryForm</Edit>
-  <New>DocumentLibraryForm</New>
-</FormTemplates>
-</file>
-
-<file path=customXml/item3.xml><?xml version="1.0" encoding="utf-8"?>
-<p:properties xmlns:p="http://schemas.microsoft.com/office/2006/metadata/properties" xmlns:xsi="http://www.w3.org/2001/XMLSchema-instance" xmlns:pc="http://schemas.microsoft.com/office/infopath/2007/PartnerControls">
-  <documentManagement/>
-</p:properties>
-</file>
-
 <file path=customXml/item4.xml><?xml version="1.0" encoding="utf-8"?>
 <b:Sources xmlns:b="http://schemas.openxmlformats.org/officeDocument/2006/bibliography" xmlns="http://schemas.openxmlformats.org/officeDocument/2006/bibliography" SelectedStyle="\APASixthEditionOfficeOnline.xsl" StyleName="APA" Version="6"/>
 </file>
 
 <file path=customXml/itemProps1.xml><?xml version="1.0" encoding="utf-8"?>
+<ds:datastoreItem xmlns:ds="http://schemas.openxmlformats.org/officeDocument/2006/customXml" ds:itemID="{017DD90F-97FD-48EF-BFEE-94B0CF8C26E2}">
+  <ds:schemaRefs>
+    <ds:schemaRef ds:uri="http://schemas.microsoft.com/office/2006/metadata/properties"/>
+    <ds:schemaRef ds:uri="http://schemas.microsoft.com/office/infopath/2007/PartnerControls"/>
+  </ds:schemaRefs>
+</ds:datastoreItem>
+</file>
+
+<file path=customXml/itemProps2.xml><?xml version="1.0" encoding="utf-8"?>
+<ds:datastoreItem xmlns:ds="http://schemas.openxmlformats.org/officeDocument/2006/customXml" ds:itemID="{389B8878-C9AB-40E7-9736-80B1A2831D4D}">
+  <ds:schemaRefs>
+    <ds:schemaRef ds:uri="http://schemas.microsoft.com/sharepoint/v3/contenttype/forms"/>
+  </ds:schemaRefs>
+</ds:datastoreItem>
+</file>
+
+<file path=customXml/itemProps3.xml><?xml version="1.0" encoding="utf-8"?>
 <ds:datastoreItem xmlns:ds="http://schemas.openxmlformats.org/officeDocument/2006/customXml" ds:itemID="{D8B3CDC0-71E1-4854-8650-2CFEB79D5DFD}">
   <ds:schemaRefs>
     <ds:schemaRef ds:uri="http://schemas.microsoft.com/office/2006/metadata/contentType"/>
@@ -19088,25 +19205,8 @@
 </ds:datastoreItem>
 </file>
 
-<file path=customXml/itemProps2.xml><?xml version="1.0" encoding="utf-8"?>
-<ds:datastoreItem xmlns:ds="http://schemas.openxmlformats.org/officeDocument/2006/customXml" ds:itemID="{389B8878-C9AB-40E7-9736-80B1A2831D4D}">
-  <ds:schemaRefs>
-    <ds:schemaRef ds:uri="http://schemas.microsoft.com/sharepoint/v3/contenttype/forms"/>
-  </ds:schemaRefs>
-</ds:datastoreItem>
-</file>
-
-<file path=customXml/itemProps3.xml><?xml version="1.0" encoding="utf-8"?>
-<ds:datastoreItem xmlns:ds="http://schemas.openxmlformats.org/officeDocument/2006/customXml" ds:itemID="{017DD90F-97FD-48EF-BFEE-94B0CF8C26E2}">
-  <ds:schemaRefs>
-    <ds:schemaRef ds:uri="http://schemas.microsoft.com/office/2006/metadata/properties"/>
-    <ds:schemaRef ds:uri="http://schemas.microsoft.com/office/infopath/2007/PartnerControls"/>
-  </ds:schemaRefs>
-</ds:datastoreItem>
-</file>
-
 <file path=customXml/itemProps4.xml><?xml version="1.0" encoding="utf-8"?>
-<ds:datastoreItem xmlns:ds="http://schemas.openxmlformats.org/officeDocument/2006/customXml" ds:itemID="{AAB5CCB0-7EA9-4FC7-BB74-A0451A240BF1}">
+<ds:datastoreItem xmlns:ds="http://schemas.openxmlformats.org/officeDocument/2006/customXml" ds:itemID="{D094992B-AF5F-488D-B83D-835059908D8C}">
   <ds:schemaRefs>
     <ds:schemaRef ds:uri="http://schemas.openxmlformats.org/officeDocument/2006/bibliography"/>
   </ds:schemaRefs>
